--- a/opengl着色语言.docx
+++ b/opengl着色语言.docx
@@ -2893,7 +2893,110 @@
         <w:rPr>
           <w:rFonts w:ascii="Courier New" w:hAnsi="Courier New" w:cs="Courier New" w:hint="eastAsia"/>
         </w:rPr>
-        <w:t>将信息传入和传出着色器与更典型的编程环境有很大的不同，</w:t>
+        <w:t>将信息传入和传出着色器与更典型的编程环境有很大的不同。针对着色器的信息传入和传出是通过读取和写入内置变量以及用户定义的</w:t>
+      </w:r>
+      <w:r>
+        <w:rPr>
+          <w:rFonts w:ascii="Courier New" w:hAnsi="Courier New" w:cs="Courier New" w:hint="eastAsia"/>
+        </w:rPr>
+        <w:t>attribute</w:t>
+      </w:r>
+      <w:r>
+        <w:rPr>
+          <w:rFonts w:ascii="Courier New" w:hAnsi="Courier New" w:cs="Courier New" w:hint="eastAsia"/>
+        </w:rPr>
+        <w:t>、</w:t>
+      </w:r>
+      <w:r>
+        <w:rPr>
+          <w:rFonts w:ascii="Courier New" w:hAnsi="Courier New" w:cs="Courier New" w:hint="eastAsia"/>
+        </w:rPr>
+        <w:t>uniform</w:t>
+      </w:r>
+      <w:r>
+        <w:rPr>
+          <w:rFonts w:ascii="Courier New" w:hAnsi="Courier New" w:cs="Courier New" w:hint="eastAsia"/>
+        </w:rPr>
+        <w:t>和</w:t>
+      </w:r>
+      <w:r>
+        <w:rPr>
+          <w:rFonts w:ascii="Courier New" w:hAnsi="Courier New" w:cs="Courier New" w:hint="eastAsia"/>
+        </w:rPr>
+        <w:t>varying</w:t>
+      </w:r>
+      <w:r>
+        <w:rPr>
+          <w:rFonts w:ascii="Courier New" w:hAnsi="Courier New" w:cs="Courier New" w:hint="eastAsia"/>
+        </w:rPr>
+        <w:t>变量来实现的。</w:t>
+      </w:r>
+    </w:p>
+    <w:p>
+      <w:pPr>
+        <w:rPr>
+          <w:rFonts w:ascii="Courier New" w:hAnsi="Courier New" w:cs="Courier New" w:hint="eastAsia"/>
+        </w:rPr>
+      </w:pPr>
+      <w:r>
+        <w:rPr>
+          <w:rFonts w:ascii="Courier New" w:hAnsi="Courier New" w:cs="Courier New" w:hint="eastAsia"/>
+        </w:rPr>
+        <w:t>使用</w:t>
+      </w:r>
+      <w:r>
+        <w:rPr>
+          <w:rFonts w:ascii="Courier New" w:hAnsi="Courier New" w:cs="Courier New" w:hint="eastAsia"/>
+        </w:rPr>
+        <w:t>attribute</w:t>
+      </w:r>
+      <w:r>
+        <w:rPr>
+          <w:rFonts w:ascii="Courier New" w:hAnsi="Courier New" w:cs="Courier New" w:hint="eastAsia"/>
+        </w:rPr>
+        <w:t>、</w:t>
+      </w:r>
+      <w:r>
+        <w:rPr>
+          <w:rFonts w:ascii="Courier New" w:hAnsi="Courier New" w:cs="Courier New" w:hint="eastAsia"/>
+        </w:rPr>
+        <w:t>uniform</w:t>
+      </w:r>
+      <w:r>
+        <w:rPr>
+          <w:rFonts w:ascii="Courier New" w:hAnsi="Courier New" w:cs="Courier New" w:hint="eastAsia"/>
+        </w:rPr>
+        <w:t>和</w:t>
+      </w:r>
+      <w:r>
+        <w:rPr>
+          <w:rFonts w:ascii="Courier New" w:hAnsi="Courier New" w:cs="Courier New" w:hint="eastAsia"/>
+        </w:rPr>
+        <w:t>varying</w:t>
+      </w:r>
+      <w:r>
+        <w:rPr>
+          <w:rFonts w:ascii="Courier New" w:hAnsi="Courier New" w:cs="Courier New" w:hint="eastAsia"/>
+        </w:rPr>
+        <w:t>限定的变量必须是在全局范围内声明的。其合理之处在于，他们在着色器外部是可见的，</w:t>
+      </w:r>
+      <w:r>
+        <w:rPr>
+          <w:rFonts w:ascii="Courier New" w:hAnsi="Courier New" w:cs="Courier New" w:hint="eastAsia"/>
+        </w:rPr>
+        <w:t>而且对于一个单独的程序来说，</w:t>
+      </w:r>
+      <w:r>
+        <w:rPr>
+          <w:rFonts w:ascii="Courier New" w:hAnsi="Courier New" w:cs="Courier New" w:hint="eastAsia"/>
+        </w:rPr>
+        <w:t>它们都共享单一的名称空间。</w:t>
+      </w:r>
+      <w:r>
+        <w:rPr>
+          <w:rFonts w:ascii="Courier New" w:hAnsi="Courier New" w:cs="Courier New" w:hint="eastAsia"/>
+        </w:rPr>
+        <w:t>限定符总是在变量类型之前指定的，且因为不存在默认类型，所以限定的变量声明的形式总是包括一种类型。</w:t>
       </w:r>
     </w:p>
     <w:p>

--- a/opengl着色语言.docx
+++ b/opengl着色语言.docx
@@ -1631,7 +1631,7 @@
     <w:p>
       <w:pPr>
         <w:rPr>
-          <w:rFonts w:ascii="Courier New" w:hAnsi="Courier New" w:cs="Courier New" w:hint="eastAsia"/>
+          <w:rFonts w:ascii="Courier New" w:hAnsi="Courier New" w:cs="Courier New"/>
         </w:rPr>
       </w:pPr>
       <w:r>
@@ -1680,7 +1680,7 @@
     <w:p>
       <w:pPr>
         <w:rPr>
-          <w:rFonts w:ascii="Courier New" w:hAnsi="Courier New" w:cs="Courier New" w:hint="eastAsia"/>
+          <w:rFonts w:ascii="Courier New" w:hAnsi="Courier New" w:cs="Courier New"/>
         </w:rPr>
       </w:pPr>
     </w:p>
@@ -1702,7 +1702,7 @@
     <w:p>
       <w:pPr>
         <w:rPr>
-          <w:rFonts w:ascii="Courier New" w:hAnsi="Courier New" w:cs="Courier New" w:hint="eastAsia"/>
+          <w:rFonts w:ascii="Courier New" w:hAnsi="Courier New" w:cs="Courier New"/>
         </w:rPr>
       </w:pPr>
       <w:r>
@@ -1716,7 +1716,7 @@
     <w:p>
       <w:pPr>
         <w:rPr>
-          <w:rFonts w:ascii="Courier New" w:hAnsi="Courier New" w:cs="Courier New" w:hint="eastAsia"/>
+          <w:rFonts w:ascii="Courier New" w:hAnsi="Courier New" w:cs="Courier New"/>
         </w:rPr>
       </w:pPr>
       <w:r>
@@ -1741,7 +1741,7 @@
     <w:p>
       <w:pPr>
         <w:rPr>
-          <w:rFonts w:ascii="Courier New" w:hAnsi="Courier New" w:cs="Courier New" w:hint="eastAsia"/>
+          <w:rFonts w:ascii="Courier New" w:hAnsi="Courier New" w:cs="Courier New"/>
         </w:rPr>
       </w:pPr>
       <w:r>
@@ -1790,7 +1790,7 @@
     <w:p>
       <w:pPr>
         <w:rPr>
-          <w:rFonts w:ascii="Courier New" w:hAnsi="Courier New" w:cs="Courier New" w:hint="eastAsia"/>
+          <w:rFonts w:ascii="Courier New" w:hAnsi="Courier New" w:cs="Courier New"/>
         </w:rPr>
       </w:pPr>
       <w:r>
@@ -1809,7 +1809,7 @@
     <w:p>
       <w:pPr>
         <w:rPr>
-          <w:rFonts w:ascii="Courier New" w:hAnsi="Courier New" w:cs="Courier New" w:hint="eastAsia"/>
+          <w:rFonts w:ascii="Courier New" w:hAnsi="Courier New" w:cs="Courier New"/>
         </w:rPr>
       </w:pPr>
       <w:r>
@@ -1834,7 +1834,7 @@
     <w:p>
       <w:pPr>
         <w:rPr>
-          <w:rFonts w:ascii="Courier New" w:hAnsi="Courier New" w:cs="Courier New" w:hint="eastAsia"/>
+          <w:rFonts w:ascii="Courier New" w:hAnsi="Courier New" w:cs="Courier New"/>
         </w:rPr>
       </w:pPr>
       <w:r>
@@ -1847,7 +1847,7 @@
     <w:p>
       <w:pPr>
         <w:rPr>
-          <w:rFonts w:ascii="Courier New" w:hAnsi="Courier New" w:cs="Courier New" w:hint="eastAsia"/>
+          <w:rFonts w:ascii="Courier New" w:hAnsi="Courier New" w:cs="Courier New"/>
         </w:rPr>
       </w:pPr>
       <w:r>
@@ -1872,7 +1872,7 @@
     <w:p>
       <w:pPr>
         <w:rPr>
-          <w:rFonts w:ascii="Courier New" w:hAnsi="Courier New" w:cs="Courier New" w:hint="eastAsia"/>
+          <w:rFonts w:ascii="Courier New" w:hAnsi="Courier New" w:cs="Courier New"/>
         </w:rPr>
       </w:pPr>
       <w:r>
@@ -1930,7 +1930,7 @@
     <w:p>
       <w:pPr>
         <w:rPr>
-          <w:rFonts w:ascii="Courier New" w:hAnsi="Courier New" w:cs="Courier New" w:hint="eastAsia"/>
+          <w:rFonts w:ascii="Courier New" w:hAnsi="Courier New" w:cs="Courier New"/>
         </w:rPr>
       </w:pPr>
       <w:r>
@@ -1955,7 +1955,7 @@
     <w:p>
       <w:pPr>
         <w:rPr>
-          <w:rFonts w:ascii="Courier New" w:hAnsi="Courier New" w:cs="Courier New" w:hint="eastAsia"/>
+          <w:rFonts w:ascii="Courier New" w:hAnsi="Courier New" w:cs="Courier New"/>
         </w:rPr>
       </w:pPr>
       <w:r>
@@ -1968,7 +1968,7 @@
     <w:p>
       <w:pPr>
         <w:rPr>
-          <w:rFonts w:ascii="Courier New" w:hAnsi="Courier New" w:cs="Courier New" w:hint="eastAsia"/>
+          <w:rFonts w:ascii="Courier New" w:hAnsi="Courier New" w:cs="Courier New"/>
         </w:rPr>
       </w:pPr>
       <w:r>
@@ -1993,7 +1993,7 @@
     <w:p>
       <w:pPr>
         <w:rPr>
-          <w:rFonts w:ascii="Courier New" w:hAnsi="Courier New" w:cs="Courier New" w:hint="eastAsia"/>
+          <w:rFonts w:ascii="Courier New" w:hAnsi="Courier New" w:cs="Courier New"/>
         </w:rPr>
       </w:pPr>
       <w:r>
@@ -2024,7 +2024,7 @@
     <w:p>
       <w:pPr>
         <w:rPr>
-          <w:rFonts w:ascii="Courier New" w:hAnsi="Courier New" w:cs="Courier New" w:hint="eastAsia"/>
+          <w:rFonts w:ascii="Courier New" w:hAnsi="Courier New" w:cs="Courier New"/>
         </w:rPr>
       </w:pPr>
       <w:r>
@@ -2067,7 +2067,7 @@
     <w:p>
       <w:pPr>
         <w:rPr>
-          <w:rFonts w:ascii="Courier New" w:hAnsi="Courier New" w:cs="Courier New" w:hint="eastAsia"/>
+          <w:rFonts w:ascii="Courier New" w:hAnsi="Courier New" w:cs="Courier New"/>
         </w:rPr>
       </w:pPr>
       <w:r>
@@ -2104,7 +2104,7 @@
     <w:p>
       <w:pPr>
         <w:rPr>
-          <w:rFonts w:ascii="Courier New" w:hAnsi="Courier New" w:cs="Courier New" w:hint="eastAsia"/>
+          <w:rFonts w:ascii="Courier New" w:hAnsi="Courier New" w:cs="Courier New"/>
         </w:rPr>
       </w:pPr>
       <w:r>
@@ -2117,7 +2117,7 @@
     <w:p>
       <w:pPr>
         <w:rPr>
-          <w:rFonts w:ascii="Courier New" w:hAnsi="Courier New" w:cs="Courier New" w:hint="eastAsia"/>
+          <w:rFonts w:ascii="Courier New" w:hAnsi="Courier New" w:cs="Courier New"/>
         </w:rPr>
       </w:pPr>
       <w:r>
@@ -2159,7 +2159,7 @@
     <w:p>
       <w:pPr>
         <w:rPr>
-          <w:rFonts w:ascii="Courier New" w:hAnsi="Courier New" w:cs="Courier New" w:hint="eastAsia"/>
+          <w:rFonts w:ascii="Courier New" w:hAnsi="Courier New" w:cs="Courier New"/>
         </w:rPr>
       </w:pPr>
       <w:r>
@@ -2208,7 +2208,7 @@
     <w:p>
       <w:pPr>
         <w:rPr>
-          <w:rFonts w:ascii="Courier New" w:hAnsi="Courier New" w:cs="Courier New" w:hint="eastAsia"/>
+          <w:rFonts w:ascii="Courier New" w:hAnsi="Courier New" w:cs="Courier New"/>
         </w:rPr>
       </w:pPr>
     </w:p>
@@ -2237,7 +2237,7 @@
     <w:p>
       <w:pPr>
         <w:rPr>
-          <w:rFonts w:ascii="Courier New" w:hAnsi="Courier New" w:cs="Courier New" w:hint="eastAsia"/>
+          <w:rFonts w:ascii="Courier New" w:hAnsi="Courier New" w:cs="Courier New"/>
         </w:rPr>
       </w:pPr>
       <w:r>
@@ -2280,7 +2280,7 @@
     <w:p>
       <w:pPr>
         <w:rPr>
-          <w:rFonts w:ascii="Courier New" w:hAnsi="Courier New" w:cs="Courier New" w:hint="eastAsia"/>
+          <w:rFonts w:ascii="Courier New" w:hAnsi="Courier New" w:cs="Courier New"/>
         </w:rPr>
       </w:pPr>
     </w:p>
@@ -2309,7 +2309,7 @@
     <w:p>
       <w:pPr>
         <w:rPr>
-          <w:rFonts w:ascii="Courier New" w:hAnsi="Courier New" w:cs="Courier New" w:hint="eastAsia"/>
+          <w:rFonts w:ascii="Courier New" w:hAnsi="Courier New" w:cs="Courier New"/>
         </w:rPr>
       </w:pPr>
       <w:r>
@@ -2322,7 +2322,7 @@
     <w:p>
       <w:pPr>
         <w:rPr>
-          <w:rFonts w:ascii="Courier New" w:hAnsi="Courier New" w:cs="Courier New" w:hint="eastAsia"/>
+          <w:rFonts w:ascii="Courier New" w:hAnsi="Courier New" w:cs="Courier New"/>
         </w:rPr>
       </w:pPr>
       <w:r>
@@ -2389,7 +2389,7 @@
     <w:p>
       <w:pPr>
         <w:rPr>
-          <w:rFonts w:ascii="Courier New" w:hAnsi="Courier New" w:cs="Courier New" w:hint="eastAsia"/>
+          <w:rFonts w:ascii="Courier New" w:hAnsi="Courier New" w:cs="Courier New"/>
         </w:rPr>
       </w:pPr>
       <w:r>
@@ -2408,7 +2408,7 @@
     <w:p>
       <w:pPr>
         <w:rPr>
-          <w:rFonts w:ascii="Courier New" w:hAnsi="Courier New" w:cs="Courier New" w:hint="eastAsia"/>
+          <w:rFonts w:ascii="Courier New" w:hAnsi="Courier New" w:cs="Courier New"/>
         </w:rPr>
       </w:pPr>
       <w:r>
@@ -2421,7 +2421,7 @@
     <w:p>
       <w:pPr>
         <w:rPr>
-          <w:rFonts w:ascii="Courier New" w:hAnsi="Courier New" w:cs="Courier New" w:hint="eastAsia"/>
+          <w:rFonts w:ascii="Courier New" w:hAnsi="Courier New" w:cs="Courier New"/>
         </w:rPr>
       </w:pPr>
       <w:r>
@@ -2440,7 +2440,7 @@
     <w:p>
       <w:pPr>
         <w:rPr>
-          <w:rFonts w:ascii="Courier New" w:hAnsi="Courier New" w:cs="Courier New" w:hint="eastAsia"/>
+          <w:rFonts w:ascii="Courier New" w:hAnsi="Courier New" w:cs="Courier New"/>
         </w:rPr>
       </w:pPr>
       <w:r>
@@ -2453,7 +2453,7 @@
     <w:p>
       <w:pPr>
         <w:rPr>
-          <w:rFonts w:ascii="Courier New" w:hAnsi="Courier New" w:cs="Courier New" w:hint="eastAsia"/>
+          <w:rFonts w:ascii="Courier New" w:hAnsi="Courier New" w:cs="Courier New"/>
         </w:rPr>
       </w:pPr>
       <w:r>
@@ -2472,7 +2472,7 @@
     <w:p>
       <w:pPr>
         <w:rPr>
-          <w:rFonts w:ascii="Courier New" w:hAnsi="Courier New" w:cs="Courier New" w:hint="eastAsia"/>
+          <w:rFonts w:ascii="Courier New" w:hAnsi="Courier New" w:cs="Courier New"/>
         </w:rPr>
       </w:pPr>
       <w:r>
@@ -2492,7 +2492,7 @@
     <w:p>
       <w:pPr>
         <w:rPr>
-          <w:rFonts w:ascii="Courier New" w:hAnsi="Courier New" w:cs="Courier New" w:hint="eastAsia"/>
+          <w:rFonts w:ascii="Courier New" w:hAnsi="Courier New" w:cs="Courier New"/>
         </w:rPr>
       </w:pPr>
       <w:r>
@@ -2529,7 +2529,7 @@
     <w:p>
       <w:pPr>
         <w:rPr>
-          <w:rFonts w:ascii="Courier New" w:hAnsi="Courier New" w:cs="Courier New" w:hint="eastAsia"/>
+          <w:rFonts w:ascii="Courier New" w:hAnsi="Courier New" w:cs="Courier New"/>
         </w:rPr>
       </w:pPr>
       <w:r>
@@ -2542,7 +2542,7 @@
     <w:p>
       <w:pPr>
         <w:rPr>
-          <w:rFonts w:ascii="Courier New" w:hAnsi="Courier New" w:cs="Courier New" w:hint="eastAsia"/>
+          <w:rFonts w:ascii="Courier New" w:hAnsi="Courier New" w:cs="Courier New"/>
         </w:rPr>
       </w:pPr>
       <w:r>
@@ -2561,14 +2561,14 @@
     <w:p>
       <w:pPr>
         <w:rPr>
-          <w:rFonts w:ascii="Courier New" w:hAnsi="Courier New" w:cs="Courier New" w:hint="eastAsia"/>
-        </w:rPr>
-      </w:pPr>
-    </w:p>
-    <w:p>
-      <w:pPr>
-        <w:rPr>
-          <w:rFonts w:ascii="Courier New" w:hAnsi="Courier New" w:cs="Courier New" w:hint="eastAsia"/>
+          <w:rFonts w:ascii="Courier New" w:hAnsi="Courier New" w:cs="Courier New"/>
+        </w:rPr>
+      </w:pPr>
+    </w:p>
+    <w:p>
+      <w:pPr>
+        <w:rPr>
+          <w:rFonts w:ascii="Courier New" w:hAnsi="Courier New" w:cs="Courier New"/>
           <w:b/>
         </w:rPr>
       </w:pPr>
@@ -2583,7 +2583,7 @@
     <w:p>
       <w:pPr>
         <w:rPr>
-          <w:rFonts w:ascii="Courier New" w:hAnsi="Courier New" w:cs="Courier New" w:hint="eastAsia"/>
+          <w:rFonts w:ascii="Courier New" w:hAnsi="Courier New" w:cs="Courier New"/>
         </w:rPr>
       </w:pPr>
       <w:r>
@@ -2596,7 +2596,7 @@
     <w:p>
       <w:pPr>
         <w:rPr>
-          <w:rFonts w:ascii="Courier New" w:hAnsi="Courier New" w:cs="Courier New" w:hint="eastAsia"/>
+          <w:rFonts w:ascii="Courier New" w:hAnsi="Courier New" w:cs="Courier New"/>
         </w:rPr>
       </w:pPr>
       <w:r>
@@ -2654,7 +2654,7 @@
     <w:p>
       <w:pPr>
         <w:rPr>
-          <w:rFonts w:ascii="Courier New" w:hAnsi="Courier New" w:cs="Courier New" w:hint="eastAsia"/>
+          <w:rFonts w:ascii="Courier New" w:hAnsi="Courier New" w:cs="Courier New"/>
         </w:rPr>
       </w:pPr>
       <w:r>
@@ -2674,7 +2674,7 @@
     <w:p>
       <w:pPr>
         <w:rPr>
-          <w:rFonts w:ascii="Courier New" w:hAnsi="Courier New" w:cs="Courier New" w:hint="eastAsia"/>
+          <w:rFonts w:ascii="Courier New" w:hAnsi="Courier New" w:cs="Courier New"/>
           <w:b/>
         </w:rPr>
       </w:pPr>
@@ -2756,7 +2756,7 @@
     <w:p>
       <w:pPr>
         <w:rPr>
-          <w:rFonts w:ascii="Courier New" w:hAnsi="Courier New" w:cs="Courier New" w:hint="eastAsia"/>
+          <w:rFonts w:ascii="Courier New" w:hAnsi="Courier New" w:cs="Courier New"/>
         </w:rPr>
       </w:pPr>
       <w:r>
@@ -2781,7 +2781,7 @@
     <w:p>
       <w:pPr>
         <w:rPr>
-          <w:rFonts w:ascii="Courier New" w:hAnsi="Courier New" w:cs="Courier New" w:hint="eastAsia"/>
+          <w:rFonts w:ascii="Courier New" w:hAnsi="Courier New" w:cs="Courier New"/>
         </w:rPr>
       </w:pPr>
       <w:r>
@@ -2812,7 +2812,7 @@
     <w:p>
       <w:pPr>
         <w:rPr>
-          <w:rFonts w:ascii="Courier New" w:hAnsi="Courier New" w:cs="Courier New" w:hint="eastAsia"/>
+          <w:rFonts w:ascii="Courier New" w:hAnsi="Courier New" w:cs="Courier New"/>
         </w:rPr>
       </w:pPr>
       <w:r>
@@ -2837,7 +2837,7 @@
     <w:p>
       <w:pPr>
         <w:rPr>
-          <w:rFonts w:ascii="Courier New" w:hAnsi="Courier New" w:cs="Courier New" w:hint="eastAsia"/>
+          <w:rFonts w:ascii="Courier New" w:hAnsi="Courier New" w:cs="Courier New"/>
         </w:rPr>
       </w:pPr>
       <w:r>
@@ -2886,7 +2886,7 @@
     <w:p>
       <w:pPr>
         <w:rPr>
-          <w:rFonts w:ascii="Courier New" w:hAnsi="Courier New" w:cs="Courier New" w:hint="eastAsia"/>
+          <w:rFonts w:ascii="Courier New" w:hAnsi="Courier New" w:cs="Courier New"/>
         </w:rPr>
       </w:pPr>
       <w:r>
@@ -2935,7 +2935,7 @@
     <w:p>
       <w:pPr>
         <w:rPr>
-          <w:rFonts w:ascii="Courier New" w:hAnsi="Courier New" w:cs="Courier New" w:hint="eastAsia"/>
+          <w:rFonts w:ascii="Courier New" w:hAnsi="Courier New" w:cs="Courier New"/>
         </w:rPr>
       </w:pPr>
       <w:r>
@@ -3002,51 +3002,621 @@
     <w:p>
       <w:pPr>
         <w:rPr>
-          <w:rFonts w:ascii="Courier New" w:hAnsi="Courier New" w:cs="Courier New" w:hint="eastAsia"/>
-        </w:rPr>
-      </w:pPr>
-    </w:p>
-    <w:p>
-      <w:pPr>
-        <w:rPr>
-          <w:rFonts w:ascii="Courier New" w:hAnsi="Courier New" w:cs="Courier New"/>
-        </w:rPr>
-      </w:pPr>
-    </w:p>
-    <w:p>
-      <w:pPr>
-        <w:rPr>
-          <w:rFonts w:ascii="Courier New" w:hAnsi="Courier New" w:cs="Courier New"/>
-        </w:rPr>
-      </w:pPr>
-    </w:p>
-    <w:p>
-      <w:pPr>
-        <w:rPr>
-          <w:rFonts w:ascii="Courier New" w:hAnsi="Courier New" w:cs="Courier New"/>
-        </w:rPr>
-      </w:pPr>
-    </w:p>
-    <w:p>
-      <w:pPr>
-        <w:rPr>
-          <w:rFonts w:ascii="Courier New" w:hAnsi="Courier New" w:cs="Courier New"/>
-        </w:rPr>
-      </w:pPr>
-    </w:p>
-    <w:p>
-      <w:pPr>
-        <w:rPr>
-          <w:rFonts w:ascii="Courier New" w:hAnsi="Courier New" w:cs="Courier New"/>
-        </w:rPr>
-      </w:pPr>
-    </w:p>
-    <w:p>
-      <w:pPr>
-        <w:rPr>
-          <w:rFonts w:ascii="Courier New" w:hAnsi="Courier New" w:cs="Courier New"/>
-        </w:rPr>
-      </w:pPr>
+          <w:rFonts w:ascii="Courier New" w:hAnsi="Courier New" w:cs="Courier New"/>
+        </w:rPr>
+      </w:pPr>
+    </w:p>
+    <w:p>
+      <w:pPr>
+        <w:rPr>
+          <w:rFonts w:ascii="Courier New" w:hAnsi="Courier New" w:cs="Courier New"/>
+          <w:b/>
+        </w:rPr>
+      </w:pPr>
+      <w:r>
+        <w:rPr>
+          <w:rFonts w:ascii="Courier New" w:hAnsi="Courier New" w:cs="Courier New" w:hint="eastAsia"/>
+          <w:b/>
+        </w:rPr>
+        <w:t>缺少</w:t>
+      </w:r>
+      <w:r>
+        <w:rPr>
+          <w:rFonts w:ascii="Courier New" w:hAnsi="Courier New" w:cs="Courier New" w:hint="eastAsia"/>
+          <w:b/>
+        </w:rPr>
+        <w:t>限定符</w:t>
+      </w:r>
+    </w:p>
+    <w:p>
+      <w:pPr>
+        <w:ind w:firstLineChars="200" w:firstLine="420"/>
+        <w:rPr>
+          <w:rFonts w:ascii="Courier New" w:hAnsi="Courier New" w:cs="Courier New" w:hint="eastAsia"/>
+        </w:rPr>
+      </w:pPr>
+      <w:r>
+        <w:rPr>
+          <w:rFonts w:ascii="Courier New" w:hAnsi="Courier New" w:cs="Courier New" w:hint="eastAsia"/>
+        </w:rPr>
+        <w:t>如果在声明变量（而非函数参数）时没有指定限定符，那么着色器可以读取和写入这个变量。</w:t>
+      </w:r>
+      <w:r>
+        <w:rPr>
+          <w:rFonts w:ascii="Courier New" w:hAnsi="Courier New" w:cs="Courier New" w:hint="eastAsia"/>
+        </w:rPr>
+        <w:t>在全局范围上声明的未限定变量可以在同一个程序中链接的同种着色器之间共享。</w:t>
+      </w:r>
+      <w:r>
+        <w:rPr>
+          <w:rFonts w:ascii="Courier New" w:hAnsi="Courier New" w:cs="Courier New" w:hint="eastAsia"/>
+        </w:rPr>
+        <w:t>顶点着色器和片元着色器分别具有它们自己针对未限定全局变量的全局名称空间。</w:t>
+      </w:r>
+      <w:r>
+        <w:rPr>
+          <w:rFonts w:ascii="Courier New" w:hAnsi="Courier New" w:cs="Courier New" w:hint="eastAsia"/>
+        </w:rPr>
+        <w:t>不过，未限定的</w:t>
+      </w:r>
+      <w:r>
+        <w:rPr>
+          <w:rFonts w:ascii="Courier New" w:hAnsi="Courier New" w:cs="Courier New" w:hint="eastAsia"/>
+        </w:rPr>
+        <w:t xml:space="preserve"> </w:t>
+      </w:r>
+      <w:r>
+        <w:rPr>
+          <w:rFonts w:ascii="Courier New" w:hAnsi="Courier New" w:cs="Courier New" w:hint="eastAsia"/>
+        </w:rPr>
+        <w:t>用户定义变量在程序外部是不可见的，</w:t>
+      </w:r>
+      <w:r>
+        <w:rPr>
+          <w:rFonts w:ascii="Courier New" w:hAnsi="Courier New" w:cs="Courier New" w:hint="eastAsia"/>
+        </w:rPr>
+        <w:t>这种特权是为使用</w:t>
+      </w:r>
+      <w:r>
+        <w:rPr>
+          <w:rFonts w:ascii="Courier New" w:hAnsi="Courier New" w:cs="Courier New" w:hint="eastAsia"/>
+        </w:rPr>
+        <w:t>attribute</w:t>
+      </w:r>
+      <w:r>
+        <w:rPr>
+          <w:rFonts w:ascii="Courier New" w:hAnsi="Courier New" w:cs="Courier New" w:hint="eastAsia"/>
+        </w:rPr>
+        <w:t>或者</w:t>
+      </w:r>
+      <w:r>
+        <w:rPr>
+          <w:rFonts w:ascii="Courier New" w:hAnsi="Courier New" w:cs="Courier New" w:hint="eastAsia"/>
+        </w:rPr>
+        <w:t>uniform</w:t>
+      </w:r>
+      <w:r>
+        <w:rPr>
+          <w:rFonts w:ascii="Courier New" w:hAnsi="Courier New" w:cs="Courier New" w:hint="eastAsia"/>
+        </w:rPr>
+        <w:t>限定的变量以及表示</w:t>
+      </w:r>
+      <w:r>
+        <w:rPr>
+          <w:rFonts w:ascii="Courier New" w:hAnsi="Courier New" w:cs="Courier New" w:hint="eastAsia"/>
+        </w:rPr>
+        <w:t>opengl</w:t>
+      </w:r>
+      <w:r>
+        <w:rPr>
+          <w:rFonts w:ascii="Courier New" w:hAnsi="Courier New" w:cs="Courier New" w:hint="eastAsia"/>
+        </w:rPr>
+        <w:t>状态的内置变量而保留的。</w:t>
+      </w:r>
+    </w:p>
+    <w:p>
+      <w:pPr>
+        <w:ind w:firstLineChars="200" w:firstLine="420"/>
+        <w:rPr>
+          <w:rFonts w:ascii="Courier New" w:hAnsi="Courier New" w:cs="Courier New"/>
+        </w:rPr>
+      </w:pPr>
+      <w:r>
+        <w:rPr>
+          <w:rFonts w:ascii="Courier New" w:hAnsi="Courier New" w:cs="Courier New" w:hint="eastAsia"/>
+        </w:rPr>
+        <w:t>对于顶点着色器，因为未限定的全局变量具有与片元着色器不同的名称空间，所以通过这种变量在顶点着色器和片元着色器之间共享信息是不可能的。</w:t>
+      </w:r>
+      <w:r>
+        <w:rPr>
+          <w:rFonts w:ascii="Courier New" w:hAnsi="Courier New" w:cs="Courier New" w:hint="eastAsia"/>
+        </w:rPr>
+        <w:t>如果将只读变量</w:t>
+      </w:r>
+      <w:r>
+        <w:rPr>
+          <w:rFonts w:ascii="Courier New" w:hAnsi="Courier New" w:cs="Courier New" w:hint="eastAsia"/>
+        </w:rPr>
+        <w:t>声明为</w:t>
+      </w:r>
+      <w:r>
+        <w:rPr>
+          <w:rFonts w:ascii="Courier New" w:hAnsi="Courier New" w:cs="Courier New" w:hint="eastAsia"/>
+        </w:rPr>
+        <w:t>uniform</w:t>
+      </w:r>
+      <w:r>
+        <w:rPr>
+          <w:rFonts w:ascii="Courier New" w:hAnsi="Courier New" w:cs="Courier New" w:hint="eastAsia"/>
+        </w:rPr>
+        <w:t>，就可以共享它们，并且只有通过</w:t>
+      </w:r>
+      <w:r>
+        <w:rPr>
+          <w:rFonts w:ascii="Courier New" w:hAnsi="Courier New" w:cs="Courier New" w:hint="eastAsia"/>
+        </w:rPr>
+        <w:t>varying</w:t>
+      </w:r>
+      <w:r>
+        <w:rPr>
+          <w:rFonts w:ascii="Courier New" w:hAnsi="Courier New" w:cs="Courier New" w:hint="eastAsia"/>
+        </w:rPr>
+        <w:t>机制，片元着色器才能读取由顶点着色器写入的变量。</w:t>
+      </w:r>
+    </w:p>
+    <w:p>
+      <w:pPr>
+        <w:rPr>
+          <w:rFonts w:ascii="Courier New" w:hAnsi="Courier New" w:cs="Courier New"/>
+        </w:rPr>
+      </w:pPr>
+    </w:p>
+    <w:p>
+      <w:pPr>
+        <w:rPr>
+          <w:rFonts w:ascii="Courier New" w:hAnsi="Courier New" w:cs="Courier New"/>
+          <w:b/>
+        </w:rPr>
+      </w:pPr>
+      <w:r>
+        <w:rPr>
+          <w:rFonts w:ascii="Courier New" w:hAnsi="Courier New" w:cs="Courier New" w:hint="eastAsia"/>
+          <w:b/>
+        </w:rPr>
+        <w:t>流控制</w:t>
+      </w:r>
+    </w:p>
+    <w:p>
+      <w:pPr>
+        <w:ind w:firstLineChars="200" w:firstLine="420"/>
+        <w:rPr>
+          <w:rFonts w:ascii="Courier New" w:hAnsi="Courier New" w:cs="Courier New" w:hint="eastAsia"/>
+        </w:rPr>
+      </w:pPr>
+      <w:r>
+        <w:rPr>
+          <w:rFonts w:ascii="Courier New" w:hAnsi="Courier New" w:cs="Courier New" w:hint="eastAsia"/>
+        </w:rPr>
+        <w:t>与</w:t>
+      </w:r>
+      <w:r>
+        <w:rPr>
+          <w:rFonts w:ascii="Courier New" w:hAnsi="Courier New" w:cs="Courier New" w:hint="eastAsia"/>
+        </w:rPr>
+        <w:t>c</w:t>
+      </w:r>
+      <w:r>
+        <w:rPr>
+          <w:rFonts w:ascii="Courier New" w:hAnsi="Courier New" w:cs="Courier New" w:hint="eastAsia"/>
+        </w:rPr>
+        <w:t>和</w:t>
+      </w:r>
+      <w:r>
+        <w:rPr>
+          <w:rFonts w:ascii="Courier New" w:hAnsi="Courier New" w:cs="Courier New" w:hint="eastAsia"/>
+        </w:rPr>
+        <w:t>c++</w:t>
+      </w:r>
+      <w:r>
+        <w:rPr>
+          <w:rFonts w:ascii="Courier New" w:hAnsi="Courier New" w:cs="Courier New" w:hint="eastAsia"/>
+        </w:rPr>
+        <w:t>的大部分规则一样，</w:t>
+      </w:r>
+      <w:r>
+        <w:rPr>
+          <w:rFonts w:ascii="Courier New" w:hAnsi="Courier New" w:cs="Courier New" w:hint="eastAsia"/>
+        </w:rPr>
+        <w:t>有一个特殊的分支</w:t>
+      </w:r>
+      <w:r>
+        <w:rPr>
+          <w:rFonts w:ascii="Courier New" w:hAnsi="Courier New" w:cs="Courier New" w:hint="eastAsia"/>
+        </w:rPr>
+        <w:t>discard</w:t>
+      </w:r>
+      <w:r>
+        <w:rPr>
+          <w:rFonts w:ascii="Courier New" w:hAnsi="Courier New" w:cs="Courier New" w:hint="eastAsia"/>
+        </w:rPr>
+        <w:t>可以避免片元更新帧缓冲区。</w:t>
+      </w:r>
+      <w:r>
+        <w:rPr>
+          <w:rFonts w:ascii="Courier New" w:hAnsi="Courier New" w:cs="Courier New" w:hint="eastAsia"/>
+        </w:rPr>
+        <w:t>当流控制遇到这个关键字时，</w:t>
+      </w:r>
+      <w:r>
+        <w:rPr>
+          <w:rFonts w:ascii="Courier New" w:hAnsi="Courier New" w:cs="Courier New" w:hint="eastAsia"/>
+        </w:rPr>
+        <w:t>正在处理的片元就会被标记为将要丢弃。实现可能会（也可能不会）继续执行着色器，但是可以确保对帧缓冲区没有影响。</w:t>
+      </w:r>
+    </w:p>
+    <w:p>
+      <w:pPr>
+        <w:ind w:firstLineChars="200" w:firstLine="420"/>
+        <w:rPr>
+          <w:rFonts w:ascii="Courier New" w:hAnsi="Courier New" w:cs="Courier New"/>
+        </w:rPr>
+      </w:pPr>
+      <w:r>
+        <w:rPr>
+          <w:rFonts w:ascii="Courier New" w:hAnsi="Courier New" w:cs="Courier New" w:hint="eastAsia"/>
+        </w:rPr>
+        <w:t>该语言不存在</w:t>
+      </w:r>
+      <w:r>
+        <w:rPr>
+          <w:rFonts w:ascii="Courier New" w:hAnsi="Courier New" w:cs="Courier New" w:hint="eastAsia"/>
+        </w:rPr>
+        <w:t>goto</w:t>
+      </w:r>
+      <w:r>
+        <w:rPr>
+          <w:rFonts w:ascii="Courier New" w:hAnsi="Courier New" w:cs="Courier New" w:hint="eastAsia"/>
+        </w:rPr>
+        <w:t>关键字或者等价的功能，不存在标签，也没有提供使用</w:t>
+      </w:r>
+      <w:r>
+        <w:rPr>
+          <w:rFonts w:ascii="Courier New" w:hAnsi="Courier New" w:cs="Courier New" w:hint="eastAsia"/>
+        </w:rPr>
+        <w:t>switch</w:t>
+      </w:r>
+      <w:r>
+        <w:rPr>
+          <w:rFonts w:ascii="Courier New" w:hAnsi="Courier New" w:cs="Courier New" w:hint="eastAsia"/>
+        </w:rPr>
+        <w:t>关键字进行进行切换的功能。</w:t>
+      </w:r>
+    </w:p>
+    <w:p>
+      <w:pPr>
+        <w:rPr>
+          <w:rFonts w:ascii="Courier New" w:hAnsi="Courier New" w:cs="Courier New"/>
+          <w:b/>
+        </w:rPr>
+      </w:pPr>
+      <w:r>
+        <w:rPr>
+          <w:rFonts w:ascii="Courier New" w:hAnsi="Courier New" w:cs="Courier New" w:hint="eastAsia"/>
+          <w:b/>
+        </w:rPr>
+        <w:lastRenderedPageBreak/>
+        <w:t>函数</w:t>
+      </w:r>
+    </w:p>
+    <w:p>
+      <w:pPr>
+        <w:ind w:firstLine="420"/>
+        <w:rPr>
+          <w:rFonts w:ascii="Courier New" w:hAnsi="Courier New" w:cs="Courier New" w:hint="eastAsia"/>
+        </w:rPr>
+      </w:pPr>
+      <w:r>
+        <w:rPr>
+          <w:rFonts w:ascii="Courier New" w:hAnsi="Courier New" w:cs="Courier New" w:hint="eastAsia"/>
+        </w:rPr>
+        <w:t>函数调用的操作与在</w:t>
+      </w:r>
+      <w:r>
+        <w:rPr>
+          <w:rFonts w:ascii="Courier New" w:hAnsi="Courier New" w:cs="Courier New" w:hint="eastAsia"/>
+        </w:rPr>
+        <w:t>C++</w:t>
+      </w:r>
+      <w:r>
+        <w:rPr>
+          <w:rFonts w:ascii="Courier New" w:hAnsi="Courier New" w:cs="Courier New" w:hint="eastAsia"/>
+        </w:rPr>
+        <w:t>中是一样的，函数名可以通过参数类型重载，</w:t>
+      </w:r>
+      <w:r>
+        <w:rPr>
+          <w:rFonts w:ascii="Courier New" w:hAnsi="Courier New" w:cs="Courier New" w:hint="eastAsia"/>
+        </w:rPr>
+        <w:t>但是不能仅仅通过返回类型进行重载</w:t>
+      </w:r>
+      <w:r>
+        <w:rPr>
+          <w:rFonts w:ascii="Courier New" w:hAnsi="Courier New" w:cs="Courier New" w:hint="eastAsia"/>
+        </w:rPr>
+        <w:t>。在调用一个函数之前，作用域中必须有函数定义（主体）或者声明。</w:t>
+      </w:r>
+    </w:p>
+    <w:p>
+      <w:pPr>
+        <w:ind w:firstLine="420"/>
+        <w:rPr>
+          <w:rFonts w:ascii="Courier New" w:hAnsi="Courier New" w:cs="Courier New"/>
+        </w:rPr>
+      </w:pPr>
+      <w:r>
+        <w:rPr>
+          <w:rFonts w:ascii="Courier New" w:hAnsi="Courier New" w:cs="Courier New" w:hint="eastAsia"/>
+        </w:rPr>
+        <w:t>注意：</w:t>
+      </w:r>
+      <w:r>
+        <w:rPr>
+          <w:rFonts w:ascii="Courier New" w:hAnsi="Courier New" w:cs="Courier New" w:hint="eastAsia"/>
+        </w:rPr>
+        <w:t>函数不能被递归调用（无论世界之的还是间接的）</w:t>
+      </w:r>
+    </w:p>
+    <w:p>
+      <w:pPr>
+        <w:rPr>
+          <w:rFonts w:ascii="Courier New" w:hAnsi="Courier New" w:cs="Courier New" w:hint="eastAsia"/>
+        </w:rPr>
+      </w:pPr>
+      <w:r>
+        <w:rPr>
+          <w:rFonts w:ascii="Courier New" w:hAnsi="Courier New" w:cs="Courier New"/>
+        </w:rPr>
+        <w:t>O</w:t>
+      </w:r>
+      <w:r>
+        <w:rPr>
+          <w:rFonts w:ascii="Courier New" w:hAnsi="Courier New" w:cs="Courier New" w:hint="eastAsia"/>
+        </w:rPr>
+        <w:t>pengl</w:t>
+      </w:r>
+      <w:r>
+        <w:rPr>
+          <w:rFonts w:ascii="Courier New" w:hAnsi="Courier New" w:cs="Courier New" w:hint="eastAsia"/>
+        </w:rPr>
+        <w:t>着色语言使用按值</w:t>
+      </w:r>
+      <w:r>
+        <w:rPr>
+          <w:rFonts w:ascii="Courier New" w:hAnsi="Courier New" w:cs="Courier New" w:hint="eastAsia"/>
+        </w:rPr>
+        <w:t>-</w:t>
+      </w:r>
+      <w:r>
+        <w:rPr>
+          <w:rFonts w:ascii="Courier New" w:hAnsi="Courier New" w:cs="Courier New" w:hint="eastAsia"/>
+        </w:rPr>
+        <w:t>返回调用作为其调用约定。</w:t>
+      </w:r>
+      <w:r>
+        <w:rPr>
+          <w:rFonts w:ascii="Courier New" w:hAnsi="Courier New" w:cs="Courier New" w:hint="eastAsia"/>
+        </w:rPr>
+        <w:t>因为不存在指针，所以函数不需要担心起参数是同一块内存的别名。</w:t>
+      </w:r>
+      <w:r>
+        <w:rPr>
+          <w:rFonts w:ascii="Courier New" w:hAnsi="Courier New" w:cs="Courier New" w:hint="eastAsia"/>
+        </w:rPr>
+        <w:t>按值</w:t>
+      </w:r>
+      <w:r>
+        <w:rPr>
+          <w:rFonts w:ascii="Courier New" w:hAnsi="Courier New" w:cs="Courier New" w:hint="eastAsia"/>
+        </w:rPr>
+        <w:t>-</w:t>
+      </w:r>
+      <w:r>
+        <w:rPr>
+          <w:rFonts w:ascii="Courier New" w:hAnsi="Courier New" w:cs="Courier New" w:hint="eastAsia"/>
+        </w:rPr>
+        <w:t>返回调用的按返回调用部分意味着限定为输出参数的参数将会返回到调用程序，这是通过在函数返回时将其从被调用函数复制到调用函数来实现的。</w:t>
+      </w:r>
+    </w:p>
+    <w:p>
+      <w:pPr>
+        <w:ind w:firstLine="405"/>
+        <w:rPr>
+          <w:rFonts w:ascii="Courier New" w:hAnsi="Courier New" w:cs="Courier New" w:hint="eastAsia"/>
+        </w:rPr>
+      </w:pPr>
+      <w:r>
+        <w:rPr>
+          <w:rFonts w:ascii="Courier New" w:hAnsi="Courier New" w:cs="Courier New" w:hint="eastAsia"/>
+        </w:rPr>
+        <w:t>要想指定复制哪些参数，可以在它们前面使用限定符关键字</w:t>
+      </w:r>
+      <w:r>
+        <w:rPr>
+          <w:rFonts w:ascii="Courier New" w:hAnsi="Courier New" w:cs="Courier New" w:hint="eastAsia"/>
+        </w:rPr>
+        <w:t>in</w:t>
+      </w:r>
+      <w:r>
+        <w:rPr>
+          <w:rFonts w:ascii="Courier New" w:hAnsi="Courier New" w:cs="Courier New" w:hint="eastAsia"/>
+        </w:rPr>
+        <w:t>、</w:t>
+      </w:r>
+      <w:r>
+        <w:rPr>
+          <w:rFonts w:ascii="Courier New" w:hAnsi="Courier New" w:cs="Courier New" w:hint="eastAsia"/>
+        </w:rPr>
+        <w:t>out</w:t>
+      </w:r>
+      <w:r>
+        <w:rPr>
+          <w:rFonts w:ascii="Courier New" w:hAnsi="Courier New" w:cs="Courier New" w:hint="eastAsia"/>
+        </w:rPr>
+        <w:t>或</w:t>
+      </w:r>
+      <w:r>
+        <w:rPr>
+          <w:rFonts w:ascii="Courier New" w:hAnsi="Courier New" w:cs="Courier New" w:hint="eastAsia"/>
+        </w:rPr>
+        <w:t>inout</w:t>
+      </w:r>
+    </w:p>
+    <w:p>
+      <w:pPr>
+        <w:rPr>
+          <w:rFonts w:ascii="Courier New" w:hAnsi="Courier New" w:cs="Courier New" w:hint="eastAsia"/>
+        </w:rPr>
+      </w:pPr>
+      <w:r>
+        <w:rPr>
+          <w:rFonts w:ascii="Courier New" w:hAnsi="Courier New" w:cs="Courier New" w:hint="eastAsia"/>
+        </w:rPr>
+        <w:t xml:space="preserve">in       </w:t>
+      </w:r>
+      <w:r>
+        <w:rPr>
+          <w:rFonts w:ascii="Courier New" w:hAnsi="Courier New" w:cs="Courier New" w:hint="eastAsia"/>
+        </w:rPr>
+        <w:t>复制进函数但不在返回时复制，在函数内部仍然是可写的</w:t>
+      </w:r>
+    </w:p>
+    <w:p>
+      <w:pPr>
+        <w:rPr>
+          <w:rFonts w:ascii="Courier New" w:hAnsi="Courier New" w:cs="Courier New" w:hint="eastAsia"/>
+        </w:rPr>
+      </w:pPr>
+      <w:r>
+        <w:rPr>
+          <w:rFonts w:ascii="Courier New" w:hAnsi="Courier New" w:cs="Courier New" w:hint="eastAsia"/>
+        </w:rPr>
+        <w:t xml:space="preserve">out      </w:t>
+      </w:r>
+      <w:r>
+        <w:rPr>
+          <w:rFonts w:ascii="Courier New" w:hAnsi="Courier New" w:cs="Courier New" w:hint="eastAsia"/>
+        </w:rPr>
+        <w:t>只在返回时复制，是可读的，但是在进入函数时是未定义的</w:t>
+      </w:r>
+    </w:p>
+    <w:p>
+      <w:pPr>
+        <w:rPr>
+          <w:rFonts w:ascii="Courier New" w:hAnsi="Courier New" w:cs="Courier New" w:hint="eastAsia"/>
+        </w:rPr>
+      </w:pPr>
+      <w:r>
+        <w:rPr>
+          <w:rFonts w:ascii="Courier New" w:hAnsi="Courier New" w:cs="Courier New" w:hint="eastAsia"/>
+        </w:rPr>
+        <w:t xml:space="preserve">inout    </w:t>
+      </w:r>
+      <w:r>
+        <w:rPr>
+          <w:rFonts w:ascii="Courier New" w:hAnsi="Courier New" w:cs="Courier New" w:hint="eastAsia"/>
+        </w:rPr>
+        <w:t>复制进函数并在返回时复制</w:t>
+      </w:r>
+    </w:p>
+    <w:p>
+      <w:pPr>
+        <w:rPr>
+          <w:rFonts w:ascii="Courier New" w:hAnsi="Courier New" w:cs="Courier New" w:hint="eastAsia"/>
+        </w:rPr>
+      </w:pPr>
+      <w:r>
+        <w:rPr>
+          <w:rFonts w:ascii="Courier New" w:hAnsi="Courier New" w:cs="Courier New" w:hint="eastAsia"/>
+          <w:noProof/>
+        </w:rPr>
+        <w:drawing>
+          <wp:inline distT="0" distB="0" distL="0" distR="0">
+            <wp:extent cx="5102714" cy="2040340"/>
+            <wp:effectExtent l="19050" t="0" r="2686" b="0"/>
+            <wp:docPr id="5" name="图片 1"/>
+            <wp:cNvGraphicFramePr>
+              <a:graphicFrameLocks xmlns:a="http://schemas.openxmlformats.org/drawingml/2006/main" noChangeAspect="1"/>
+            </wp:cNvGraphicFramePr>
+            <a:graphic xmlns:a="http://schemas.openxmlformats.org/drawingml/2006/main">
+              <a:graphicData uri="http://schemas.openxmlformats.org/drawingml/2006/picture">
+                <pic:pic xmlns:pic="http://schemas.openxmlformats.org/drawingml/2006/picture">
+                  <pic:nvPicPr>
+                    <pic:cNvPr id="0" name="Picture 1"/>
+                    <pic:cNvPicPr>
+                      <a:picLocks noChangeAspect="1" noChangeArrowheads="1"/>
+                    </pic:cNvPicPr>
+                  </pic:nvPicPr>
+                  <pic:blipFill>
+                    <a:blip r:embed="rId11"/>
+                    <a:srcRect/>
+                    <a:stretch>
+                      <a:fillRect/>
+                    </a:stretch>
+                  </pic:blipFill>
+                  <pic:spPr bwMode="auto">
+                    <a:xfrm>
+                      <a:off x="0" y="0"/>
+                      <a:ext cx="5106280" cy="2041766"/>
+                    </a:xfrm>
+                    <a:prstGeom prst="rect">
+                      <a:avLst/>
+                    </a:prstGeom>
+                    <a:noFill/>
+                    <a:ln w="9525">
+                      <a:noFill/>
+                      <a:miter lim="800000"/>
+                      <a:headEnd/>
+                      <a:tailEnd/>
+                    </a:ln>
+                  </pic:spPr>
+                </pic:pic>
+              </a:graphicData>
+            </a:graphic>
+          </wp:inline>
+        </w:drawing>
+      </w:r>
+    </w:p>
+    <w:p>
+      <w:pPr>
+        <w:rPr>
+          <w:rFonts w:ascii="Courier New" w:hAnsi="Courier New" w:cs="Courier New"/>
+        </w:rPr>
+      </w:pPr>
+      <w:r>
+        <w:rPr>
+          <w:rFonts w:ascii="Courier New" w:hAnsi="Courier New" w:cs="Courier New" w:hint="eastAsia"/>
+        </w:rPr>
+        <w:t>函数可以返回一个值，也可以不返回任何职，</w:t>
+      </w:r>
+      <w:r>
+        <w:rPr>
+          <w:rFonts w:ascii="Courier New" w:hAnsi="Courier New" w:cs="Courier New" w:hint="eastAsia"/>
+        </w:rPr>
+        <w:t>如果函数返回一个值，那么其类型可以是除了数组之外的任何类型，不过可以返回结构，且结构可以包含数组。</w:t>
+      </w:r>
+    </w:p>
+    <w:p>
+      <w:pPr>
+        <w:rPr>
+          <w:rFonts w:ascii="Courier New" w:hAnsi="Courier New" w:cs="Courier New"/>
+        </w:rPr>
+      </w:pPr>
+      <w:r>
+        <w:rPr>
+          <w:rFonts w:ascii="Courier New" w:hAnsi="Courier New" w:cs="Courier New" w:hint="eastAsia"/>
+        </w:rPr>
+        <w:t>着色器中有大量的内置函数，而且着色器可以覆盖这些函数，提供它自己的定义，要想覆盖一个函数，需要提供一个在调用时处于有效作用域的原型或者定义。</w:t>
+      </w:r>
     </w:p>
     <w:p>
       <w:pPr>

--- a/opengl着色语言.docx
+++ b/opengl着色语言.docx
@@ -3032,7 +3032,7 @@
       <w:pPr>
         <w:ind w:firstLineChars="200" w:firstLine="420"/>
         <w:rPr>
-          <w:rFonts w:ascii="Courier New" w:hAnsi="Courier New" w:cs="Courier New" w:hint="eastAsia"/>
+          <w:rFonts w:ascii="Courier New" w:hAnsi="Courier New" w:cs="Courier New"/>
         </w:rPr>
       </w:pPr>
       <w:r>
@@ -3190,7 +3190,7 @@
       <w:pPr>
         <w:ind w:firstLineChars="200" w:firstLine="420"/>
         <w:rPr>
-          <w:rFonts w:ascii="Courier New" w:hAnsi="Courier New" w:cs="Courier New" w:hint="eastAsia"/>
+          <w:rFonts w:ascii="Courier New" w:hAnsi="Courier New" w:cs="Courier New"/>
         </w:rPr>
       </w:pPr>
       <w:r>
@@ -3312,7 +3312,7 @@
       <w:pPr>
         <w:ind w:firstLine="420"/>
         <w:rPr>
-          <w:rFonts w:ascii="Courier New" w:hAnsi="Courier New" w:cs="Courier New" w:hint="eastAsia"/>
+          <w:rFonts w:ascii="Courier New" w:hAnsi="Courier New" w:cs="Courier New"/>
         </w:rPr>
       </w:pPr>
       <w:r>
@@ -3369,7 +3369,7 @@
     <w:p>
       <w:pPr>
         <w:rPr>
-          <w:rFonts w:ascii="Courier New" w:hAnsi="Courier New" w:cs="Courier New" w:hint="eastAsia"/>
+          <w:rFonts w:ascii="Courier New" w:hAnsi="Courier New" w:cs="Courier New"/>
         </w:rPr>
       </w:pPr>
       <w:r>
@@ -3431,7 +3431,7 @@
       <w:pPr>
         <w:ind w:firstLine="405"/>
         <w:rPr>
-          <w:rFonts w:ascii="Courier New" w:hAnsi="Courier New" w:cs="Courier New" w:hint="eastAsia"/>
+          <w:rFonts w:ascii="Courier New" w:hAnsi="Courier New" w:cs="Courier New"/>
         </w:rPr>
       </w:pPr>
       <w:r>
@@ -3474,7 +3474,7 @@
     <w:p>
       <w:pPr>
         <w:rPr>
-          <w:rFonts w:ascii="Courier New" w:hAnsi="Courier New" w:cs="Courier New" w:hint="eastAsia"/>
+          <w:rFonts w:ascii="Courier New" w:hAnsi="Courier New" w:cs="Courier New"/>
         </w:rPr>
       </w:pPr>
       <w:r>
@@ -3493,7 +3493,7 @@
     <w:p>
       <w:pPr>
         <w:rPr>
-          <w:rFonts w:ascii="Courier New" w:hAnsi="Courier New" w:cs="Courier New" w:hint="eastAsia"/>
+          <w:rFonts w:ascii="Courier New" w:hAnsi="Courier New" w:cs="Courier New"/>
         </w:rPr>
       </w:pPr>
       <w:r>
@@ -3512,7 +3512,7 @@
     <w:p>
       <w:pPr>
         <w:rPr>
-          <w:rFonts w:ascii="Courier New" w:hAnsi="Courier New" w:cs="Courier New" w:hint="eastAsia"/>
+          <w:rFonts w:ascii="Courier New" w:hAnsi="Courier New" w:cs="Courier New"/>
         </w:rPr>
       </w:pPr>
       <w:r>
@@ -3531,7 +3531,7 @@
     <w:p>
       <w:pPr>
         <w:rPr>
-          <w:rFonts w:ascii="Courier New" w:hAnsi="Courier New" w:cs="Courier New" w:hint="eastAsia"/>
+          <w:rFonts w:ascii="Courier New" w:hAnsi="Courier New" w:cs="Courier New"/>
         </w:rPr>
       </w:pPr>
       <w:r>
@@ -3629,85 +3629,2095 @@
       <w:pPr>
         <w:rPr>
           <w:rFonts w:ascii="Courier New" w:hAnsi="Courier New" w:cs="Courier New"/>
-        </w:rPr>
-      </w:pPr>
-    </w:p>
-    <w:p>
-      <w:pPr>
-        <w:rPr>
-          <w:rFonts w:ascii="Courier New" w:hAnsi="Courier New" w:cs="Courier New"/>
-        </w:rPr>
-      </w:pPr>
-    </w:p>
-    <w:p>
-      <w:pPr>
-        <w:rPr>
-          <w:rFonts w:ascii="Courier New" w:hAnsi="Courier New" w:cs="Courier New"/>
-        </w:rPr>
-      </w:pPr>
-    </w:p>
-    <w:p>
-      <w:pPr>
-        <w:rPr>
-          <w:rFonts w:ascii="Courier New" w:hAnsi="Courier New" w:cs="Courier New"/>
-        </w:rPr>
-      </w:pPr>
-    </w:p>
-    <w:p>
-      <w:pPr>
-        <w:rPr>
-          <w:rFonts w:ascii="Courier New" w:hAnsi="Courier New" w:cs="Courier New"/>
-        </w:rPr>
-      </w:pPr>
-    </w:p>
-    <w:p>
-      <w:pPr>
-        <w:rPr>
-          <w:rFonts w:ascii="Courier New" w:hAnsi="Courier New" w:cs="Courier New"/>
-        </w:rPr>
-      </w:pPr>
-    </w:p>
-    <w:p>
-      <w:pPr>
-        <w:rPr>
-          <w:rFonts w:ascii="Courier New" w:hAnsi="Courier New" w:cs="Courier New"/>
-        </w:rPr>
-      </w:pPr>
-    </w:p>
-    <w:p>
-      <w:pPr>
-        <w:rPr>
-          <w:rFonts w:ascii="Courier New" w:hAnsi="Courier New" w:cs="Courier New"/>
-        </w:rPr>
-      </w:pPr>
-    </w:p>
-    <w:p>
-      <w:pPr>
-        <w:rPr>
-          <w:rFonts w:ascii="Courier New" w:hAnsi="Courier New" w:cs="Courier New"/>
-        </w:rPr>
-      </w:pPr>
-    </w:p>
-    <w:p>
-      <w:pPr>
-        <w:rPr>
-          <w:rFonts w:ascii="Courier New" w:hAnsi="Courier New" w:cs="Courier New"/>
-        </w:rPr>
-      </w:pPr>
-    </w:p>
-    <w:p>
-      <w:pPr>
-        <w:rPr>
-          <w:rFonts w:ascii="Courier New" w:hAnsi="Courier New" w:cs="Courier New"/>
-        </w:rPr>
-      </w:pPr>
-    </w:p>
-    <w:p>
-      <w:pPr>
-        <w:rPr>
-          <w:rFonts w:ascii="Courier New" w:hAnsi="Courier New" w:cs="Courier New"/>
-        </w:rPr>
-      </w:pPr>
+          <w:b/>
+        </w:rPr>
+      </w:pPr>
+      <w:r>
+        <w:rPr>
+          <w:rFonts w:ascii="Courier New" w:hAnsi="Courier New" w:cs="Courier New" w:hint="eastAsia"/>
+          <w:b/>
+        </w:rPr>
+        <w:t>顶点属性</w:t>
+      </w:r>
+    </w:p>
+    <w:p>
+      <w:pPr>
+        <w:rPr>
+          <w:rFonts w:ascii="Courier New" w:hAnsi="Courier New" w:cs="Courier New"/>
+        </w:rPr>
+      </w:pPr>
+      <w:r>
+        <w:rPr>
+          <w:rFonts w:ascii="Courier New" w:hAnsi="Courier New" w:cs="Courier New" w:hint="eastAsia"/>
+        </w:rPr>
+        <w:t>顶点着色器会使用以下内置名称来访问标准属性。如果在片元着色器中使用了这些名称，则会出现编译器错误：</w:t>
+      </w:r>
+    </w:p>
+    <w:p>
+      <w:pPr>
+        <w:rPr>
+          <w:rFonts w:ascii="Courier New" w:hAnsi="Courier New" w:cs="Courier New"/>
+        </w:rPr>
+      </w:pPr>
+      <w:r>
+        <w:rPr>
+          <w:rFonts w:ascii="Courier New" w:hAnsi="Courier New" w:cs="Courier New" w:hint="eastAsia"/>
+        </w:rPr>
+        <w:t>输入：</w:t>
+      </w:r>
+    </w:p>
+    <w:p>
+      <w:pPr>
+        <w:rPr>
+          <w:rFonts w:ascii="Courier New" w:hAnsi="Courier New" w:cs="Courier New"/>
+        </w:rPr>
+      </w:pPr>
+      <w:r>
+        <w:rPr>
+          <w:rFonts w:ascii="Courier New" w:hAnsi="Courier New" w:cs="Courier New"/>
+        </w:rPr>
+        <w:t>A</w:t>
+      </w:r>
+      <w:r>
+        <w:rPr>
+          <w:rFonts w:ascii="Courier New" w:hAnsi="Courier New" w:cs="Courier New" w:hint="eastAsia"/>
+        </w:rPr>
+        <w:t>ttribute vec4 gl_Color</w:t>
+      </w:r>
+    </w:p>
+    <w:p>
+      <w:pPr>
+        <w:rPr>
+          <w:rFonts w:ascii="Courier New" w:hAnsi="Courier New" w:cs="Courier New"/>
+        </w:rPr>
+      </w:pPr>
+      <w:r>
+        <w:rPr>
+          <w:rFonts w:ascii="Courier New" w:hAnsi="Courier New" w:cs="Courier New"/>
+        </w:rPr>
+        <w:t>A</w:t>
+      </w:r>
+      <w:r>
+        <w:rPr>
+          <w:rFonts w:ascii="Courier New" w:hAnsi="Courier New" w:cs="Courier New" w:hint="eastAsia"/>
+        </w:rPr>
+        <w:t>ttribute vec4 gl_SecondaryColor</w:t>
+      </w:r>
+    </w:p>
+    <w:p>
+      <w:pPr>
+        <w:rPr>
+          <w:rFonts w:ascii="Courier New" w:hAnsi="Courier New" w:cs="Courier New"/>
+        </w:rPr>
+      </w:pPr>
+      <w:r>
+        <w:rPr>
+          <w:rFonts w:ascii="Courier New" w:hAnsi="Courier New" w:cs="Courier New" w:hint="eastAsia"/>
+        </w:rPr>
+        <w:t>Attribute vec3 gl_Normal</w:t>
+      </w:r>
+    </w:p>
+    <w:p>
+      <w:pPr>
+        <w:rPr>
+          <w:rFonts w:ascii="Courier New" w:hAnsi="Courier New" w:cs="Courier New"/>
+        </w:rPr>
+      </w:pPr>
+      <w:r>
+        <w:rPr>
+          <w:rFonts w:ascii="Courier New" w:hAnsi="Courier New" w:cs="Courier New"/>
+        </w:rPr>
+        <w:t>A</w:t>
+      </w:r>
+      <w:r>
+        <w:rPr>
+          <w:rFonts w:ascii="Courier New" w:hAnsi="Courier New" w:cs="Courier New" w:hint="eastAsia"/>
+        </w:rPr>
+        <w:t>ttribute vec4 gl_Vertex</w:t>
+      </w:r>
+    </w:p>
+    <w:p>
+      <w:pPr>
+        <w:rPr>
+          <w:rFonts w:ascii="Courier New" w:hAnsi="Courier New" w:cs="Courier New"/>
+        </w:rPr>
+      </w:pPr>
+      <w:r>
+        <w:rPr>
+          <w:rFonts w:ascii="Courier New" w:hAnsi="Courier New" w:cs="Courier New" w:hint="eastAsia"/>
+        </w:rPr>
+        <w:t>Attribute float gl_FogCoord</w:t>
+      </w:r>
+    </w:p>
+    <w:p>
+      <w:pPr>
+        <w:rPr>
+          <w:rFonts w:ascii="Courier New" w:hAnsi="Courier New" w:cs="Courier New"/>
+        </w:rPr>
+      </w:pPr>
+      <w:r>
+        <w:rPr>
+          <w:rFonts w:ascii="Courier New" w:hAnsi="Courier New" w:cs="Courier New" w:hint="eastAsia"/>
+        </w:rPr>
+        <w:t>Attribute vec4 gl_M</w:t>
+      </w:r>
+      <w:r>
+        <w:rPr>
+          <w:rFonts w:ascii="Courier New" w:hAnsi="Courier New" w:cs="Courier New" w:hint="eastAsia"/>
+        </w:rPr>
+        <w:t>ultiTexCoordn(</w:t>
+      </w:r>
+      <w:r>
+        <w:rPr>
+          <w:rFonts w:ascii="Courier New" w:hAnsi="Courier New" w:cs="Courier New" w:hint="eastAsia"/>
+        </w:rPr>
+        <w:t>其中</w:t>
+      </w:r>
+      <w:r>
+        <w:rPr>
+          <w:rFonts w:ascii="Courier New" w:hAnsi="Courier New" w:cs="Courier New" w:hint="eastAsia"/>
+        </w:rPr>
+        <w:t>n=gl_MaxTextureCoords)</w:t>
+      </w:r>
+    </w:p>
+    <w:p>
+      <w:pPr>
+        <w:rPr>
+          <w:rFonts w:ascii="Courier New" w:hAnsi="Courier New" w:cs="Courier New"/>
+          <w:szCs w:val="21"/>
+        </w:rPr>
+      </w:pPr>
+      <w:r>
+        <w:rPr>
+          <w:rFonts w:ascii="Courier New" w:hAnsi="Courier New" w:cs="Courier New" w:hint="eastAsia"/>
+          <w:szCs w:val="21"/>
+        </w:rPr>
+        <w:t>输出：</w:t>
+      </w:r>
+    </w:p>
+    <w:p>
+      <w:pPr>
+        <w:rPr>
+          <w:rFonts w:ascii="Courier New" w:hAnsi="Courier New" w:cs="Courier New"/>
+          <w:szCs w:val="21"/>
+        </w:rPr>
+      </w:pPr>
+      <w:r>
+        <w:rPr>
+          <w:rFonts w:ascii="Courier New" w:hAnsi="Courier New" w:cs="Courier New" w:hint="eastAsia"/>
+          <w:szCs w:val="21"/>
+        </w:rPr>
+        <w:t>gl_Position</w:t>
+      </w:r>
+      <w:r>
+        <w:rPr>
+          <w:rFonts w:ascii="Courier New" w:hAnsi="Courier New" w:cs="Courier New" w:hint="eastAsia"/>
+          <w:szCs w:val="21"/>
+        </w:rPr>
+        <w:t>（变换后的顶点位置，用于后面的固定的裁剪等操作，所有的顶点着色器都必须写这个值）</w:t>
+      </w:r>
+    </w:p>
+    <w:p>
+      <w:pPr>
+        <w:rPr>
+          <w:rFonts w:ascii="Courier New" w:hAnsi="Courier New" w:cs="Courier New"/>
+          <w:szCs w:val="21"/>
+        </w:rPr>
+      </w:pPr>
+      <w:r>
+        <w:rPr>
+          <w:rFonts w:ascii="Courier New" w:hAnsi="Courier New" w:cs="Courier New" w:hint="eastAsia"/>
+          <w:szCs w:val="21"/>
+        </w:rPr>
+        <w:t>gl_ClipVertex</w:t>
+      </w:r>
+      <w:r>
+        <w:rPr>
+          <w:rFonts w:ascii="Courier New" w:hAnsi="Courier New" w:cs="Courier New" w:hint="eastAsia"/>
+          <w:szCs w:val="21"/>
+        </w:rPr>
+        <w:t>（用于用户裁剪平面的裁剪）</w:t>
+      </w:r>
+    </w:p>
+    <w:p>
+      <w:pPr>
+        <w:rPr>
+          <w:rFonts w:ascii="Courier New" w:hAnsi="Courier New" w:cs="Courier New"/>
+          <w:szCs w:val="21"/>
+        </w:rPr>
+      </w:pPr>
+      <w:r>
+        <w:rPr>
+          <w:rFonts w:ascii="Courier New" w:hAnsi="Courier New" w:cs="Courier New" w:hint="eastAsia"/>
+          <w:szCs w:val="21"/>
+        </w:rPr>
+        <w:t>gl_PointSize</w:t>
+      </w:r>
+      <w:r>
+        <w:rPr>
+          <w:rFonts w:ascii="Courier New" w:hAnsi="Courier New" w:cs="Courier New" w:hint="eastAsia"/>
+          <w:szCs w:val="21"/>
+        </w:rPr>
+        <w:t>（点的大小）</w:t>
+      </w:r>
+    </w:p>
+    <w:p>
+      <w:pPr>
+        <w:rPr>
+          <w:rFonts w:ascii="Courier New" w:hAnsi="Courier New" w:cs="Courier New"/>
+          <w:szCs w:val="21"/>
+        </w:rPr>
+      </w:pPr>
+      <w:r>
+        <w:rPr>
+          <w:rFonts w:ascii="Courier New" w:hAnsi="Courier New" w:cs="Courier New" w:hint="eastAsia"/>
+          <w:szCs w:val="21"/>
+        </w:rPr>
+        <w:t>gl_FrontColor</w:t>
+      </w:r>
+      <w:r>
+        <w:rPr>
+          <w:rFonts w:ascii="Courier New" w:hAnsi="Courier New" w:cs="Courier New" w:hint="eastAsia"/>
+          <w:szCs w:val="21"/>
+        </w:rPr>
+        <w:t>（正面的主颜色的</w:t>
+      </w:r>
+      <w:r>
+        <w:rPr>
+          <w:rFonts w:ascii="Courier New" w:hAnsi="Courier New" w:cs="Courier New" w:hint="eastAsia"/>
+          <w:szCs w:val="21"/>
+        </w:rPr>
+        <w:t>varying</w:t>
+      </w:r>
+      <w:r>
+        <w:rPr>
+          <w:rFonts w:ascii="Courier New" w:hAnsi="Courier New" w:cs="Courier New" w:hint="eastAsia"/>
+          <w:szCs w:val="21"/>
+        </w:rPr>
+        <w:t>输出）</w:t>
+      </w:r>
+    </w:p>
+    <w:p>
+      <w:pPr>
+        <w:rPr>
+          <w:rFonts w:ascii="Courier New" w:hAnsi="Courier New" w:cs="Courier New"/>
+          <w:szCs w:val="21"/>
+        </w:rPr>
+      </w:pPr>
+      <w:r>
+        <w:rPr>
+          <w:rFonts w:ascii="Courier New" w:hAnsi="Courier New" w:cs="Courier New" w:hint="eastAsia"/>
+          <w:szCs w:val="21"/>
+        </w:rPr>
+        <w:lastRenderedPageBreak/>
+        <w:t>gl_BackColor</w:t>
+      </w:r>
+      <w:r>
+        <w:rPr>
+          <w:rFonts w:ascii="Courier New" w:hAnsi="Courier New" w:cs="Courier New" w:hint="eastAsia"/>
+          <w:szCs w:val="21"/>
+        </w:rPr>
+        <w:t>（背面的主颜色的</w:t>
+      </w:r>
+      <w:r>
+        <w:rPr>
+          <w:rFonts w:ascii="Courier New" w:hAnsi="Courier New" w:cs="Courier New" w:hint="eastAsia"/>
+          <w:szCs w:val="21"/>
+        </w:rPr>
+        <w:t>varying</w:t>
+      </w:r>
+      <w:r>
+        <w:rPr>
+          <w:rFonts w:ascii="Courier New" w:hAnsi="Courier New" w:cs="Courier New" w:hint="eastAsia"/>
+          <w:szCs w:val="21"/>
+        </w:rPr>
+        <w:t>输出）</w:t>
+      </w:r>
+    </w:p>
+    <w:p>
+      <w:pPr>
+        <w:rPr>
+          <w:rFonts w:ascii="Courier New" w:hAnsi="Courier New" w:cs="Courier New"/>
+          <w:szCs w:val="21"/>
+        </w:rPr>
+      </w:pPr>
+      <w:r>
+        <w:rPr>
+          <w:rFonts w:ascii="Courier New" w:hAnsi="Courier New" w:cs="Courier New" w:hint="eastAsia"/>
+          <w:szCs w:val="21"/>
+        </w:rPr>
+        <w:t>gl_FrontSecondaryColor</w:t>
+      </w:r>
+      <w:r>
+        <w:rPr>
+          <w:rFonts w:ascii="Courier New" w:hAnsi="Courier New" w:cs="Courier New" w:hint="eastAsia"/>
+          <w:szCs w:val="21"/>
+        </w:rPr>
+        <w:t>（正面的辅助颜色的</w:t>
+      </w:r>
+      <w:r>
+        <w:rPr>
+          <w:rFonts w:ascii="Courier New" w:hAnsi="Courier New" w:cs="Courier New" w:hint="eastAsia"/>
+          <w:szCs w:val="21"/>
+        </w:rPr>
+        <w:t>varying</w:t>
+      </w:r>
+      <w:r>
+        <w:rPr>
+          <w:rFonts w:ascii="Courier New" w:hAnsi="Courier New" w:cs="Courier New" w:hint="eastAsia"/>
+          <w:szCs w:val="21"/>
+        </w:rPr>
+        <w:t>输出）</w:t>
+      </w:r>
+    </w:p>
+    <w:p>
+      <w:pPr>
+        <w:rPr>
+          <w:rFonts w:ascii="Courier New" w:hAnsi="Courier New" w:cs="Courier New"/>
+          <w:szCs w:val="21"/>
+        </w:rPr>
+      </w:pPr>
+      <w:r>
+        <w:rPr>
+          <w:rFonts w:ascii="Courier New" w:hAnsi="Courier New" w:cs="Courier New" w:hint="eastAsia"/>
+          <w:szCs w:val="21"/>
+        </w:rPr>
+        <w:t>gl_BackSecondaryColor</w:t>
+      </w:r>
+      <w:r>
+        <w:rPr>
+          <w:rFonts w:ascii="Courier New" w:hAnsi="Courier New" w:cs="Courier New" w:hint="eastAsia"/>
+          <w:szCs w:val="21"/>
+        </w:rPr>
+        <w:t>（背面的辅助颜色的</w:t>
+      </w:r>
+      <w:r>
+        <w:rPr>
+          <w:rFonts w:ascii="Courier New" w:hAnsi="Courier New" w:cs="Courier New" w:hint="eastAsia"/>
+          <w:szCs w:val="21"/>
+        </w:rPr>
+        <w:t>varying</w:t>
+      </w:r>
+      <w:r>
+        <w:rPr>
+          <w:rFonts w:ascii="Courier New" w:hAnsi="Courier New" w:cs="Courier New" w:hint="eastAsia"/>
+          <w:szCs w:val="21"/>
+        </w:rPr>
+        <w:t>输出）</w:t>
+      </w:r>
+    </w:p>
+    <w:p>
+      <w:pPr>
+        <w:rPr>
+          <w:rFonts w:ascii="Courier New" w:hAnsi="Courier New" w:cs="Courier New"/>
+          <w:szCs w:val="21"/>
+        </w:rPr>
+      </w:pPr>
+      <w:r>
+        <w:rPr>
+          <w:rFonts w:ascii="Courier New" w:hAnsi="Courier New" w:cs="Courier New" w:hint="eastAsia"/>
+          <w:szCs w:val="21"/>
+        </w:rPr>
+        <w:t>gl_TexCoord[]</w:t>
+      </w:r>
+      <w:r>
+        <w:rPr>
+          <w:rFonts w:ascii="Courier New" w:hAnsi="Courier New" w:cs="Courier New" w:hint="eastAsia"/>
+          <w:szCs w:val="21"/>
+        </w:rPr>
+        <w:t>（纹理坐标的数组</w:t>
+      </w:r>
+      <w:r>
+        <w:rPr>
+          <w:rFonts w:ascii="Courier New" w:hAnsi="Courier New" w:cs="Courier New" w:hint="eastAsia"/>
+          <w:szCs w:val="21"/>
+        </w:rPr>
+        <w:t>varying</w:t>
+      </w:r>
+      <w:r>
+        <w:rPr>
+          <w:rFonts w:ascii="Courier New" w:hAnsi="Courier New" w:cs="Courier New" w:hint="eastAsia"/>
+          <w:szCs w:val="21"/>
+        </w:rPr>
+        <w:t>输出）</w:t>
+      </w:r>
+    </w:p>
+    <w:p>
+      <w:pPr>
+        <w:rPr>
+          <w:rFonts w:ascii="Courier New" w:hAnsi="Courier New" w:cs="Courier New"/>
+          <w:szCs w:val="21"/>
+        </w:rPr>
+      </w:pPr>
+      <w:r>
+        <w:rPr>
+          <w:rFonts w:ascii="Courier New" w:hAnsi="Courier New" w:cs="Courier New" w:hint="eastAsia"/>
+          <w:szCs w:val="21"/>
+        </w:rPr>
+        <w:t>gl_FogFragCoord</w:t>
+      </w:r>
+      <w:r>
+        <w:rPr>
+          <w:rFonts w:ascii="Courier New" w:hAnsi="Courier New" w:cs="Courier New" w:hint="eastAsia"/>
+          <w:szCs w:val="21"/>
+        </w:rPr>
+        <w:t>（雾坐标的</w:t>
+      </w:r>
+      <w:r>
+        <w:rPr>
+          <w:rFonts w:ascii="Courier New" w:hAnsi="Courier New" w:cs="Courier New" w:hint="eastAsia"/>
+          <w:szCs w:val="21"/>
+        </w:rPr>
+        <w:t>varying</w:t>
+      </w:r>
+      <w:r>
+        <w:rPr>
+          <w:rFonts w:ascii="Courier New" w:hAnsi="Courier New" w:cs="Courier New" w:hint="eastAsia"/>
+          <w:szCs w:val="21"/>
+        </w:rPr>
+        <w:t>输出）</w:t>
+      </w:r>
+    </w:p>
+    <w:p>
+      <w:pPr>
+        <w:rPr>
+          <w:rFonts w:ascii="Courier New" w:hAnsi="Courier New" w:cs="Courier New"/>
+          <w:szCs w:val="21"/>
+        </w:rPr>
+      </w:pPr>
+      <w:r>
+        <w:rPr>
+          <w:rFonts w:ascii="Courier New" w:hAnsi="Courier New" w:cs="Courier New" w:hint="eastAsia"/>
+        </w:rPr>
+        <w:t>关于</w:t>
+      </w:r>
+      <w:r>
+        <w:rPr>
+          <w:rFonts w:ascii="Courier New" w:hAnsi="Courier New" w:cs="Courier New" w:hint="eastAsia"/>
+          <w:szCs w:val="21"/>
+        </w:rPr>
+        <w:t>gl_ClipVertex</w:t>
+      </w:r>
+      <w:r>
+        <w:rPr>
+          <w:rFonts w:ascii="Courier New" w:hAnsi="Courier New" w:cs="Courier New" w:hint="eastAsia"/>
+          <w:szCs w:val="21"/>
+        </w:rPr>
+        <w:t>：</w:t>
+      </w:r>
+    </w:p>
+    <w:p>
+      <w:pPr>
+        <w:rPr>
+          <w:rFonts w:ascii="Courier New" w:hAnsi="Courier New" w:cs="Courier New"/>
+          <w:szCs w:val="21"/>
+        </w:rPr>
+      </w:pPr>
+      <w:r>
+        <w:rPr>
+          <w:rFonts w:ascii="Courier New" w:hAnsi="Courier New" w:cs="Courier New" w:hint="eastAsia"/>
+          <w:szCs w:val="21"/>
+        </w:rPr>
+        <w:t>如果启用了用户裁剪，那么在执行了顶点着色器之后，它就会作为固定功能操作来发生作用，为了使用户裁剪能够与顶点着色器的使用正常地协同工作，顶点着色器必须计算出相对于用户定义的裁剪面板的顶点位置。然后，这个值必须存储在内置变量</w:t>
+      </w:r>
+      <w:r>
+        <w:rPr>
+          <w:rFonts w:ascii="Courier New" w:hAnsi="Courier New" w:cs="Courier New" w:hint="eastAsia"/>
+          <w:szCs w:val="21"/>
+        </w:rPr>
+        <w:t>gl_ClipVertex</w:t>
+      </w:r>
+      <w:r>
+        <w:rPr>
+          <w:rFonts w:ascii="Courier New" w:hAnsi="Courier New" w:cs="Courier New" w:hint="eastAsia"/>
+          <w:szCs w:val="21"/>
+        </w:rPr>
+        <w:t>中。</w:t>
+      </w:r>
+      <w:r>
+        <w:rPr>
+          <w:rFonts w:ascii="Courier New" w:hAnsi="Courier New" w:cs="Courier New" w:hint="eastAsia"/>
+          <w:szCs w:val="21"/>
+        </w:rPr>
+        <w:t>应用程序负责确保顶点着色器计算的裁剪顶点值与用于裁剪面板是在同一个坐标空间中定义的。用户裁剪面板只有在线性变换下才能正常工作。</w:t>
+      </w:r>
+    </w:p>
+    <w:p>
+      <w:pPr>
+        <w:ind w:firstLineChars="200" w:firstLine="420"/>
+        <w:rPr>
+          <w:rFonts w:ascii="Courier New" w:hAnsi="Courier New" w:cs="Courier New"/>
+        </w:rPr>
+      </w:pPr>
+      <w:r>
+        <w:rPr>
+          <w:rFonts w:ascii="Courier New" w:hAnsi="Courier New" w:cs="Courier New" w:hint="eastAsia"/>
+        </w:rPr>
+        <w:t>这些变量都具有全局作用域。他们可以在顶点着色器的执行过程中的任何时刻被写入，写入之后它们就可以被读回，在写入它们之前进行读取将导致不确定的行为，如果多次写入它们，那么后面的操作将采用最后一次写入的值</w:t>
+      </w:r>
+    </w:p>
+    <w:p>
+      <w:pPr>
+        <w:ind w:firstLine="405"/>
+        <w:rPr>
+          <w:rFonts w:ascii="Courier New" w:hAnsi="Courier New" w:cs="Courier New"/>
+        </w:rPr>
+      </w:pPr>
+      <w:r>
+        <w:rPr>
+          <w:rFonts w:ascii="Courier New" w:hAnsi="Courier New" w:cs="Courier New" w:hint="eastAsia"/>
+        </w:rPr>
+        <w:t>这些变量只能在顶点着色器的内部引用，而且他们实质上是使用下面的类型声明的：</w:t>
+      </w:r>
+    </w:p>
+    <w:p>
+      <w:pPr>
+        <w:rPr>
+          <w:rFonts w:ascii="Courier New" w:hAnsi="Courier New" w:cs="Courier New"/>
+        </w:rPr>
+      </w:pPr>
+      <w:r>
+        <w:rPr>
+          <w:rFonts w:ascii="Courier New" w:hAnsi="Courier New" w:cs="Courier New"/>
+        </w:rPr>
+        <w:t>V</w:t>
+      </w:r>
+      <w:r>
+        <w:rPr>
+          <w:rFonts w:ascii="Courier New" w:hAnsi="Courier New" w:cs="Courier New" w:hint="eastAsia"/>
+        </w:rPr>
+        <w:t>ec4 gl_Position</w:t>
+      </w:r>
+      <w:r>
+        <w:rPr>
+          <w:rFonts w:ascii="Courier New" w:hAnsi="Courier New" w:cs="Courier New" w:hint="eastAsia"/>
+        </w:rPr>
+        <w:t xml:space="preserve">    </w:t>
+      </w:r>
+      <w:r>
+        <w:rPr>
+          <w:rFonts w:ascii="Courier New" w:hAnsi="Courier New" w:cs="Courier New" w:hint="eastAsia"/>
+        </w:rPr>
+        <w:t xml:space="preserve">  </w:t>
+      </w:r>
+      <w:r>
+        <w:rPr>
+          <w:rFonts w:ascii="Courier New" w:hAnsi="Courier New" w:cs="Courier New" w:hint="eastAsia"/>
+        </w:rPr>
+        <w:t xml:space="preserve">// </w:t>
+      </w:r>
+      <w:r>
+        <w:rPr>
+          <w:rFonts w:ascii="Courier New" w:hAnsi="Courier New" w:cs="Courier New" w:hint="eastAsia"/>
+        </w:rPr>
+        <w:t>必须写入</w:t>
+      </w:r>
+    </w:p>
+    <w:p>
+      <w:pPr>
+        <w:rPr>
+          <w:rFonts w:ascii="Courier New" w:hAnsi="Courier New" w:cs="Courier New"/>
+        </w:rPr>
+      </w:pPr>
+      <w:r>
+        <w:rPr>
+          <w:rFonts w:ascii="Courier New" w:hAnsi="Courier New" w:cs="Courier New"/>
+        </w:rPr>
+        <w:t>F</w:t>
+      </w:r>
+      <w:r>
+        <w:rPr>
+          <w:rFonts w:ascii="Courier New" w:hAnsi="Courier New" w:cs="Courier New" w:hint="eastAsia"/>
+        </w:rPr>
+        <w:t>loat gk_PointSize</w:t>
+      </w:r>
+      <w:r>
+        <w:rPr>
+          <w:rFonts w:ascii="Courier New" w:hAnsi="Courier New" w:cs="Courier New" w:hint="eastAsia"/>
+        </w:rPr>
+        <w:t xml:space="preserve">   // </w:t>
+      </w:r>
+      <w:r>
+        <w:rPr>
+          <w:rFonts w:ascii="Courier New" w:hAnsi="Courier New" w:cs="Courier New" w:hint="eastAsia"/>
+        </w:rPr>
+        <w:t>可以写入</w:t>
+      </w:r>
+    </w:p>
+    <w:p>
+      <w:pPr>
+        <w:rPr>
+          <w:rFonts w:ascii="Courier New" w:hAnsi="Courier New" w:cs="Courier New"/>
+        </w:rPr>
+      </w:pPr>
+      <w:r>
+        <w:rPr>
+          <w:rFonts w:ascii="Courier New" w:hAnsi="Courier New" w:cs="Courier New"/>
+        </w:rPr>
+        <w:t>V</w:t>
+      </w:r>
+      <w:r>
+        <w:rPr>
+          <w:rFonts w:ascii="Courier New" w:hAnsi="Courier New" w:cs="Courier New" w:hint="eastAsia"/>
+        </w:rPr>
+        <w:t>ec4 gl_ClipVertex</w:t>
+      </w:r>
+      <w:r>
+        <w:rPr>
+          <w:rFonts w:ascii="Courier New" w:hAnsi="Courier New" w:cs="Courier New" w:hint="eastAsia"/>
+        </w:rPr>
+        <w:t xml:space="preserve">   // </w:t>
+      </w:r>
+      <w:r>
+        <w:rPr>
+          <w:rFonts w:ascii="Courier New" w:hAnsi="Courier New" w:cs="Courier New" w:hint="eastAsia"/>
+        </w:rPr>
+        <w:t>可以写入</w:t>
+      </w:r>
+    </w:p>
+    <w:p>
+      <w:pPr>
+        <w:rPr>
+          <w:rFonts w:ascii="Courier New" w:hAnsi="Courier New" w:cs="Courier New"/>
+        </w:rPr>
+      </w:pPr>
+    </w:p>
+    <w:p>
+      <w:pPr>
+        <w:rPr>
+          <w:rFonts w:ascii="Courier New" w:hAnsi="Courier New" w:cs="Courier New"/>
+          <w:b/>
+        </w:rPr>
+      </w:pPr>
+      <w:r>
+        <w:rPr>
+          <w:rFonts w:ascii="Courier New" w:hAnsi="Courier New" w:cs="Courier New" w:hint="eastAsia"/>
+          <w:b/>
+        </w:rPr>
+        <w:t>内置的易变变量</w:t>
+      </w:r>
+    </w:p>
+    <w:p>
+      <w:pPr>
+        <w:rPr>
+          <w:rFonts w:ascii="Courier New" w:hAnsi="Courier New" w:cs="Courier New"/>
+        </w:rPr>
+      </w:pPr>
+      <w:r>
+        <w:rPr>
+          <w:rFonts w:ascii="Courier New" w:hAnsi="Courier New" w:cs="Courier New" w:hint="eastAsia"/>
+        </w:rPr>
+        <w:t>如前所描述，</w:t>
+      </w:r>
+      <w:r>
+        <w:rPr>
+          <w:rFonts w:ascii="Courier New" w:hAnsi="Courier New" w:cs="Courier New" w:hint="eastAsia"/>
+        </w:rPr>
+        <w:t>易变变量是用来描述在图元上发生变化属性的。</w:t>
+      </w:r>
+      <w:r>
+        <w:rPr>
+          <w:rFonts w:ascii="Courier New" w:hAnsi="Courier New" w:cs="Courier New" w:hint="eastAsia"/>
+        </w:rPr>
+        <w:t>顶点着色器负责将需要插值的的值写入易变变量。片元着色器会从易变变量中读取插值的结果并在这些</w:t>
+      </w:r>
+      <w:r>
+        <w:rPr>
+          <w:rFonts w:ascii="Courier New" w:hAnsi="Courier New" w:cs="Courier New" w:hint="eastAsia"/>
+        </w:rPr>
+        <w:t>值上进行操作，从而为每个片元生成一个结果值。</w:t>
+      </w:r>
+      <w:r>
+        <w:rPr>
+          <w:rFonts w:ascii="Courier New" w:hAnsi="Courier New" w:cs="Courier New" w:hint="eastAsia"/>
+        </w:rPr>
+        <w:t>对片元着色器实际使用的各个用户定义的易变变量来说，必须在顶点着色器中声明一个匹配的易变变量，否则就会出现一个链接错误。</w:t>
+      </w:r>
+    </w:p>
+    <w:p>
+      <w:pPr>
+        <w:rPr>
+          <w:rFonts w:ascii="Courier New" w:hAnsi="Courier New" w:cs="Courier New"/>
+        </w:rPr>
+      </w:pPr>
+      <w:r>
+        <w:rPr>
+          <w:rFonts w:ascii="Courier New" w:hAnsi="Courier New" w:cs="Courier New" w:hint="eastAsia"/>
+        </w:rPr>
+        <w:t>在顶点着色器中可以写入下列内置易变变量。</w:t>
+      </w:r>
+      <w:r>
+        <w:rPr>
+          <w:rFonts w:ascii="Courier New" w:hAnsi="Courier New" w:cs="Courier New" w:hint="eastAsia"/>
+        </w:rPr>
+        <w:t>顶点着色器应该写入固定功能片元处理所需要的变量（如果不打算使用片元着色器的话）或者对应的片元着色器所需要的那些变量。</w:t>
+      </w:r>
+    </w:p>
+    <w:p>
+      <w:pPr>
+        <w:rPr>
+          <w:rFonts w:ascii="Courier New" w:hAnsi="Courier New" w:cs="Courier New"/>
+        </w:rPr>
+      </w:pPr>
+      <w:r>
+        <w:rPr>
+          <w:rFonts w:ascii="Courier New" w:hAnsi="Courier New" w:cs="Courier New"/>
+        </w:rPr>
+        <w:t>V</w:t>
+      </w:r>
+      <w:r>
+        <w:rPr>
+          <w:rFonts w:ascii="Courier New" w:hAnsi="Courier New" w:cs="Courier New" w:hint="eastAsia"/>
+        </w:rPr>
+        <w:t>arying vec4 gl_FrontColor</w:t>
+      </w:r>
+    </w:p>
+    <w:p>
+      <w:pPr>
+        <w:rPr>
+          <w:rFonts w:ascii="Courier New" w:hAnsi="Courier New" w:cs="Courier New"/>
+        </w:rPr>
+      </w:pPr>
+      <w:r>
+        <w:rPr>
+          <w:rFonts w:ascii="Courier New" w:hAnsi="Courier New" w:cs="Courier New"/>
+        </w:rPr>
+        <w:t>V</w:t>
+      </w:r>
+      <w:r>
+        <w:rPr>
+          <w:rFonts w:ascii="Courier New" w:hAnsi="Courier New" w:cs="Courier New" w:hint="eastAsia"/>
+        </w:rPr>
+        <w:t>arying vec4 gl_BackColor</w:t>
+      </w:r>
+    </w:p>
+    <w:p>
+      <w:pPr>
+        <w:rPr>
+          <w:rFonts w:ascii="Courier New" w:hAnsi="Courier New" w:cs="Courier New"/>
+        </w:rPr>
+      </w:pPr>
+      <w:r>
+        <w:rPr>
+          <w:rFonts w:ascii="Courier New" w:hAnsi="Courier New" w:cs="Courier New"/>
+        </w:rPr>
+        <w:t>V</w:t>
+      </w:r>
+      <w:r>
+        <w:rPr>
+          <w:rFonts w:ascii="Courier New" w:hAnsi="Courier New" w:cs="Courier New" w:hint="eastAsia"/>
+        </w:rPr>
+        <w:t>arying vec4 gl_FontSecondaryColor</w:t>
+      </w:r>
+    </w:p>
+    <w:p>
+      <w:pPr>
+        <w:rPr>
+          <w:rFonts w:ascii="Courier New" w:hAnsi="Courier New" w:cs="Courier New"/>
+        </w:rPr>
+      </w:pPr>
+      <w:r>
+        <w:rPr>
+          <w:rFonts w:ascii="Courier New" w:hAnsi="Courier New" w:cs="Courier New"/>
+        </w:rPr>
+        <w:t>V</w:t>
+      </w:r>
+      <w:r>
+        <w:rPr>
+          <w:rFonts w:ascii="Courier New" w:hAnsi="Courier New" w:cs="Courier New" w:hint="eastAsia"/>
+        </w:rPr>
+        <w:t>arying vec4 gl_BackSecondaryColor</w:t>
+      </w:r>
+    </w:p>
+    <w:p>
+      <w:pPr>
+        <w:rPr>
+          <w:rFonts w:ascii="Courier New" w:hAnsi="Courier New" w:cs="Courier New"/>
+        </w:rPr>
+      </w:pPr>
+      <w:r>
+        <w:rPr>
+          <w:rFonts w:ascii="Courier New" w:hAnsi="Courier New" w:cs="Courier New"/>
+        </w:rPr>
+        <w:t>V</w:t>
+      </w:r>
+      <w:r>
+        <w:rPr>
+          <w:rFonts w:ascii="Courier New" w:hAnsi="Courier New" w:cs="Courier New" w:hint="eastAsia"/>
+        </w:rPr>
+        <w:t>arying gl_TexCoord[gl_MaxTextureCoords]</w:t>
+      </w:r>
+    </w:p>
+    <w:p>
+      <w:pPr>
+        <w:rPr>
+          <w:rFonts w:ascii="Courier New" w:hAnsi="Courier New" w:cs="Courier New"/>
+        </w:rPr>
+      </w:pPr>
+      <w:r>
+        <w:rPr>
+          <w:rFonts w:ascii="Courier New" w:hAnsi="Courier New" w:cs="Courier New"/>
+        </w:rPr>
+        <w:t>V</w:t>
+      </w:r>
+      <w:r>
+        <w:rPr>
+          <w:rFonts w:ascii="Courier New" w:hAnsi="Courier New" w:cs="Courier New" w:hint="eastAsia"/>
+        </w:rPr>
+        <w:t>arying gl_FogFragCoord</w:t>
+      </w:r>
+    </w:p>
+    <w:p>
+      <w:pPr>
+        <w:rPr>
+          <w:rFonts w:ascii="Courier New" w:hAnsi="Courier New" w:cs="Courier New"/>
+        </w:rPr>
+      </w:pPr>
+      <w:r>
+        <w:rPr>
+          <w:rFonts w:ascii="Courier New" w:hAnsi="Courier New" w:cs="Courier New" w:hint="eastAsia"/>
+        </w:rPr>
+        <w:t>固定功能退出顶点着色器时，会将写入</w:t>
+      </w:r>
+      <w:r>
+        <w:rPr>
+          <w:rFonts w:ascii="Courier New" w:hAnsi="Courier New" w:cs="Courier New" w:hint="eastAsia"/>
+        </w:rPr>
+        <w:t>gl_FrontColor</w:t>
+      </w:r>
+      <w:r>
+        <w:rPr>
+          <w:rFonts w:ascii="Courier New" w:hAnsi="Courier New" w:cs="Courier New" w:hint="eastAsia"/>
+        </w:rPr>
+        <w:t>、</w:t>
+      </w:r>
+      <w:r>
+        <w:rPr>
+          <w:rFonts w:ascii="Courier New" w:hAnsi="Courier New" w:cs="Courier New" w:hint="eastAsia"/>
+        </w:rPr>
+        <w:t>gl_BackColor</w:t>
+      </w:r>
+      <w:r>
+        <w:rPr>
+          <w:rFonts w:ascii="Courier New" w:hAnsi="Courier New" w:cs="Courier New" w:hint="eastAsia"/>
+        </w:rPr>
+        <w:t>、</w:t>
+      </w:r>
+      <w:r>
+        <w:rPr>
+          <w:rFonts w:ascii="Courier New" w:hAnsi="Courier New" w:cs="Courier New" w:hint="eastAsia"/>
+        </w:rPr>
+        <w:t>gl_FrontSecondColor</w:t>
+      </w:r>
+      <w:r>
+        <w:rPr>
+          <w:rFonts w:ascii="Courier New" w:hAnsi="Courier New" w:cs="Courier New" w:hint="eastAsia"/>
+        </w:rPr>
+        <w:t>和</w:t>
+      </w:r>
+      <w:r>
+        <w:rPr>
+          <w:rFonts w:ascii="Courier New" w:hAnsi="Courier New" w:cs="Courier New" w:hint="eastAsia"/>
+        </w:rPr>
+        <w:t>gl_BackSecondaryColor</w:t>
+      </w:r>
+      <w:r>
+        <w:rPr>
+          <w:rFonts w:ascii="Courier New" w:hAnsi="Courier New" w:cs="Courier New" w:hint="eastAsia"/>
+        </w:rPr>
+        <w:t>的值限定在范围</w:t>
+      </w:r>
+      <w:r>
+        <w:rPr>
+          <w:rFonts w:ascii="Courier New" w:hAnsi="Courier New" w:cs="Courier New" w:hint="eastAsia"/>
+        </w:rPr>
+        <w:t>[0,1]</w:t>
+      </w:r>
+      <w:r>
+        <w:rPr>
+          <w:rFonts w:ascii="Courier New" w:hAnsi="Courier New" w:cs="Courier New" w:hint="eastAsia"/>
+        </w:rPr>
+        <w:t>中。这四个值会与固定功能一起确定图元是正面的还是背面的，以便计算可以在片元着色器中使用的两个易变变量</w:t>
+      </w:r>
+      <w:r>
+        <w:rPr>
+          <w:rFonts w:ascii="Courier New" w:hAnsi="Courier New" w:cs="Courier New" w:hint="eastAsia"/>
+        </w:rPr>
+        <w:t>gl_Color</w:t>
+      </w:r>
+      <w:r>
+        <w:rPr>
+          <w:rFonts w:ascii="Courier New" w:hAnsi="Courier New" w:cs="Courier New" w:hint="eastAsia"/>
+        </w:rPr>
+        <w:t>和</w:t>
+      </w:r>
+      <w:r>
+        <w:rPr>
+          <w:rFonts w:ascii="Courier New" w:hAnsi="Courier New" w:cs="Courier New" w:hint="eastAsia"/>
+        </w:rPr>
+        <w:t>gl_SecondaryColor</w:t>
+      </w:r>
+      <w:r>
+        <w:rPr>
+          <w:rFonts w:ascii="Courier New" w:hAnsi="Courier New" w:cs="Courier New" w:hint="eastAsia"/>
+        </w:rPr>
+        <w:t>。</w:t>
+      </w:r>
+    </w:p>
+    <w:p>
+      <w:pPr>
+        <w:rPr>
+          <w:rFonts w:ascii="Courier New" w:hAnsi="Courier New" w:cs="Courier New"/>
+        </w:rPr>
+      </w:pPr>
+      <w:r>
+        <w:rPr>
+          <w:rFonts w:ascii="Courier New" w:hAnsi="Courier New" w:cs="Courier New" w:hint="eastAsia"/>
+        </w:rPr>
+        <w:t>使用</w:t>
+      </w:r>
+      <w:r>
+        <w:rPr>
+          <w:rFonts w:ascii="Courier New" w:hAnsi="Courier New" w:cs="Courier New" w:hint="eastAsia"/>
+        </w:rPr>
+        <w:t>gl_TexCoord</w:t>
+      </w:r>
+      <w:r>
+        <w:rPr>
+          <w:rFonts w:ascii="Courier New" w:hAnsi="Courier New" w:cs="Courier New" w:hint="eastAsia"/>
+        </w:rPr>
+        <w:t>数组，可以从一个顶点着色器中传递一组或多组纹理坐标。因此如果不存在片元着色器，固定功能处理也可以使用它们</w:t>
+      </w:r>
+      <w:r>
+        <w:rPr>
+          <w:rFonts w:ascii="Courier New" w:hAnsi="Courier New" w:cs="Courier New" w:hint="eastAsia"/>
+        </w:rPr>
+        <w:t>，或者，也可以使用</w:t>
+      </w:r>
+      <w:r>
+        <w:rPr>
+          <w:rFonts w:ascii="Courier New" w:hAnsi="Courier New" w:cs="Courier New" w:hint="eastAsia"/>
+        </w:rPr>
+        <w:t>gl_TexCoord</w:t>
+      </w:r>
+      <w:r>
+        <w:rPr>
+          <w:rFonts w:ascii="Courier New" w:hAnsi="Courier New" w:cs="Courier New" w:hint="eastAsia"/>
+        </w:rPr>
+        <w:t>易变变量从片元着色器内部访问它们。</w:t>
+      </w:r>
+    </w:p>
+    <w:p>
+      <w:pPr>
+        <w:rPr>
+          <w:rFonts w:ascii="Courier New" w:hAnsi="Courier New" w:cs="Courier New"/>
+        </w:rPr>
+      </w:pPr>
+      <w:r>
+        <w:rPr>
+          <w:rFonts w:ascii="Courier New" w:hAnsi="Courier New" w:cs="Courier New" w:hint="eastAsia"/>
+        </w:rPr>
+        <w:t>对于</w:t>
+      </w:r>
+      <w:r>
+        <w:rPr>
+          <w:rFonts w:ascii="Courier New" w:hAnsi="Courier New" w:cs="Courier New" w:hint="eastAsia"/>
+        </w:rPr>
+        <w:t>gl_FogFragCoord</w:t>
+      </w:r>
+      <w:r>
+        <w:rPr>
+          <w:rFonts w:ascii="Courier New" w:hAnsi="Courier New" w:cs="Courier New" w:hint="eastAsia"/>
+        </w:rPr>
+        <w:t>写入的值应该是上一次调用</w:t>
+      </w:r>
+      <w:r>
+        <w:rPr>
+          <w:rFonts w:ascii="Courier New" w:hAnsi="Courier New" w:cs="Courier New" w:hint="eastAsia"/>
+        </w:rPr>
+        <w:t>glFog</w:t>
+      </w:r>
+      <w:r>
+        <w:rPr>
+          <w:rFonts w:ascii="Courier New" w:hAnsi="Courier New" w:cs="Courier New" w:hint="eastAsia"/>
+        </w:rPr>
+        <w:t>所设置的当前雾化坐标源所需要的值。</w:t>
+      </w:r>
+      <w:r>
+        <w:rPr>
+          <w:rFonts w:ascii="Courier New" w:hAnsi="Courier New" w:cs="Courier New" w:hint="eastAsia"/>
+        </w:rPr>
+        <w:t>如果将雾化坐标源设置为</w:t>
+      </w:r>
+      <w:r>
+        <w:rPr>
+          <w:rFonts w:ascii="Courier New" w:hAnsi="Courier New" w:cs="Courier New" w:hint="eastAsia"/>
+        </w:rPr>
+        <w:t>GL_FRAGMENT_DEPTH</w:t>
+      </w:r>
+      <w:r>
+        <w:rPr>
+          <w:rFonts w:ascii="Courier New" w:hAnsi="Courier New" w:cs="Courier New" w:hint="eastAsia"/>
+        </w:rPr>
+        <w:t>，那么写入</w:t>
+      </w:r>
+      <w:r>
+        <w:rPr>
+          <w:rFonts w:ascii="Courier New" w:hAnsi="Courier New" w:cs="Courier New" w:hint="eastAsia"/>
+        </w:rPr>
+        <w:t>gl_FogFragCoord</w:t>
+      </w:r>
+      <w:r>
+        <w:rPr>
+          <w:rFonts w:ascii="Courier New" w:hAnsi="Courier New" w:cs="Courier New" w:hint="eastAsia"/>
+        </w:rPr>
+        <w:t>的值就应该是眼睛坐标中从眼睛到顶点的距离（其中眼睛位置假定为（</w:t>
+      </w:r>
+      <w:r>
+        <w:rPr>
+          <w:rFonts w:ascii="Courier New" w:hAnsi="Courier New" w:cs="Courier New" w:hint="eastAsia"/>
+        </w:rPr>
+        <w:t>0,0</w:t>
+      </w:r>
+      <w:r>
+        <w:rPr>
+          <w:rFonts w:ascii="Courier New" w:hAnsi="Courier New" w:cs="Courier New" w:hint="eastAsia"/>
+        </w:rPr>
+        <w:t>，</w:t>
+      </w:r>
+      <w:r>
+        <w:rPr>
+          <w:rFonts w:ascii="Courier New" w:hAnsi="Courier New" w:cs="Courier New" w:hint="eastAsia"/>
+        </w:rPr>
+        <w:t>0,1</w:t>
+      </w:r>
+      <w:r>
+        <w:rPr>
+          <w:rFonts w:ascii="Courier New" w:hAnsi="Courier New" w:cs="Courier New" w:hint="eastAsia"/>
+        </w:rPr>
+        <w:t>））</w:t>
+      </w:r>
+      <w:r>
+        <w:rPr>
+          <w:rFonts w:ascii="Courier New" w:hAnsi="Courier New" w:cs="Courier New" w:hint="eastAsia"/>
+        </w:rPr>
+        <w:t>。如果将雾化坐标源设置为</w:t>
+      </w:r>
+      <w:r>
+        <w:rPr>
+          <w:rFonts w:ascii="Courier New" w:hAnsi="Courier New" w:cs="Courier New" w:hint="eastAsia"/>
+        </w:rPr>
+        <w:t>GL_FOG_COORDINATE</w:t>
+      </w:r>
+      <w:r>
+        <w:rPr>
+          <w:rFonts w:ascii="Courier New" w:hAnsi="Courier New" w:cs="Courier New" w:hint="eastAsia"/>
+        </w:rPr>
+        <w:t>，那么写入</w:t>
+      </w:r>
+      <w:r>
+        <w:rPr>
+          <w:rFonts w:ascii="Courier New" w:hAnsi="Courier New" w:cs="Courier New" w:hint="eastAsia"/>
+        </w:rPr>
+        <w:t>gl_FogFragCoord</w:t>
+      </w:r>
+      <w:r>
+        <w:rPr>
+          <w:rFonts w:ascii="Courier New" w:hAnsi="Courier New" w:cs="Courier New" w:hint="eastAsia"/>
+        </w:rPr>
+        <w:t>的值就应该是要在图元上进行插值的雾化坐标值（也就是内置的属性变量</w:t>
+      </w:r>
+      <w:r>
+        <w:rPr>
+          <w:rFonts w:ascii="Courier New" w:hAnsi="Courier New" w:cs="Courier New" w:hint="eastAsia"/>
+        </w:rPr>
+        <w:t>gl_FogCoord</w:t>
+      </w:r>
+      <w:r>
+        <w:rPr>
+          <w:rFonts w:ascii="Courier New" w:hAnsi="Courier New" w:cs="Courier New" w:hint="eastAsia"/>
+        </w:rPr>
+        <w:t>）</w:t>
+      </w:r>
+    </w:p>
+    <w:p>
+      <w:pPr>
+        <w:rPr>
+          <w:rFonts w:ascii="Courier New" w:hAnsi="Courier New" w:cs="Courier New"/>
+          <w:b/>
+        </w:rPr>
+      </w:pPr>
+      <w:r>
+        <w:rPr>
+          <w:rFonts w:ascii="Courier New" w:hAnsi="Courier New" w:cs="Courier New" w:hint="eastAsia"/>
+          <w:b/>
+        </w:rPr>
+        <w:lastRenderedPageBreak/>
+        <w:t>片元着色器</w:t>
+      </w:r>
+    </w:p>
+    <w:p>
+      <w:pPr>
+        <w:rPr>
+          <w:rFonts w:ascii="Courier New" w:hAnsi="Courier New" w:cs="Courier New"/>
+        </w:rPr>
+      </w:pPr>
+      <w:r>
+        <w:rPr>
+          <w:rFonts w:ascii="Courier New" w:hAnsi="Courier New" w:cs="Courier New" w:hint="eastAsia"/>
+        </w:rPr>
+        <w:t>与顶点着色器相似，当帧缓冲区被配置为一个颜色索引缓冲区而不是</w:t>
+      </w:r>
+      <w:r>
+        <w:rPr>
+          <w:rFonts w:ascii="Courier New" w:hAnsi="Courier New" w:cs="Courier New" w:hint="eastAsia"/>
+        </w:rPr>
+        <w:t>RGBA</w:t>
+      </w:r>
+      <w:r>
+        <w:rPr>
+          <w:rFonts w:ascii="Courier New" w:hAnsi="Courier New" w:cs="Courier New" w:hint="eastAsia"/>
+        </w:rPr>
+        <w:t>缓冲区（也就时说，</w:t>
+      </w:r>
+      <w:r>
+        <w:rPr>
+          <w:rFonts w:ascii="Courier New" w:hAnsi="Courier New" w:cs="Courier New" w:hint="eastAsia"/>
+        </w:rPr>
+        <w:t>opengl</w:t>
+      </w:r>
+      <w:r>
+        <w:rPr>
+          <w:rFonts w:ascii="Courier New" w:hAnsi="Courier New" w:cs="Courier New" w:hint="eastAsia"/>
+        </w:rPr>
+        <w:t>处于颜色索引模式）时，片元着色器的行为是不确定的。</w:t>
+      </w:r>
+    </w:p>
+    <w:p>
+      <w:pPr>
+        <w:rPr>
+          <w:rFonts w:ascii="Courier New" w:hAnsi="Courier New" w:cs="Courier New"/>
+        </w:rPr>
+      </w:pPr>
+      <w:r>
+        <w:rPr>
+          <w:rFonts w:ascii="Courier New" w:hAnsi="Courier New" w:cs="Courier New" w:hint="eastAsia"/>
+        </w:rPr>
+        <w:t>下面的内置变量可以在片元着色器中读取。</w:t>
+      </w:r>
+      <w:r>
+        <w:rPr>
+          <w:rFonts w:ascii="Courier New" w:hAnsi="Courier New" w:cs="Courier New"/>
+        </w:rPr>
+        <w:t>G</w:t>
+      </w:r>
+      <w:r>
+        <w:rPr>
+          <w:rFonts w:ascii="Courier New" w:hAnsi="Courier New" w:cs="Courier New" w:hint="eastAsia"/>
+        </w:rPr>
+        <w:t>l_Color</w:t>
+      </w:r>
+      <w:r>
+        <w:rPr>
+          <w:rFonts w:ascii="Courier New" w:hAnsi="Courier New" w:cs="Courier New" w:hint="eastAsia"/>
+        </w:rPr>
+        <w:t>和</w:t>
+      </w:r>
+      <w:r>
+        <w:rPr>
+          <w:rFonts w:ascii="Courier New" w:hAnsi="Courier New" w:cs="Courier New" w:hint="eastAsia"/>
+        </w:rPr>
+        <w:t>gl_SecondaryColor</w:t>
+      </w:r>
+      <w:r>
+        <w:rPr>
+          <w:rFonts w:ascii="Courier New" w:hAnsi="Courier New" w:cs="Courier New" w:hint="eastAsia"/>
+        </w:rPr>
+        <w:t>名称与可以在顶点着色器中使用的内置属性变量名称是相同的。但是，这不会导致名称冲突，因为属性只有在顶点着色器中才能看到，而下面这些变量只有在片元着色器中才能看到。</w:t>
+      </w:r>
+    </w:p>
+    <w:p>
+      <w:pPr>
+        <w:rPr>
+          <w:rFonts w:ascii="Courier New" w:hAnsi="Courier New" w:cs="Courier New"/>
+        </w:rPr>
+      </w:pPr>
+      <w:r>
+        <w:rPr>
+          <w:rFonts w:ascii="Courier New" w:hAnsi="Courier New" w:cs="Courier New"/>
+        </w:rPr>
+        <w:t>V</w:t>
+      </w:r>
+      <w:r>
+        <w:rPr>
+          <w:rFonts w:ascii="Courier New" w:hAnsi="Courier New" w:cs="Courier New" w:hint="eastAsia"/>
+        </w:rPr>
+        <w:t>arying vec4 gl_Color</w:t>
+      </w:r>
+    </w:p>
+    <w:p>
+      <w:pPr>
+        <w:rPr>
+          <w:rFonts w:ascii="Courier New" w:hAnsi="Courier New" w:cs="Courier New"/>
+        </w:rPr>
+      </w:pPr>
+      <w:r>
+        <w:rPr>
+          <w:rFonts w:ascii="Courier New" w:hAnsi="Courier New" w:cs="Courier New"/>
+        </w:rPr>
+        <w:t>V</w:t>
+      </w:r>
+      <w:r>
+        <w:rPr>
+          <w:rFonts w:ascii="Courier New" w:hAnsi="Courier New" w:cs="Courier New" w:hint="eastAsia"/>
+        </w:rPr>
+        <w:t>arying vec4 gl_SecondaryColor</w:t>
+      </w:r>
+    </w:p>
+    <w:p>
+      <w:pPr>
+        <w:rPr>
+          <w:rFonts w:ascii="Courier New" w:hAnsi="Courier New" w:cs="Courier New"/>
+        </w:rPr>
+      </w:pPr>
+      <w:r>
+        <w:rPr>
+          <w:rFonts w:ascii="Courier New" w:hAnsi="Courier New" w:cs="Courier New"/>
+        </w:rPr>
+        <w:t>V</w:t>
+      </w:r>
+      <w:r>
+        <w:rPr>
+          <w:rFonts w:ascii="Courier New" w:hAnsi="Courier New" w:cs="Courier New" w:hint="eastAsia"/>
+        </w:rPr>
+        <w:t>arying vec4 gl_TexCoord[gl_MaxTextureCoords]</w:t>
+      </w:r>
+    </w:p>
+    <w:p>
+      <w:pPr>
+        <w:rPr>
+          <w:rFonts w:ascii="Courier New" w:hAnsi="Courier New" w:cs="Courier New"/>
+        </w:rPr>
+      </w:pPr>
+      <w:r>
+        <w:rPr>
+          <w:rFonts w:ascii="Courier New" w:hAnsi="Courier New" w:cs="Courier New"/>
+        </w:rPr>
+        <w:t>V</w:t>
+      </w:r>
+      <w:r>
+        <w:rPr>
+          <w:rFonts w:ascii="Courier New" w:hAnsi="Courier New" w:cs="Courier New" w:hint="eastAsia"/>
+        </w:rPr>
+        <w:t>arying float gl_FogFragCoord</w:t>
+      </w:r>
+    </w:p>
+    <w:p>
+      <w:pPr>
+        <w:rPr>
+          <w:rFonts w:ascii="Courier New" w:hAnsi="Courier New" w:cs="Courier New"/>
+        </w:rPr>
+      </w:pPr>
+      <w:r>
+        <w:rPr>
+          <w:rFonts w:ascii="Courier New" w:hAnsi="Courier New" w:cs="Courier New"/>
+        </w:rPr>
+        <w:t>G</w:t>
+      </w:r>
+      <w:r>
+        <w:rPr>
+          <w:rFonts w:ascii="Courier New" w:hAnsi="Courier New" w:cs="Courier New" w:hint="eastAsia"/>
+        </w:rPr>
+        <w:t>l_Color</w:t>
+      </w:r>
+      <w:r>
+        <w:rPr>
+          <w:rFonts w:ascii="Courier New" w:hAnsi="Courier New" w:cs="Courier New" w:hint="eastAsia"/>
+        </w:rPr>
+        <w:t>和</w:t>
+      </w:r>
+      <w:r>
+        <w:rPr>
+          <w:rFonts w:ascii="Courier New" w:hAnsi="Courier New" w:cs="Courier New" w:hint="eastAsia"/>
+        </w:rPr>
+        <w:t>gl_SecondaryColor</w:t>
+      </w:r>
+      <w:r>
+        <w:rPr>
+          <w:rFonts w:ascii="Courier New" w:hAnsi="Courier New" w:cs="Courier New" w:hint="eastAsia"/>
+        </w:rPr>
+        <w:t>的值将从</w:t>
+      </w:r>
+      <w:r>
+        <w:rPr>
+          <w:rFonts w:ascii="Courier New" w:hAnsi="Courier New" w:cs="Courier New" w:hint="eastAsia"/>
+        </w:rPr>
+        <w:t>gl_FrongColor</w:t>
+      </w:r>
+      <w:r>
+        <w:rPr>
+          <w:rFonts w:ascii="Courier New" w:hAnsi="Courier New" w:cs="Courier New" w:hint="eastAsia"/>
+        </w:rPr>
+        <w:t>、</w:t>
+      </w:r>
+      <w:r>
+        <w:rPr>
+          <w:rFonts w:ascii="Courier New" w:hAnsi="Courier New" w:cs="Courier New" w:hint="eastAsia"/>
+        </w:rPr>
+        <w:t>gl_BackColor</w:t>
+      </w:r>
+      <w:r>
+        <w:rPr>
+          <w:rFonts w:ascii="Courier New" w:hAnsi="Courier New" w:cs="Courier New" w:hint="eastAsia"/>
+        </w:rPr>
+        <w:t>、</w:t>
+      </w:r>
+      <w:r>
+        <w:rPr>
+          <w:rFonts w:ascii="Courier New" w:hAnsi="Courier New" w:cs="Courier New" w:hint="eastAsia"/>
+        </w:rPr>
+        <w:t>gl_SecondFrontColor</w:t>
+      </w:r>
+      <w:r>
+        <w:rPr>
+          <w:rFonts w:ascii="Courier New" w:hAnsi="Courier New" w:cs="Courier New" w:hint="eastAsia"/>
+        </w:rPr>
+        <w:t>和</w:t>
+      </w:r>
+      <w:r>
+        <w:rPr>
+          <w:rFonts w:ascii="Courier New" w:hAnsi="Courier New" w:cs="Courier New" w:hint="eastAsia"/>
+        </w:rPr>
+        <w:t>gl_BackSecondaryColor</w:t>
+      </w:r>
+      <w:r>
+        <w:rPr>
+          <w:rFonts w:ascii="Courier New" w:hAnsi="Courier New" w:cs="Courier New" w:hint="eastAsia"/>
+        </w:rPr>
+        <w:t>中自动导出，这是固定功能处理的一部分</w:t>
+      </w:r>
+      <w:r>
+        <w:rPr>
+          <w:rFonts w:ascii="Courier New" w:hAnsi="Courier New" w:cs="Courier New" w:hint="eastAsia"/>
+        </w:rPr>
+        <w:t>，用来确定片元属于正面的图元还是背面的图元。</w:t>
+      </w:r>
+    </w:p>
+    <w:p>
+      <w:pPr>
+        <w:rPr>
+          <w:rFonts w:ascii="Courier New" w:hAnsi="Courier New" w:cs="Courier New"/>
+        </w:rPr>
+      </w:pPr>
+      <w:r>
+        <w:rPr>
+          <w:rFonts w:ascii="Courier New" w:hAnsi="Courier New" w:cs="Courier New"/>
+        </w:rPr>
+        <w:t>G</w:t>
+      </w:r>
+      <w:r>
+        <w:rPr>
+          <w:rFonts w:ascii="Courier New" w:hAnsi="Courier New" w:cs="Courier New" w:hint="eastAsia"/>
+        </w:rPr>
+        <w:t>l_TexCoord[]</w:t>
+      </w:r>
+      <w:r>
+        <w:rPr>
+          <w:rFonts w:ascii="Courier New" w:hAnsi="Courier New" w:cs="Courier New" w:hint="eastAsia"/>
+        </w:rPr>
+        <w:t>数组将包含对来自顶点着色器的</w:t>
+      </w:r>
+      <w:r>
+        <w:rPr>
+          <w:rFonts w:ascii="Courier New" w:hAnsi="Courier New" w:cs="Courier New" w:hint="eastAsia"/>
+        </w:rPr>
+        <w:t>gl_TexCoord[]</w:t>
+      </w:r>
+      <w:r>
+        <w:rPr>
+          <w:rFonts w:ascii="Courier New" w:hAnsi="Courier New" w:cs="Courier New" w:hint="eastAsia"/>
+        </w:rPr>
+        <w:t>值进行插值得到的值，或从固定功能能顶点处理得到的纹理坐标，它们的</w:t>
+      </w:r>
+      <w:r>
+        <w:rPr>
+          <w:rFonts w:ascii="Courier New" w:hAnsi="Courier New" w:cs="Courier New" w:hint="eastAsia"/>
+        </w:rPr>
+        <w:t>q</w:t>
+      </w:r>
+      <w:r>
+        <w:rPr>
+          <w:rFonts w:ascii="Courier New" w:hAnsi="Courier New" w:cs="Courier New" w:hint="eastAsia"/>
+        </w:rPr>
+        <w:t>部分不会对纹理坐标执行自动划分。</w:t>
+      </w:r>
+    </w:p>
+    <w:p>
+      <w:pPr>
+        <w:ind w:firstLineChars="200" w:firstLine="420"/>
+        <w:rPr>
+          <w:rFonts w:ascii="Courier New" w:hAnsi="Courier New" w:cs="Courier New"/>
+        </w:rPr>
+      </w:pPr>
+      <w:r>
+        <w:rPr>
+          <w:rFonts w:ascii="Courier New" w:hAnsi="Courier New" w:cs="Courier New" w:hint="eastAsia"/>
+        </w:rPr>
+        <w:t>当片元着色器处理由于光栅化像素矩形或位图而生成的片元时，如果片元着色器使用的是一个非内置易变变量时，那么结果是不确定的，在这种情况下，因为没有执行顶点着色器，所以内置变易变变量是由当前光栅位置提供的。</w:t>
+      </w:r>
+    </w:p>
+    <w:p>
+      <w:pPr>
+        <w:rPr>
+          <w:rFonts w:ascii="Courier New" w:hAnsi="Courier New" w:cs="Courier New"/>
+        </w:rPr>
+      </w:pPr>
+    </w:p>
+    <w:p>
+      <w:pPr>
+        <w:rPr>
+          <w:rFonts w:ascii="Courier New" w:hAnsi="Courier New" w:cs="Courier New" w:hint="eastAsia"/>
+        </w:rPr>
+      </w:pPr>
+      <w:r>
+        <w:rPr>
+          <w:rFonts w:ascii="Courier New" w:hAnsi="Courier New" w:cs="Courier New" w:hint="eastAsia"/>
+        </w:rPr>
+        <w:t>变量</w:t>
+      </w:r>
+      <w:r>
+        <w:rPr>
+          <w:rFonts w:ascii="Courier New" w:hAnsi="Courier New" w:cs="Courier New" w:hint="eastAsia"/>
+        </w:rPr>
+        <w:t>gl_FragCoord</w:t>
+      </w:r>
+      <w:r>
+        <w:rPr>
+          <w:rFonts w:ascii="Courier New" w:hAnsi="Courier New" w:cs="Courier New" w:hint="eastAsia"/>
+        </w:rPr>
+        <w:t>可以在片元着色器中作为只读变量使用，</w:t>
+      </w:r>
+      <w:r>
+        <w:rPr>
+          <w:rFonts w:ascii="Courier New" w:hAnsi="Courier New" w:cs="Courier New" w:hint="eastAsia"/>
+        </w:rPr>
+        <w:t>它含有片元的窗口相对坐标</w:t>
+      </w:r>
+      <w:r>
+        <w:rPr>
+          <w:rFonts w:ascii="Courier New" w:hAnsi="Courier New" w:cs="Courier New" w:hint="eastAsia"/>
+        </w:rPr>
+        <w:t>x</w:t>
+      </w:r>
+      <w:r>
+        <w:rPr>
+          <w:rFonts w:ascii="Courier New" w:hAnsi="Courier New" w:cs="Courier New" w:hint="eastAsia"/>
+        </w:rPr>
+        <w:t>、</w:t>
+      </w:r>
+      <w:r>
+        <w:rPr>
+          <w:rFonts w:ascii="Courier New" w:hAnsi="Courier New" w:cs="Courier New" w:hint="eastAsia"/>
+        </w:rPr>
+        <w:t>y</w:t>
+      </w:r>
+      <w:r>
+        <w:rPr>
+          <w:rFonts w:ascii="Courier New" w:hAnsi="Courier New" w:cs="Courier New" w:hint="eastAsia"/>
+        </w:rPr>
+        <w:t>、</w:t>
+      </w:r>
+      <w:r>
+        <w:rPr>
+          <w:rFonts w:ascii="Courier New" w:hAnsi="Courier New" w:cs="Courier New" w:hint="eastAsia"/>
+        </w:rPr>
+        <w:t>z</w:t>
+      </w:r>
+      <w:r>
+        <w:rPr>
+          <w:rFonts w:ascii="Courier New" w:hAnsi="Courier New" w:cs="Courier New" w:hint="eastAsia"/>
+        </w:rPr>
+        <w:t>和</w:t>
+      </w:r>
+      <w:r>
+        <w:rPr>
+          <w:rFonts w:ascii="Courier New" w:hAnsi="Courier New" w:cs="Courier New" w:hint="eastAsia"/>
+        </w:rPr>
+        <w:t>1/w</w:t>
+      </w:r>
+      <w:r>
+        <w:rPr>
+          <w:rFonts w:ascii="Courier New" w:hAnsi="Courier New" w:cs="Courier New" w:hint="eastAsia"/>
+        </w:rPr>
+        <w:t>，这个窗口位置值是在顶点处理之后对图元进行插值以生成片元的固定功能的结果</w:t>
+      </w:r>
+      <w:r>
+        <w:rPr>
+          <w:rFonts w:ascii="Courier New" w:hAnsi="Courier New" w:cs="Courier New" w:hint="eastAsia"/>
+        </w:rPr>
+        <w:t>。</w:t>
+      </w:r>
+      <w:r>
+        <w:rPr>
+          <w:rFonts w:ascii="Courier New" w:hAnsi="Courier New" w:cs="Courier New" w:hint="eastAsia"/>
+        </w:rPr>
+        <w:t>这个内置变量可以用来实现与窗口位置有关的操作，如纱窗透明（例如，在</w:t>
+      </w:r>
+      <w:r>
+        <w:rPr>
+          <w:rFonts w:ascii="Courier New" w:hAnsi="Courier New" w:cs="Courier New" w:hint="eastAsia"/>
+        </w:rPr>
+        <w:t>gl_FragCoord.x</w:t>
+      </w:r>
+      <w:r>
+        <w:rPr>
+          <w:rFonts w:ascii="Courier New" w:hAnsi="Courier New" w:cs="Courier New" w:hint="eastAsia"/>
+        </w:rPr>
+        <w:t>为奇数或者</w:t>
+      </w:r>
+      <w:r>
+        <w:rPr>
+          <w:rFonts w:ascii="Courier New" w:hAnsi="Courier New" w:cs="Courier New" w:hint="eastAsia"/>
+        </w:rPr>
+        <w:t>gl_FragCoord.y</w:t>
+      </w:r>
+      <w:r>
+        <w:rPr>
+          <w:rFonts w:ascii="Courier New" w:hAnsi="Courier New" w:cs="Courier New" w:hint="eastAsia"/>
+        </w:rPr>
+        <w:t>为奇数，但不是二者都为奇数的任何片元上使用</w:t>
+      </w:r>
+      <w:r>
+        <w:rPr>
+          <w:rFonts w:ascii="Courier New" w:hAnsi="Courier New" w:cs="Courier New" w:hint="eastAsia"/>
+        </w:rPr>
+        <w:t>discard</w:t>
+      </w:r>
+      <w:r>
+        <w:rPr>
+          <w:rFonts w:ascii="Courier New" w:hAnsi="Courier New" w:cs="Courier New" w:hint="eastAsia"/>
+        </w:rPr>
+        <w:t>）</w:t>
+      </w:r>
+    </w:p>
+    <w:p>
+      <w:pPr>
+        <w:rPr>
+          <w:rFonts w:ascii="Courier New" w:hAnsi="Courier New" w:cs="Courier New"/>
+        </w:rPr>
+      </w:pPr>
+      <w:r>
+        <w:rPr>
+          <w:rFonts w:ascii="Courier New" w:hAnsi="Courier New" w:cs="Courier New" w:hint="eastAsia"/>
+        </w:rPr>
+        <w:t>片元还可以访问只读的内置变量</w:t>
+      </w:r>
+      <w:r>
+        <w:rPr>
+          <w:rFonts w:ascii="Courier New" w:hAnsi="Courier New" w:cs="Courier New" w:hint="eastAsia"/>
+        </w:rPr>
+        <w:t>gl_FrontFacing</w:t>
+      </w:r>
+      <w:r>
+        <w:rPr>
+          <w:rFonts w:ascii="Courier New" w:hAnsi="Courier New" w:cs="Courier New" w:hint="eastAsia"/>
+        </w:rPr>
+        <w:t>，如果片元属于一个正面的图元，那么</w:t>
+      </w:r>
+      <w:r>
+        <w:rPr>
+          <w:rFonts w:ascii="Courier New" w:hAnsi="Courier New" w:cs="Courier New" w:hint="eastAsia"/>
+        </w:rPr>
+        <w:t>gl_FrontFacing</w:t>
+      </w:r>
+      <w:r>
+        <w:rPr>
+          <w:rFonts w:ascii="Courier New" w:hAnsi="Courier New" w:cs="Courier New" w:hint="eastAsia"/>
+        </w:rPr>
+        <w:t>的值为</w:t>
+      </w:r>
+      <w:r>
+        <w:rPr>
+          <w:rFonts w:ascii="Courier New" w:hAnsi="Courier New" w:cs="Courier New" w:hint="eastAsia"/>
+        </w:rPr>
+        <w:t>true</w:t>
+      </w:r>
+      <w:r>
+        <w:rPr>
+          <w:rFonts w:ascii="Courier New" w:hAnsi="Courier New" w:cs="Courier New" w:hint="eastAsia"/>
+        </w:rPr>
+        <w:t>，反之为</w:t>
+      </w:r>
+      <w:r>
+        <w:rPr>
+          <w:rFonts w:ascii="Courier New" w:hAnsi="Courier New" w:cs="Courier New" w:hint="eastAsia"/>
+        </w:rPr>
+        <w:t>false</w:t>
+      </w:r>
+    </w:p>
+    <w:p>
+      <w:pPr>
+        <w:rPr>
+          <w:rFonts w:ascii="Courier New" w:hAnsi="Courier New" w:cs="Courier New"/>
+        </w:rPr>
+      </w:pPr>
+    </w:p>
+    <w:p>
+      <w:pPr>
+        <w:rPr>
+          <w:rFonts w:ascii="Courier New" w:hAnsi="Courier New" w:cs="Courier New" w:hint="eastAsia"/>
+        </w:rPr>
+      </w:pPr>
+      <w:r>
+        <w:rPr>
+          <w:rFonts w:ascii="Courier New" w:hAnsi="Courier New" w:cs="Courier New" w:hint="eastAsia"/>
+        </w:rPr>
+        <w:t>片元着色器的主要作用是计算最终将写入帧缓冲区的值，</w:t>
+      </w:r>
+      <w:r>
+        <w:rPr>
+          <w:rFonts w:ascii="Courier New" w:hAnsi="Courier New" w:cs="Courier New" w:hint="eastAsia"/>
+        </w:rPr>
+        <w:t>随后，片元着色器的输出将由位于</w:t>
+      </w:r>
+      <w:r>
+        <w:rPr>
+          <w:rFonts w:ascii="Courier New" w:hAnsi="Courier New" w:cs="Courier New" w:hint="eastAsia"/>
+        </w:rPr>
+        <w:t>opengl</w:t>
+      </w:r>
+      <w:r>
+        <w:rPr>
+          <w:rFonts w:ascii="Courier New" w:hAnsi="Courier New" w:cs="Courier New" w:hint="eastAsia"/>
+        </w:rPr>
+        <w:t>管线末端的固定功能操作进行处理。</w:t>
+      </w:r>
+      <w:r>
+        <w:rPr>
+          <w:rFonts w:ascii="Courier New" w:hAnsi="Courier New" w:cs="Courier New" w:hint="eastAsia"/>
+        </w:rPr>
+        <w:t>片元着色器会使用内置变量</w:t>
+      </w:r>
+      <w:r>
+        <w:rPr>
+          <w:rFonts w:ascii="Courier New" w:hAnsi="Courier New" w:cs="Courier New" w:hint="eastAsia"/>
+        </w:rPr>
+        <w:t>gl_FragColor</w:t>
+      </w:r>
+      <w:r>
+        <w:rPr>
+          <w:rFonts w:ascii="Courier New" w:hAnsi="Courier New" w:cs="Courier New" w:hint="eastAsia"/>
+        </w:rPr>
+        <w:t>和</w:t>
+      </w:r>
+      <w:r>
+        <w:rPr>
+          <w:rFonts w:ascii="Courier New" w:hAnsi="Courier New" w:cs="Courier New" w:hint="eastAsia"/>
+        </w:rPr>
+        <w:t>gl_FragDepth</w:t>
+      </w:r>
+      <w:r>
+        <w:rPr>
+          <w:rFonts w:ascii="Courier New" w:hAnsi="Courier New" w:cs="Courier New" w:hint="eastAsia"/>
+        </w:rPr>
+        <w:t>将它们的结果发送到</w:t>
+      </w:r>
+      <w:r>
+        <w:rPr>
+          <w:rFonts w:ascii="Courier New" w:hAnsi="Courier New" w:cs="Courier New" w:hint="eastAsia"/>
+        </w:rPr>
+        <w:t>opengl</w:t>
+      </w:r>
+      <w:r>
+        <w:rPr>
+          <w:rFonts w:ascii="Courier New" w:hAnsi="Courier New" w:cs="Courier New" w:hint="eastAsia"/>
+        </w:rPr>
+        <w:t>管线的末端。</w:t>
+      </w:r>
+      <w:r>
+        <w:rPr>
+          <w:rFonts w:ascii="Courier New" w:hAnsi="Courier New" w:cs="Courier New" w:hint="eastAsia"/>
+        </w:rPr>
+        <w:t>这些内置的片元着色器变量具有全局作用域，并且可以被片元着色器写入多次，如果它们被写入了多次，那么最后一次赋予的值就是在后续操作中使用的值。</w:t>
+      </w:r>
+    </w:p>
+    <w:p>
+      <w:pPr>
+        <w:rPr>
+          <w:rFonts w:ascii="Courier New" w:hAnsi="Courier New" w:cs="Courier New" w:hint="eastAsia"/>
+        </w:rPr>
+      </w:pPr>
+      <w:r>
+        <w:rPr>
+          <w:rFonts w:ascii="Courier New" w:hAnsi="Courier New" w:cs="Courier New" w:hint="eastAsia"/>
+        </w:rPr>
+        <w:t>大多数着色器都将计算</w:t>
+      </w:r>
+      <w:r>
+        <w:rPr>
+          <w:rFonts w:ascii="Courier New" w:hAnsi="Courier New" w:cs="Courier New" w:hint="eastAsia"/>
+        </w:rPr>
+        <w:t>gl_FragColor</w:t>
+      </w:r>
+      <w:r>
+        <w:rPr>
+          <w:rFonts w:ascii="Courier New" w:hAnsi="Courier New" w:cs="Courier New" w:hint="eastAsia"/>
+        </w:rPr>
+        <w:t>的一个值，但并不是所有片元着色器都必须计算这个值</w:t>
+      </w:r>
+      <w:r>
+        <w:rPr>
+          <w:rFonts w:ascii="Courier New" w:hAnsi="Courier New" w:cs="Courier New" w:hint="eastAsia"/>
+        </w:rPr>
+        <w:t>。着色器只计算</w:t>
+      </w:r>
+      <w:r>
+        <w:rPr>
+          <w:rFonts w:ascii="Courier New" w:hAnsi="Courier New" w:cs="Courier New" w:hint="eastAsia"/>
+        </w:rPr>
+        <w:t>gl_FragDepth</w:t>
+      </w:r>
+      <w:r>
+        <w:rPr>
+          <w:rFonts w:ascii="Courier New" w:hAnsi="Courier New" w:cs="Courier New" w:hint="eastAsia"/>
+        </w:rPr>
+        <w:t>也是完全可以的</w:t>
+      </w:r>
+      <w:r>
+        <w:rPr>
+          <w:rFonts w:ascii="Courier New" w:hAnsi="Courier New" w:cs="Courier New" w:hint="eastAsia"/>
+        </w:rPr>
+        <w:t>。着色器还可以使用</w:t>
+      </w:r>
+      <w:r>
+        <w:rPr>
+          <w:rFonts w:ascii="Courier New" w:hAnsi="Courier New" w:cs="Courier New" w:hint="eastAsia"/>
+        </w:rPr>
+        <w:t>discard</w:t>
+      </w:r>
+      <w:r>
+        <w:rPr>
+          <w:rFonts w:ascii="Courier New" w:hAnsi="Courier New" w:cs="Courier New" w:hint="eastAsia"/>
+        </w:rPr>
+        <w:t>关键字将片元标记为将要丢弃的，而不是用来更新帧缓冲区。</w:t>
+      </w:r>
+      <w:r>
+        <w:rPr>
+          <w:rFonts w:ascii="Courier New" w:hAnsi="Courier New" w:cs="Courier New" w:hint="eastAsia"/>
+        </w:rPr>
+        <w:t>需要注意的是，如果后续的固定功能使用了片元颜色，但执行的片元着色器没有向</w:t>
+      </w:r>
+      <w:r>
+        <w:rPr>
+          <w:rFonts w:ascii="Courier New" w:hAnsi="Courier New" w:cs="Courier New" w:hint="eastAsia"/>
+        </w:rPr>
+        <w:t>gl_FragColor</w:t>
+      </w:r>
+      <w:r>
+        <w:rPr>
+          <w:rFonts w:ascii="Courier New" w:hAnsi="Courier New" w:cs="Courier New" w:hint="eastAsia"/>
+        </w:rPr>
+        <w:t>写入一个值，那么其行为是不确定的。</w:t>
+      </w:r>
+    </w:p>
+    <w:p>
+      <w:pPr>
+        <w:ind w:firstLine="420"/>
+        <w:rPr>
+          <w:rFonts w:ascii="Courier New" w:hAnsi="Courier New" w:cs="Courier New" w:hint="eastAsia"/>
+        </w:rPr>
+      </w:pPr>
+      <w:r>
+        <w:rPr>
+          <w:rFonts w:ascii="Courier New" w:hAnsi="Courier New" w:cs="Courier New" w:hint="eastAsia"/>
+        </w:rPr>
+        <w:t>如果启动了深度缓存，而且着色器没有写入</w:t>
+      </w:r>
+      <w:r>
+        <w:rPr>
+          <w:rFonts w:ascii="Courier New" w:hAnsi="Courier New" w:cs="Courier New" w:hint="eastAsia"/>
+        </w:rPr>
+        <w:t>gl_FragDepth</w:t>
+      </w:r>
+      <w:r>
+        <w:rPr>
+          <w:rFonts w:ascii="Courier New" w:hAnsi="Courier New" w:cs="Courier New" w:hint="eastAsia"/>
+        </w:rPr>
+        <w:t>，那么深度的固定函数将用作片元的深度值，否则，写入</w:t>
+      </w:r>
+      <w:r>
+        <w:rPr>
+          <w:rFonts w:ascii="Courier New" w:hAnsi="Courier New" w:cs="Courier New" w:hint="eastAsia"/>
+        </w:rPr>
+        <w:t>gl_FragDepth</w:t>
+      </w:r>
+      <w:r>
+        <w:rPr>
+          <w:rFonts w:ascii="Courier New" w:hAnsi="Courier New" w:cs="Courier New" w:hint="eastAsia"/>
+        </w:rPr>
+        <w:t>就会确定正在处理的片元的深度值。</w:t>
+      </w:r>
+      <w:r>
+        <w:rPr>
+          <w:rFonts w:ascii="Courier New" w:hAnsi="Courier New" w:cs="Courier New" w:hint="eastAsia"/>
+        </w:rPr>
+        <w:t>退出片元处理器时，这个值将被限定在</w:t>
+      </w:r>
+      <w:r>
+        <w:rPr>
+          <w:rFonts w:ascii="Courier New" w:hAnsi="Courier New" w:cs="Courier New" w:hint="eastAsia"/>
+        </w:rPr>
+        <w:t>[0,1]</w:t>
+      </w:r>
+      <w:r>
+        <w:rPr>
+          <w:rFonts w:ascii="Courier New" w:hAnsi="Courier New" w:cs="Courier New" w:hint="eastAsia"/>
+        </w:rPr>
+        <w:t>范围内，并转换为固定点，其位数至少会与帧缓冲区中的位数一样多</w:t>
+      </w:r>
+      <w:r>
+        <w:rPr>
+          <w:rFonts w:ascii="Courier New" w:hAnsi="Courier New" w:cs="Courier New" w:hint="eastAsia"/>
+        </w:rPr>
+        <w:t>。对于通过着色器的每一条执行路径，写入了</w:t>
+      </w:r>
+      <w:r>
+        <w:rPr>
+          <w:rFonts w:ascii="Courier New" w:hAnsi="Courier New" w:cs="Courier New" w:hint="eastAsia"/>
+        </w:rPr>
+        <w:t>gl_GradDepth</w:t>
+      </w:r>
+      <w:r>
+        <w:rPr>
+          <w:rFonts w:ascii="Courier New" w:hAnsi="Courier New" w:cs="Courier New" w:hint="eastAsia"/>
+        </w:rPr>
+        <w:t>的片元着色器都应该一一进行写入。如果在条件语句的一个分支中写入了，</w:t>
+      </w:r>
+      <w:r>
+        <w:rPr>
+          <w:rFonts w:ascii="Courier New" w:hAnsi="Courier New" w:cs="Courier New" w:hint="eastAsia"/>
+        </w:rPr>
+        <w:t>但却没有在其他分支写入，那么这个深度值对于某些执行路径而言就是不确定的。</w:t>
+      </w:r>
+    </w:p>
+    <w:p>
+      <w:pPr>
+        <w:ind w:firstLine="420"/>
+        <w:rPr>
+          <w:rFonts w:ascii="Courier New" w:hAnsi="Courier New" w:cs="Courier New" w:hint="eastAsia"/>
+        </w:rPr>
+      </w:pPr>
+      <w:r>
+        <w:rPr>
+          <w:rFonts w:ascii="Courier New" w:hAnsi="Courier New" w:cs="Courier New" w:hint="eastAsia"/>
+        </w:rPr>
+        <w:t>不能保证着色器能够计算出与固定功能值相同的深度值，着色器生成的值可能不会与固</w:t>
+      </w:r>
+      <w:r>
+        <w:rPr>
+          <w:rFonts w:ascii="Courier New" w:hAnsi="Courier New" w:cs="Courier New" w:hint="eastAsia"/>
+        </w:rPr>
+        <w:lastRenderedPageBreak/>
+        <w:t>定功能生成的值完全相等，即使是通过把</w:t>
+      </w:r>
+      <w:r>
+        <w:rPr>
+          <w:rFonts w:ascii="Courier New" w:hAnsi="Courier New" w:cs="Courier New" w:hint="eastAsia"/>
+        </w:rPr>
+        <w:t>gl_FragCoord.z</w:t>
+      </w:r>
+      <w:r>
+        <w:rPr>
+          <w:rFonts w:ascii="Courier New" w:hAnsi="Courier New" w:cs="Courier New" w:hint="eastAsia"/>
+        </w:rPr>
+        <w:t>复制到</w:t>
+      </w:r>
+      <w:r>
+        <w:rPr>
+          <w:rFonts w:ascii="Courier New" w:hAnsi="Courier New" w:cs="Courier New" w:hint="eastAsia"/>
+        </w:rPr>
+        <w:t>gl_FragDepth</w:t>
+      </w:r>
+      <w:r>
+        <w:rPr>
+          <w:rFonts w:ascii="Courier New" w:hAnsi="Courier New" w:cs="Courier New" w:hint="eastAsia"/>
+        </w:rPr>
+        <w:t>中来给片元的深度值赋值也是如此。</w:t>
+      </w:r>
+      <w:r>
+        <w:rPr>
+          <w:rFonts w:ascii="Courier New" w:hAnsi="Courier New" w:cs="Courier New" w:hint="eastAsia"/>
+        </w:rPr>
+        <w:t>深度恒定性的唯一保证就是：将</w:t>
+      </w:r>
+      <w:r>
+        <w:rPr>
+          <w:rFonts w:ascii="Courier New" w:hAnsi="Courier New" w:cs="Courier New" w:hint="eastAsia"/>
+        </w:rPr>
+        <w:t>gl_FragCoord.z</w:t>
+      </w:r>
+      <w:r>
+        <w:rPr>
+          <w:rFonts w:ascii="Courier New" w:hAnsi="Courier New" w:cs="Courier New" w:hint="eastAsia"/>
+        </w:rPr>
+        <w:t>有条件或无条件地赋值给</w:t>
+      </w:r>
+      <w:r>
+        <w:rPr>
+          <w:rFonts w:ascii="Courier New" w:hAnsi="Courier New" w:cs="Courier New" w:hint="eastAsia"/>
+        </w:rPr>
+        <w:t>gl_FragDepth</w:t>
+      </w:r>
+      <w:r>
+        <w:rPr>
+          <w:rFonts w:ascii="Courier New" w:hAnsi="Courier New" w:cs="Courier New" w:hint="eastAsia"/>
+        </w:rPr>
+        <w:t>的片元着色器彼此之间深度值不会发生变化。</w:t>
+      </w:r>
+    </w:p>
+    <w:p>
+      <w:pPr>
+        <w:ind w:firstLine="420"/>
+        <w:rPr>
+          <w:rFonts w:ascii="Courier New" w:hAnsi="Courier New" w:cs="Courier New"/>
+        </w:rPr>
+      </w:pPr>
+      <w:r>
+        <w:rPr>
+          <w:rFonts w:ascii="Courier New" w:hAnsi="Courier New" w:cs="Courier New" w:hint="eastAsia"/>
+        </w:rPr>
+        <w:t>内置的一致变量的列表还包括一些派生的状态，这些状态值不是由应用程序直接传递的，而是由</w:t>
+      </w:r>
+      <w:r>
+        <w:rPr>
+          <w:rFonts w:ascii="Courier New" w:hAnsi="Courier New" w:cs="Courier New" w:hint="eastAsia"/>
+        </w:rPr>
+        <w:t>opengl</w:t>
+      </w:r>
+      <w:r>
+        <w:rPr>
+          <w:rFonts w:ascii="Courier New" w:hAnsi="Courier New" w:cs="Courier New" w:hint="eastAsia"/>
+        </w:rPr>
+        <w:t>实现根据传递的值派生的，由于各种原因，让</w:t>
+      </w:r>
+      <w:r>
+        <w:rPr>
+          <w:rFonts w:ascii="Courier New" w:hAnsi="Courier New" w:cs="Courier New" w:hint="eastAsia"/>
+        </w:rPr>
+        <w:t>opengl</w:t>
+      </w:r>
+      <w:r>
+        <w:rPr>
+          <w:rFonts w:ascii="Courier New" w:hAnsi="Courier New" w:cs="Courier New" w:hint="eastAsia"/>
+        </w:rPr>
+        <w:t>实现计算这些派生值</w:t>
+      </w:r>
+      <w:r>
+        <w:rPr>
+          <w:rFonts w:ascii="Courier New" w:hAnsi="Courier New" w:cs="Courier New" w:hint="eastAsia"/>
+        </w:rPr>
+        <w:t>并允许着色器访问它们是非常方便的。法向量矩阵（</w:t>
+      </w:r>
+      <w:r>
+        <w:rPr>
+          <w:rFonts w:ascii="Courier New" w:hAnsi="Courier New" w:cs="Courier New" w:hint="eastAsia"/>
+        </w:rPr>
+        <w:t>gl_NOrmalMatrix</w:t>
+      </w:r>
+      <w:r>
+        <w:rPr>
+          <w:rFonts w:ascii="Courier New" w:hAnsi="Courier New" w:cs="Courier New" w:hint="eastAsia"/>
+        </w:rPr>
+        <w:t>）就是这样一个例子，它只不过是模型矩阵左上角的</w:t>
+      </w:r>
+      <w:r>
+        <w:rPr>
+          <w:rFonts w:ascii="Courier New" w:hAnsi="Courier New" w:cs="Courier New" w:hint="eastAsia"/>
+        </w:rPr>
+        <w:t>3*3</w:t>
+      </w:r>
+      <w:r>
+        <w:rPr>
+          <w:rFonts w:ascii="Courier New" w:hAnsi="Courier New" w:cs="Courier New" w:hint="eastAsia"/>
+        </w:rPr>
+        <w:t>子集的逆转置，因为它的使用非常频繁，所以要求着色器随时根据模型矩阵计算它是没有意义的，取而代之的是，</w:t>
+      </w:r>
+      <w:r>
+        <w:rPr>
+          <w:rFonts w:ascii="Courier New" w:hAnsi="Courier New" w:cs="Courier New" w:hint="eastAsia"/>
+        </w:rPr>
+        <w:t>opengl</w:t>
+      </w:r>
+      <w:r>
+        <w:rPr>
+          <w:rFonts w:ascii="Courier New" w:hAnsi="Courier New" w:cs="Courier New" w:hint="eastAsia"/>
+        </w:rPr>
+        <w:t>实现负责在任何需要的时候计算这个值，</w:t>
+      </w:r>
+      <w:r>
+        <w:rPr>
+          <w:rFonts w:ascii="Courier New" w:hAnsi="Courier New" w:cs="Courier New" w:hint="eastAsia"/>
+        </w:rPr>
+        <w:t>而且着色器可以通过一个内置的一致变量访问它。</w:t>
+      </w:r>
+    </w:p>
+    <w:p>
+      <w:pPr>
+        <w:rPr>
+          <w:rFonts w:ascii="Courier New" w:hAnsi="Courier New" w:cs="Courier New"/>
+        </w:rPr>
+      </w:pPr>
+      <w:r>
+        <w:rPr>
+          <w:rFonts w:ascii="Courier New" w:hAnsi="Courier New" w:cs="Courier New"/>
+          <w:noProof/>
+        </w:rPr>
+        <w:drawing>
+          <wp:inline distT="0" distB="0" distL="0" distR="0">
+            <wp:extent cx="5167099" cy="1733029"/>
+            <wp:effectExtent l="19050" t="0" r="0" b="0"/>
+            <wp:docPr id="6" name="图片 1"/>
+            <wp:cNvGraphicFramePr>
+              <a:graphicFrameLocks xmlns:a="http://schemas.openxmlformats.org/drawingml/2006/main" noChangeAspect="1"/>
+            </wp:cNvGraphicFramePr>
+            <a:graphic xmlns:a="http://schemas.openxmlformats.org/drawingml/2006/main">
+              <a:graphicData uri="http://schemas.openxmlformats.org/drawingml/2006/picture">
+                <pic:pic xmlns:pic="http://schemas.openxmlformats.org/drawingml/2006/picture">
+                  <pic:nvPicPr>
+                    <pic:cNvPr id="0" name="Picture 1"/>
+                    <pic:cNvPicPr>
+                      <a:picLocks noChangeAspect="1" noChangeArrowheads="1"/>
+                    </pic:cNvPicPr>
+                  </pic:nvPicPr>
+                  <pic:blipFill>
+                    <a:blip r:embed="rId12"/>
+                    <a:srcRect/>
+                    <a:stretch>
+                      <a:fillRect/>
+                    </a:stretch>
+                  </pic:blipFill>
+                  <pic:spPr bwMode="auto">
+                    <a:xfrm>
+                      <a:off x="0" y="0"/>
+                      <a:ext cx="5172882" cy="1734969"/>
+                    </a:xfrm>
+                    <a:prstGeom prst="rect">
+                      <a:avLst/>
+                    </a:prstGeom>
+                    <a:noFill/>
+                    <a:ln w="9525">
+                      <a:noFill/>
+                      <a:miter lim="800000"/>
+                      <a:headEnd/>
+                      <a:tailEnd/>
+                    </a:ln>
+                  </pic:spPr>
+                </pic:pic>
+              </a:graphicData>
+            </a:graphic>
+          </wp:inline>
+        </w:drawing>
+      </w:r>
     </w:p>
     <w:p>
       <w:pPr>

--- a/opengl着色语言.docx
+++ b/opengl着色语言.docx
@@ -5076,7 +5076,7 @@
     <w:p>
       <w:pPr>
         <w:rPr>
-          <w:rFonts w:ascii="Courier New" w:hAnsi="Courier New" w:cs="Courier New" w:hint="eastAsia"/>
+          <w:rFonts w:ascii="Courier New" w:hAnsi="Courier New" w:cs="Courier New"/>
         </w:rPr>
       </w:pPr>
       <w:r>
@@ -5265,7 +5265,7 @@
     <w:p>
       <w:pPr>
         <w:rPr>
-          <w:rFonts w:ascii="Courier New" w:hAnsi="Courier New" w:cs="Courier New" w:hint="eastAsia"/>
+          <w:rFonts w:ascii="Courier New" w:hAnsi="Courier New" w:cs="Courier New"/>
         </w:rPr>
       </w:pPr>
       <w:r>
@@ -5344,7 +5344,7 @@
     <w:p>
       <w:pPr>
         <w:rPr>
-          <w:rFonts w:ascii="Courier New" w:hAnsi="Courier New" w:cs="Courier New" w:hint="eastAsia"/>
+          <w:rFonts w:ascii="Courier New" w:hAnsi="Courier New" w:cs="Courier New"/>
         </w:rPr>
       </w:pPr>
       <w:r>
@@ -5424,7 +5424,7 @@
       <w:pPr>
         <w:ind w:firstLine="420"/>
         <w:rPr>
-          <w:rFonts w:ascii="Courier New" w:hAnsi="Courier New" w:cs="Courier New" w:hint="eastAsia"/>
+          <w:rFonts w:ascii="Courier New" w:hAnsi="Courier New" w:cs="Courier New"/>
         </w:rPr>
       </w:pPr>
       <w:r>
@@ -5504,7 +5504,7 @@
       <w:pPr>
         <w:ind w:firstLine="420"/>
         <w:rPr>
-          <w:rFonts w:ascii="Courier New" w:hAnsi="Courier New" w:cs="Courier New" w:hint="eastAsia"/>
+          <w:rFonts w:ascii="Courier New" w:hAnsi="Courier New" w:cs="Courier New"/>
         </w:rPr>
       </w:pPr>
       <w:r>
@@ -5722,30 +5722,317 @@
     <w:p>
       <w:pPr>
         <w:rPr>
-          <w:rFonts w:ascii="Courier New" w:hAnsi="Courier New" w:cs="Courier New"/>
-        </w:rPr>
-      </w:pPr>
-    </w:p>
-    <w:p>
-      <w:pPr>
-        <w:rPr>
-          <w:rFonts w:ascii="Courier New" w:hAnsi="Courier New" w:cs="Courier New"/>
-        </w:rPr>
-      </w:pPr>
-    </w:p>
-    <w:p>
-      <w:pPr>
-        <w:rPr>
-          <w:rFonts w:ascii="Courier New" w:hAnsi="Courier New" w:cs="Courier New"/>
-        </w:rPr>
-      </w:pPr>
-    </w:p>
-    <w:p>
-      <w:pPr>
-        <w:rPr>
-          <w:rFonts w:ascii="Courier New" w:hAnsi="Courier New" w:cs="Courier New"/>
-        </w:rPr>
-      </w:pPr>
+          <w:rFonts w:ascii="Courier New" w:hAnsi="Courier New" w:cs="Courier New" w:hint="eastAsia"/>
+        </w:rPr>
+      </w:pPr>
+    </w:p>
+    <w:p>
+      <w:pPr>
+        <w:rPr>
+          <w:rFonts w:ascii="Courier New" w:hAnsi="Courier New" w:cs="Courier New" w:hint="eastAsia"/>
+        </w:rPr>
+      </w:pPr>
+    </w:p>
+    <w:p>
+      <w:pPr>
+        <w:rPr>
+          <w:rFonts w:ascii="Courier New" w:hAnsi="Courier New" w:cs="Courier New" w:hint="eastAsia"/>
+        </w:rPr>
+      </w:pPr>
+      <w:r>
+        <w:rPr>
+          <w:rFonts w:ascii="Courier New" w:hAnsi="Courier New" w:cs="Courier New" w:hint="eastAsia"/>
+        </w:rPr>
+        <w:t>在下面的例子中：</w:t>
+      </w:r>
+    </w:p>
+    <w:p>
+      <w:pPr>
+        <w:rPr>
+          <w:rFonts w:ascii="Courier New" w:hAnsi="Courier New" w:cs="Courier New" w:hint="eastAsia"/>
+        </w:rPr>
+      </w:pPr>
+      <w:r>
+        <w:rPr>
+          <w:rFonts w:ascii="Courier New" w:hAnsi="Courier New" w:cs="Courier New" w:hint="eastAsia"/>
+        </w:rPr>
+        <w:t>lightPosition = {</w:t>
+      </w:r>
+      <w:r>
+        <w:rPr>
+          <w:rFonts w:ascii="Courier New" w:hAnsi="Courier New" w:cs="Courier New" w:hint="eastAsia"/>
+        </w:rPr>
+        <w:t>15</w:t>
+      </w:r>
+      <w:r>
+        <w:rPr>
+          <w:rFonts w:ascii="Courier New" w:hAnsi="Courier New" w:cs="Courier New" w:hint="eastAsia"/>
+        </w:rPr>
+        <w:t xml:space="preserve">0.0f, </w:t>
+      </w:r>
+      <w:r>
+        <w:rPr>
+          <w:rFonts w:ascii="Courier New" w:hAnsi="Courier New" w:cs="Courier New" w:hint="eastAsia"/>
+        </w:rPr>
+        <w:t>10</w:t>
+      </w:r>
+      <w:r>
+        <w:rPr>
+          <w:rFonts w:ascii="Courier New" w:hAnsi="Courier New" w:cs="Courier New" w:hint="eastAsia"/>
+        </w:rPr>
+        <w:t xml:space="preserve">0.0f, </w:t>
+      </w:r>
+      <w:r>
+        <w:rPr>
+          <w:rFonts w:ascii="Courier New" w:hAnsi="Courier New" w:cs="Courier New" w:hint="eastAsia"/>
+        </w:rPr>
+        <w:t>2</w:t>
+      </w:r>
+      <w:r>
+        <w:rPr>
+          <w:rFonts w:ascii="Courier New" w:hAnsi="Courier New" w:cs="Courier New" w:hint="eastAsia"/>
+        </w:rPr>
+        <w:t>0.0f}</w:t>
+      </w:r>
+    </w:p>
+    <w:p>
+      <w:pPr>
+        <w:rPr>
+          <w:rFonts w:ascii="Courier New" w:hAnsi="Courier New" w:cs="Courier New" w:hint="eastAsia"/>
+        </w:rPr>
+      </w:pPr>
+      <w:r>
+        <w:rPr>
+          <w:rFonts w:ascii="Courier New" w:hAnsi="Courier New" w:cs="Courier New" w:hint="eastAsia"/>
+        </w:rPr>
+        <w:t>brickColor = {1.0f, 0.0f, 0.0f}</w:t>
+      </w:r>
+    </w:p>
+    <w:p>
+      <w:pPr>
+        <w:rPr>
+          <w:rFonts w:ascii="Courier New" w:hAnsi="Courier New" w:cs="Courier New" w:hint="eastAsia"/>
+        </w:rPr>
+      </w:pPr>
+      <w:r>
+        <w:rPr>
+          <w:rFonts w:ascii="Courier New" w:hAnsi="Courier New" w:cs="Courier New" w:hint="eastAsia"/>
+        </w:rPr>
+        <w:t>mortarColor = {0.0f, 1.0f, 0.0f}</w:t>
+      </w:r>
+    </w:p>
+    <w:p>
+      <w:pPr>
+        <w:rPr>
+          <w:rFonts w:ascii="Courier New" w:hAnsi="Courier New" w:cs="Courier New" w:hint="eastAsia"/>
+        </w:rPr>
+      </w:pPr>
+      <w:r>
+        <w:rPr>
+          <w:rFonts w:ascii="Courier New" w:hAnsi="Courier New" w:cs="Courier New" w:hint="eastAsia"/>
+        </w:rPr>
+        <w:t>brickSize = {</w:t>
+      </w:r>
+      <w:r>
+        <w:rPr>
+          <w:rFonts w:ascii="Courier New" w:hAnsi="Courier New" w:cs="Courier New" w:hint="eastAsia"/>
+        </w:rPr>
+        <w:t>4.5f, 2.3f</w:t>
+      </w:r>
+      <w:r>
+        <w:rPr>
+          <w:rFonts w:ascii="Courier New" w:hAnsi="Courier New" w:cs="Courier New" w:hint="eastAsia"/>
+        </w:rPr>
+        <w:t>}</w:t>
+      </w:r>
+    </w:p>
+    <w:p>
+      <w:pPr>
+        <w:rPr>
+          <w:rFonts w:ascii="Courier New" w:hAnsi="Courier New" w:cs="Courier New"/>
+        </w:rPr>
+      </w:pPr>
+      <w:r>
+        <w:rPr>
+          <w:rFonts w:ascii="Courier New" w:hAnsi="Courier New" w:cs="Courier New" w:hint="eastAsia"/>
+        </w:rPr>
+        <w:t>brickPct = {0.568f, 0.44f}</w:t>
+      </w:r>
+    </w:p>
+    <w:p>
+      <w:pPr>
+        <w:rPr>
+          <w:rFonts w:ascii="Courier New" w:hAnsi="Courier New" w:cs="Courier New"/>
+        </w:rPr>
+      </w:pPr>
+      <w:r>
+        <w:rPr>
+          <w:rFonts w:ascii="Courier New" w:hAnsi="Courier New" w:cs="Courier New"/>
+          <w:noProof/>
+        </w:rPr>
+        <w:drawing>
+          <wp:inline distT="0" distB="0" distL="0" distR="0">
+            <wp:extent cx="5274310" cy="2783300"/>
+            <wp:effectExtent l="19050" t="0" r="2540" b="0"/>
+            <wp:docPr id="8" name="图片 1"/>
+            <wp:cNvGraphicFramePr>
+              <a:graphicFrameLocks xmlns:a="http://schemas.openxmlformats.org/drawingml/2006/main" noChangeAspect="1"/>
+            </wp:cNvGraphicFramePr>
+            <a:graphic xmlns:a="http://schemas.openxmlformats.org/drawingml/2006/main">
+              <a:graphicData uri="http://schemas.openxmlformats.org/drawingml/2006/picture">
+                <pic:pic xmlns:pic="http://schemas.openxmlformats.org/drawingml/2006/picture">
+                  <pic:nvPicPr>
+                    <pic:cNvPr id="0" name="Picture 1"/>
+                    <pic:cNvPicPr>
+                      <a:picLocks noChangeAspect="1" noChangeArrowheads="1"/>
+                    </pic:cNvPicPr>
+                  </pic:nvPicPr>
+                  <pic:blipFill>
+                    <a:blip r:embed="rId13"/>
+                    <a:srcRect/>
+                    <a:stretch>
+                      <a:fillRect/>
+                    </a:stretch>
+                  </pic:blipFill>
+                  <pic:spPr bwMode="auto">
+                    <a:xfrm>
+                      <a:off x="0" y="0"/>
+                      <a:ext cx="5274310" cy="2783300"/>
+                    </a:xfrm>
+                    <a:prstGeom prst="rect">
+                      <a:avLst/>
+                    </a:prstGeom>
+                    <a:noFill/>
+                    <a:ln w="9525">
+                      <a:noFill/>
+                      <a:miter lim="800000"/>
+                      <a:headEnd/>
+                      <a:tailEnd/>
+                    </a:ln>
+                  </pic:spPr>
+                </pic:pic>
+              </a:graphicData>
+            </a:graphic>
+          </wp:inline>
+        </w:drawing>
+      </w:r>
+    </w:p>
+    <w:p>
+      <w:pPr>
+        <w:rPr>
+          <w:rFonts w:ascii="Courier New" w:hAnsi="Courier New" w:cs="Courier New"/>
+        </w:rPr>
+      </w:pPr>
+      <w:r>
+        <w:rPr>
+          <w:rFonts w:ascii="Courier New" w:hAnsi="Courier New" w:cs="Courier New"/>
+          <w:noProof/>
+        </w:rPr>
+        <w:lastRenderedPageBreak/>
+        <w:drawing>
+          <wp:inline distT="0" distB="0" distL="0" distR="0">
+            <wp:extent cx="5022215" cy="2695575"/>
+            <wp:effectExtent l="19050" t="0" r="6985" b="0"/>
+            <wp:docPr id="9" name="图片 4"/>
+            <wp:cNvGraphicFramePr>
+              <a:graphicFrameLocks xmlns:a="http://schemas.openxmlformats.org/drawingml/2006/main" noChangeAspect="1"/>
+            </wp:cNvGraphicFramePr>
+            <a:graphic xmlns:a="http://schemas.openxmlformats.org/drawingml/2006/main">
+              <a:graphicData uri="http://schemas.openxmlformats.org/drawingml/2006/picture">
+                <pic:pic xmlns:pic="http://schemas.openxmlformats.org/drawingml/2006/picture">
+                  <pic:nvPicPr>
+                    <pic:cNvPr id="0" name="Picture 4"/>
+                    <pic:cNvPicPr>
+                      <a:picLocks noChangeAspect="1" noChangeArrowheads="1"/>
+                    </pic:cNvPicPr>
+                  </pic:nvPicPr>
+                  <pic:blipFill>
+                    <a:blip r:embed="rId14"/>
+                    <a:srcRect/>
+                    <a:stretch>
+                      <a:fillRect/>
+                    </a:stretch>
+                  </pic:blipFill>
+                  <pic:spPr bwMode="auto">
+                    <a:xfrm>
+                      <a:off x="0" y="0"/>
+                      <a:ext cx="5022215" cy="2695575"/>
+                    </a:xfrm>
+                    <a:prstGeom prst="rect">
+                      <a:avLst/>
+                    </a:prstGeom>
+                    <a:noFill/>
+                    <a:ln w="9525">
+                      <a:noFill/>
+                      <a:miter lim="800000"/>
+                      <a:headEnd/>
+                      <a:tailEnd/>
+                    </a:ln>
+                  </pic:spPr>
+                </pic:pic>
+              </a:graphicData>
+            </a:graphic>
+          </wp:inline>
+        </w:drawing>
+      </w:r>
+    </w:p>
+    <w:p>
+      <w:pPr>
+        <w:rPr>
+          <w:rFonts w:ascii="Courier New" w:hAnsi="Courier New" w:cs="Courier New"/>
+        </w:rPr>
+      </w:pPr>
+      <w:r>
+        <w:rPr>
+          <w:rFonts w:ascii="Courier New" w:hAnsi="Courier New" w:cs="Courier New"/>
+          <w:noProof/>
+        </w:rPr>
+        <w:drawing>
+          <wp:inline distT="0" distB="0" distL="0" distR="0">
+            <wp:extent cx="2307893" cy="2179127"/>
+            <wp:effectExtent l="19050" t="0" r="0" b="0"/>
+            <wp:docPr id="13" name="图片 13"/>
+            <wp:cNvGraphicFramePr>
+              <a:graphicFrameLocks xmlns:a="http://schemas.openxmlformats.org/drawingml/2006/main" noChangeAspect="1"/>
+            </wp:cNvGraphicFramePr>
+            <a:graphic xmlns:a="http://schemas.openxmlformats.org/drawingml/2006/main">
+              <a:graphicData uri="http://schemas.openxmlformats.org/drawingml/2006/picture">
+                <pic:pic xmlns:pic="http://schemas.openxmlformats.org/drawingml/2006/picture">
+                  <pic:nvPicPr>
+                    <pic:cNvPr id="0" name="Picture 13"/>
+                    <pic:cNvPicPr>
+                      <a:picLocks noChangeAspect="1" noChangeArrowheads="1"/>
+                    </pic:cNvPicPr>
+                  </pic:nvPicPr>
+                  <pic:blipFill>
+                    <a:blip r:embed="rId15"/>
+                    <a:srcRect/>
+                    <a:stretch>
+                      <a:fillRect/>
+                    </a:stretch>
+                  </pic:blipFill>
+                  <pic:spPr bwMode="auto">
+                    <a:xfrm>
+                      <a:off x="0" y="0"/>
+                      <a:ext cx="2307728" cy="2178971"/>
+                    </a:xfrm>
+                    <a:prstGeom prst="rect">
+                      <a:avLst/>
+                    </a:prstGeom>
+                    <a:noFill/>
+                    <a:ln w="9525">
+                      <a:noFill/>
+                      <a:miter lim="800000"/>
+                      <a:headEnd/>
+                      <a:tailEnd/>
+                    </a:ln>
+                  </pic:spPr>
+                </pic:pic>
+              </a:graphicData>
+            </a:graphic>
+          </wp:inline>
+        </w:drawing>
+      </w:r>
     </w:p>
     <w:p>
       <w:pPr>

--- a/opengl着色语言.docx
+++ b/opengl着色语言.docx
@@ -5722,21 +5722,21 @@
     <w:p>
       <w:pPr>
         <w:rPr>
-          <w:rFonts w:ascii="Courier New" w:hAnsi="Courier New" w:cs="Courier New" w:hint="eastAsia"/>
-        </w:rPr>
-      </w:pPr>
-    </w:p>
-    <w:p>
-      <w:pPr>
-        <w:rPr>
-          <w:rFonts w:ascii="Courier New" w:hAnsi="Courier New" w:cs="Courier New" w:hint="eastAsia"/>
-        </w:rPr>
-      </w:pPr>
-    </w:p>
-    <w:p>
-      <w:pPr>
-        <w:rPr>
-          <w:rFonts w:ascii="Courier New" w:hAnsi="Courier New" w:cs="Courier New" w:hint="eastAsia"/>
+          <w:rFonts w:ascii="Courier New" w:hAnsi="Courier New" w:cs="Courier New"/>
+        </w:rPr>
+      </w:pPr>
+    </w:p>
+    <w:p>
+      <w:pPr>
+        <w:rPr>
+          <w:rFonts w:ascii="Courier New" w:hAnsi="Courier New" w:cs="Courier New"/>
+        </w:rPr>
+      </w:pPr>
+    </w:p>
+    <w:p>
+      <w:pPr>
+        <w:rPr>
+          <w:rFonts w:ascii="Courier New" w:hAnsi="Courier New" w:cs="Courier New"/>
         </w:rPr>
       </w:pPr>
       <w:r>
@@ -5749,7 +5749,7 @@
     <w:p>
       <w:pPr>
         <w:rPr>
-          <w:rFonts w:ascii="Courier New" w:hAnsi="Courier New" w:cs="Courier New" w:hint="eastAsia"/>
+          <w:rFonts w:ascii="Courier New" w:hAnsi="Courier New" w:cs="Courier New"/>
         </w:rPr>
       </w:pPr>
       <w:r>
@@ -5798,7 +5798,7 @@
     <w:p>
       <w:pPr>
         <w:rPr>
-          <w:rFonts w:ascii="Courier New" w:hAnsi="Courier New" w:cs="Courier New" w:hint="eastAsia"/>
+          <w:rFonts w:ascii="Courier New" w:hAnsi="Courier New" w:cs="Courier New"/>
         </w:rPr>
       </w:pPr>
       <w:r>
@@ -5811,7 +5811,7 @@
     <w:p>
       <w:pPr>
         <w:rPr>
-          <w:rFonts w:ascii="Courier New" w:hAnsi="Courier New" w:cs="Courier New" w:hint="eastAsia"/>
+          <w:rFonts w:ascii="Courier New" w:hAnsi="Courier New" w:cs="Courier New"/>
         </w:rPr>
       </w:pPr>
       <w:r>
@@ -5824,7 +5824,7 @@
     <w:p>
       <w:pPr>
         <w:rPr>
-          <w:rFonts w:ascii="Courier New" w:hAnsi="Courier New" w:cs="Courier New" w:hint="eastAsia"/>
+          <w:rFonts w:ascii="Courier New" w:hAnsi="Courier New" w:cs="Courier New"/>
         </w:rPr>
       </w:pPr>
       <w:r>
@@ -5862,7 +5862,7 @@
     <w:p>
       <w:pPr>
         <w:rPr>
-          <w:rFonts w:ascii="Courier New" w:hAnsi="Courier New" w:cs="Courier New"/>
+          <w:rFonts w:ascii="Courier New" w:hAnsi="Courier New" w:cs="Courier New" w:hint="eastAsia"/>
         </w:rPr>
       </w:pPr>
       <w:r>
@@ -5920,15 +5920,116 @@
     <w:p>
       <w:pPr>
         <w:rPr>
-          <w:rFonts w:ascii="Courier New" w:hAnsi="Courier New" w:cs="Courier New"/>
-        </w:rPr>
-      </w:pPr>
-      <w:r>
-        <w:rPr>
-          <w:rFonts w:ascii="Courier New" w:hAnsi="Courier New" w:cs="Courier New"/>
+          <w:rFonts w:ascii="Courier New" w:hAnsi="Courier New" w:cs="Courier New" w:hint="eastAsia"/>
+        </w:rPr>
+      </w:pPr>
+      <w:r>
+        <w:rPr>
+          <w:rFonts w:ascii="Courier New" w:hAnsi="Courier New" w:cs="Courier New" w:hint="eastAsia"/>
+        </w:rPr>
+        <w:t>注意：在上面求解</w:t>
+      </w:r>
+      <w:r>
+        <w:rPr>
+          <w:rFonts w:ascii="Courier New" w:hAnsi="Courier New" w:cs="Courier New" w:hint="eastAsia"/>
+        </w:rPr>
+        <w:t>viewVec</w:t>
+      </w:r>
+      <w:r>
+        <w:rPr>
+          <w:rFonts w:ascii="Courier New" w:hAnsi="Courier New" w:cs="Courier New" w:hint="eastAsia"/>
+        </w:rPr>
+        <w:t>过程中，</w:t>
+      </w:r>
+      <w:r>
+        <w:rPr>
+          <w:rFonts w:ascii="Courier New" w:hAnsi="Courier New" w:cs="Courier New" w:hint="eastAsia"/>
+        </w:rPr>
+        <w:t>为</w:t>
+      </w:r>
+      <w:r>
+        <w:rPr>
+          <w:rFonts w:ascii="Courier New" w:hAnsi="Courier New" w:cs="Courier New" w:hint="eastAsia"/>
+        </w:rPr>
+        <w:t>-ecPosition</w:t>
+      </w:r>
+      <w:r>
+        <w:rPr>
+          <w:rFonts w:ascii="Courier New" w:hAnsi="Courier New" w:cs="Courier New" w:hint="eastAsia"/>
+        </w:rPr>
+        <w:t>，因为这些坐标均存于眼坐标系中</w:t>
+      </w:r>
+    </w:p>
+    <w:p>
+      <w:pPr>
+        <w:rPr>
+          <w:rFonts w:ascii="Courier New" w:hAnsi="Courier New" w:cs="Courier New"/>
+        </w:rPr>
+      </w:pPr>
+      <w:r>
+        <w:rPr>
+          <w:rFonts w:ascii="Courier New" w:hAnsi="Courier New" w:cs="Courier New" w:hint="eastAsia"/>
           <w:noProof/>
         </w:rPr>
         <w:lastRenderedPageBreak/>
+        <w:drawing>
+          <wp:inline distT="0" distB="0" distL="0" distR="0">
+            <wp:extent cx="2574025" cy="2067363"/>
+            <wp:effectExtent l="19050" t="0" r="0" b="0"/>
+            <wp:docPr id="10" name="图片 1"/>
+            <wp:cNvGraphicFramePr>
+              <a:graphicFrameLocks xmlns:a="http://schemas.openxmlformats.org/drawingml/2006/main" noChangeAspect="1"/>
+            </wp:cNvGraphicFramePr>
+            <a:graphic xmlns:a="http://schemas.openxmlformats.org/drawingml/2006/main">
+              <a:graphicData uri="http://schemas.openxmlformats.org/drawingml/2006/picture">
+                <pic:pic xmlns:pic="http://schemas.openxmlformats.org/drawingml/2006/picture">
+                  <pic:nvPicPr>
+                    <pic:cNvPr id="0" name="Picture 1"/>
+                    <pic:cNvPicPr>
+                      <a:picLocks noChangeAspect="1" noChangeArrowheads="1"/>
+                    </pic:cNvPicPr>
+                  </pic:nvPicPr>
+                  <pic:blipFill>
+                    <a:blip r:embed="rId14" cstate="print"/>
+                    <a:srcRect/>
+                    <a:stretch>
+                      <a:fillRect/>
+                    </a:stretch>
+                  </pic:blipFill>
+                  <pic:spPr bwMode="auto">
+                    <a:xfrm>
+                      <a:off x="0" y="0"/>
+                      <a:ext cx="2575348" cy="2068426"/>
+                    </a:xfrm>
+                    <a:prstGeom prst="rect">
+                      <a:avLst/>
+                    </a:prstGeom>
+                    <a:noFill/>
+                    <a:ln w="9525">
+                      <a:noFill/>
+                      <a:miter lim="800000"/>
+                      <a:headEnd/>
+                      <a:tailEnd/>
+                    </a:ln>
+                  </pic:spPr>
+                </pic:pic>
+              </a:graphicData>
+            </a:graphic>
+          </wp:inline>
+        </w:drawing>
+      </w:r>
+    </w:p>
+    <w:p>
+      <w:pPr>
+        <w:rPr>
+          <w:rFonts w:ascii="Courier New" w:hAnsi="Courier New" w:cs="Courier New"/>
+        </w:rPr>
+      </w:pPr>
+      <w:r>
+        <w:rPr>
+          <w:rFonts w:ascii="Courier New" w:hAnsi="Courier New" w:cs="Courier New"/>
+          <w:noProof/>
+        </w:rPr>
         <w:drawing>
           <wp:inline distT="0" distB="0" distL="0" distR="0">
             <wp:extent cx="5022215" cy="2695575"/>
@@ -5947,7 +6048,7 @@
                     </pic:cNvPicPr>
                   </pic:nvPicPr>
                   <pic:blipFill>
-                    <a:blip r:embed="rId14"/>
+                    <a:blip r:embed="rId15"/>
                     <a:srcRect/>
                     <a:stretch>
                       <a:fillRect/>
@@ -6005,7 +6106,7 @@
                     </pic:cNvPicPr>
                   </pic:nvPicPr>
                   <pic:blipFill>
-                    <a:blip r:embed="rId15"/>
+                    <a:blip r:embed="rId16"/>
                     <a:srcRect/>
                     <a:stretch>
                       <a:fillRect/>
@@ -6040,13 +6141,109 @@
           <w:rFonts w:ascii="Courier New" w:hAnsi="Courier New" w:cs="Courier New"/>
         </w:rPr>
       </w:pPr>
-    </w:p>
-    <w:p>
-      <w:pPr>
-        <w:rPr>
-          <w:rFonts w:ascii="Courier New" w:hAnsi="Courier New" w:cs="Courier New"/>
-        </w:rPr>
-      </w:pPr>
+      <w:r>
+        <w:rPr>
+          <w:rFonts w:ascii="Courier New" w:hAnsi="Courier New" w:cs="Courier New" w:hint="eastAsia"/>
+        </w:rPr>
+        <w:t>在上面的例子中，</w:t>
+      </w:r>
+      <w:r>
+        <w:rPr>
+          <w:rFonts w:ascii="Courier New" w:hAnsi="Courier New" w:cs="Courier New" w:hint="eastAsia"/>
+        </w:rPr>
+        <w:t>我们使用易变变量</w:t>
+      </w:r>
+      <w:r>
+        <w:rPr>
+          <w:rFonts w:ascii="Courier New" w:hAnsi="Courier New" w:cs="Courier New" w:hint="eastAsia"/>
+        </w:rPr>
+        <w:t>MCposition</w:t>
+      </w:r>
+      <w:r>
+        <w:rPr>
+          <w:rFonts w:ascii="Courier New" w:hAnsi="Courier New" w:cs="Courier New" w:hint="eastAsia"/>
+        </w:rPr>
+        <w:t>保存了</w:t>
+      </w:r>
+      <w:r>
+        <w:rPr>
+          <w:rFonts w:ascii="Courier New" w:hAnsi="Courier New" w:cs="Courier New" w:hint="eastAsia"/>
+        </w:rPr>
+        <w:t>gl_Vertex.xy</w:t>
+      </w:r>
+      <w:r>
+        <w:rPr>
+          <w:rFonts w:ascii="Courier New" w:hAnsi="Courier New" w:cs="Courier New" w:hint="eastAsia"/>
+        </w:rPr>
+        <w:t>，</w:t>
+      </w:r>
+      <w:r>
+        <w:rPr>
+          <w:rFonts w:ascii="Courier New" w:hAnsi="Courier New" w:cs="Courier New" w:hint="eastAsia"/>
+        </w:rPr>
+        <w:t>将砖块图案应用到几何对象时，</w:t>
+      </w:r>
+      <w:r>
+        <w:rPr>
+          <w:rFonts w:ascii="Courier New" w:hAnsi="Courier New" w:cs="Courier New" w:hint="eastAsia"/>
+        </w:rPr>
+        <w:t>我们希望不管如何移动对象，砖块图案相对于对象表面都保持不变。</w:t>
+      </w:r>
+      <w:r>
+        <w:rPr>
+          <w:rFonts w:ascii="Courier New" w:hAnsi="Courier New" w:cs="Courier New" w:hint="eastAsia"/>
+        </w:rPr>
+        <w:t>我们还希望不管查看位置如何，砖块图案相对于对象表面都保持不变。</w:t>
+      </w:r>
+      <w:r>
+        <w:rPr>
+          <w:rFonts w:ascii="Courier New" w:hAnsi="Courier New" w:cs="Courier New" w:hint="eastAsia"/>
+        </w:rPr>
+        <w:t>为了在片元着色器中通过算法生成砖块图案，我们需要在各个片元上提供一个表示表面上的位置的值。</w:t>
+      </w:r>
+    </w:p>
+    <w:p>
+      <w:pPr>
+        <w:rPr>
+          <w:rFonts w:ascii="Courier New" w:hAnsi="Courier New" w:cs="Courier New"/>
+        </w:rPr>
+      </w:pPr>
+      <w:r>
+        <w:rPr>
+          <w:rFonts w:ascii="Courier New" w:hAnsi="Courier New" w:cs="Courier New" w:hint="eastAsia"/>
+        </w:rPr>
+        <w:t xml:space="preserve">    </w:t>
+      </w:r>
+      <w:r>
+        <w:rPr>
+          <w:rFonts w:ascii="Courier New" w:hAnsi="Courier New" w:cs="Courier New" w:hint="eastAsia"/>
+        </w:rPr>
+        <w:t>片元着色器的目的是计算要应用到片元上的颜色或者计算片元的深度值，或者二者</w:t>
+      </w:r>
+      <w:r>
+        <w:rPr>
+          <w:rFonts w:ascii="Courier New" w:hAnsi="Courier New" w:cs="Courier New" w:hint="eastAsia"/>
+        </w:rPr>
+        <w:t>都计算。在这个例子中（实际上多数片元着色器都是这样的），</w:t>
+      </w:r>
+      <w:r>
+        <w:rPr>
+          <w:rFonts w:ascii="Courier New" w:hAnsi="Courier New" w:cs="Courier New" w:hint="eastAsia"/>
+        </w:rPr>
+        <w:t>我们只关心片元的颜色，由</w:t>
+      </w:r>
+      <w:r>
+        <w:rPr>
+          <w:rFonts w:ascii="Courier New" w:hAnsi="Courier New" w:cs="Courier New" w:hint="eastAsia"/>
+        </w:rPr>
+        <w:t>opengl</w:t>
+      </w:r>
+      <w:r>
+        <w:rPr>
+          <w:rFonts w:ascii="Courier New" w:hAnsi="Courier New" w:cs="Courier New" w:hint="eastAsia"/>
+        </w:rPr>
+        <w:t>的光栅化阶段计算的深度值就已经很令人满意了，因此，这个着色器的全部用途就是计算当前片元的颜色。</w:t>
+      </w:r>
     </w:p>
     <w:p>
       <w:pPr>

--- a/opengl着色语言.docx
+++ b/opengl着色语言.docx
@@ -5862,7 +5862,7 @@
     <w:p>
       <w:pPr>
         <w:rPr>
-          <w:rFonts w:ascii="Courier New" w:hAnsi="Courier New" w:cs="Courier New" w:hint="eastAsia"/>
+          <w:rFonts w:ascii="Courier New" w:hAnsi="Courier New" w:cs="Courier New"/>
         </w:rPr>
       </w:pPr>
       <w:r>
@@ -5920,7 +5920,7 @@
     <w:p>
       <w:pPr>
         <w:rPr>
-          <w:rFonts w:ascii="Courier New" w:hAnsi="Courier New" w:cs="Courier New" w:hint="eastAsia"/>
+          <w:rFonts w:ascii="Courier New" w:hAnsi="Courier New" w:cs="Courier New"/>
         </w:rPr>
       </w:pPr>
       <w:r>
@@ -6248,51 +6248,1162 @@
     <w:p>
       <w:pPr>
         <w:rPr>
-          <w:rFonts w:ascii="Courier New" w:hAnsi="Courier New" w:cs="Courier New"/>
-        </w:rPr>
-      </w:pPr>
-    </w:p>
-    <w:p>
-      <w:pPr>
-        <w:rPr>
-          <w:rFonts w:ascii="Courier New" w:hAnsi="Courier New" w:cs="Courier New"/>
-        </w:rPr>
-      </w:pPr>
-    </w:p>
-    <w:p>
-      <w:pPr>
-        <w:rPr>
-          <w:rFonts w:ascii="Courier New" w:hAnsi="Courier New" w:cs="Courier New"/>
-        </w:rPr>
-      </w:pPr>
-    </w:p>
-    <w:p>
-      <w:pPr>
-        <w:rPr>
-          <w:rFonts w:ascii="Courier New" w:hAnsi="Courier New" w:cs="Courier New"/>
-        </w:rPr>
-      </w:pPr>
-    </w:p>
-    <w:p>
-      <w:pPr>
-        <w:rPr>
-          <w:rFonts w:ascii="Courier New" w:hAnsi="Courier New" w:cs="Courier New"/>
-        </w:rPr>
-      </w:pPr>
-    </w:p>
-    <w:p>
-      <w:pPr>
-        <w:rPr>
-          <w:rFonts w:ascii="Courier New" w:hAnsi="Courier New" w:cs="Courier New"/>
-        </w:rPr>
-      </w:pPr>
-    </w:p>
-    <w:p>
-      <w:pPr>
-        <w:rPr>
-          <w:rFonts w:ascii="Courier New" w:hAnsi="Courier New" w:cs="Courier New"/>
-        </w:rPr>
-      </w:pPr>
+          <w:rFonts w:ascii="Courier New" w:hAnsi="Courier New" w:cs="Courier New" w:hint="eastAsia"/>
+          <w:b/>
+        </w:rPr>
+      </w:pPr>
+      <w:r>
+        <w:rPr>
+          <w:rFonts w:ascii="Courier New" w:hAnsi="Courier New" w:cs="Courier New"/>
+          <w:b/>
+        </w:rPr>
+        <w:lastRenderedPageBreak/>
+        <w:t>O</w:t>
+      </w:r>
+      <w:r>
+        <w:rPr>
+          <w:rFonts w:ascii="Courier New" w:hAnsi="Courier New" w:cs="Courier New" w:hint="eastAsia"/>
+          <w:b/>
+        </w:rPr>
+        <w:t>pengl</w:t>
+      </w:r>
+      <w:r>
+        <w:rPr>
+          <w:rFonts w:ascii="Courier New" w:hAnsi="Courier New" w:cs="Courier New" w:hint="eastAsia"/>
+          <w:b/>
+        </w:rPr>
+        <w:t>着色语言</w:t>
+      </w:r>
+      <w:r>
+        <w:rPr>
+          <w:rFonts w:ascii="Courier New" w:hAnsi="Courier New" w:cs="Courier New" w:hint="eastAsia"/>
+          <w:b/>
+        </w:rPr>
+        <w:t>API</w:t>
+      </w:r>
+    </w:p>
+    <w:p>
+      <w:pPr>
+        <w:rPr>
+          <w:rFonts w:ascii="Courier New" w:hAnsi="Courier New" w:cs="Courier New" w:hint="eastAsia"/>
+        </w:rPr>
+      </w:pPr>
+      <w:r>
+        <w:rPr>
+          <w:rFonts w:ascii="Courier New" w:hAnsi="Courier New" w:cs="Courier New"/>
+        </w:rPr>
+        <w:t>O</w:t>
+      </w:r>
+      <w:r>
+        <w:rPr>
+          <w:rFonts w:ascii="Courier New" w:hAnsi="Courier New" w:cs="Courier New" w:hint="eastAsia"/>
+        </w:rPr>
+        <w:t>pengl</w:t>
+      </w:r>
+      <w:r>
+        <w:rPr>
+          <w:rFonts w:ascii="Courier New" w:hAnsi="Courier New" w:cs="Courier New" w:hint="eastAsia"/>
+        </w:rPr>
+        <w:t>着色语言</w:t>
+      </w:r>
+      <w:r>
+        <w:rPr>
+          <w:rFonts w:ascii="Courier New" w:hAnsi="Courier New" w:cs="Courier New" w:hint="eastAsia"/>
+        </w:rPr>
+        <w:t>API</w:t>
+      </w:r>
+      <w:r>
+        <w:rPr>
+          <w:rFonts w:ascii="Courier New" w:hAnsi="Courier New" w:cs="Courier New" w:hint="eastAsia"/>
+        </w:rPr>
+        <w:t>的设计是特意用来模拟</w:t>
+      </w:r>
+      <w:r>
+        <w:rPr>
+          <w:rFonts w:ascii="Courier New" w:hAnsi="Courier New" w:cs="Courier New" w:hint="eastAsia"/>
+        </w:rPr>
+        <w:t>c</w:t>
+      </w:r>
+      <w:r>
+        <w:rPr>
+          <w:rFonts w:ascii="Courier New" w:hAnsi="Courier New" w:cs="Courier New" w:hint="eastAsia"/>
+        </w:rPr>
+        <w:t>或</w:t>
+      </w:r>
+      <w:r>
+        <w:rPr>
+          <w:rFonts w:ascii="Courier New" w:hAnsi="Courier New" w:cs="Courier New" w:hint="eastAsia"/>
+        </w:rPr>
+        <w:t>c++</w:t>
+      </w:r>
+      <w:r>
+        <w:rPr>
+          <w:rFonts w:ascii="Courier New" w:hAnsi="Courier New" w:cs="Courier New" w:hint="eastAsia"/>
+        </w:rPr>
+        <w:t>应用程序的过程，第一步是创建源代码，然后必须编译源代码，编译的各个模块必须链接到一起，最后，目标处理器就可以执行得到的代码了。</w:t>
+      </w:r>
+    </w:p>
+    <w:p>
+      <w:pPr>
+        <w:rPr>
+          <w:rFonts w:ascii="Courier New" w:hAnsi="Courier New" w:cs="Courier New" w:hint="eastAsia"/>
+          <w:b/>
+        </w:rPr>
+      </w:pPr>
+      <w:r>
+        <w:rPr>
+          <w:rFonts w:ascii="Courier New" w:hAnsi="Courier New" w:cs="Courier New" w:hint="eastAsia"/>
+          <w:b/>
+        </w:rPr>
+        <w:t>glCreateShaderObjectARB</w:t>
+      </w:r>
+    </w:p>
+    <w:p>
+      <w:pPr>
+        <w:rPr>
+          <w:rFonts w:ascii="Courier New" w:hAnsi="Courier New" w:cs="Courier New" w:hint="eastAsia"/>
+          <w:b/>
+        </w:rPr>
+      </w:pPr>
+      <w:r>
+        <w:rPr>
+          <w:rFonts w:ascii="Courier New" w:hAnsi="Courier New" w:cs="Courier New" w:hint="eastAsia"/>
+          <w:b/>
+        </w:rPr>
+        <w:t>glShaderSourceARB</w:t>
+      </w:r>
+    </w:p>
+    <w:p>
+      <w:pPr>
+        <w:rPr>
+          <w:rFonts w:ascii="Courier New" w:hAnsi="Courier New" w:cs="Courier New" w:hint="eastAsia"/>
+          <w:b/>
+        </w:rPr>
+      </w:pPr>
+      <w:r>
+        <w:rPr>
+          <w:rFonts w:ascii="Courier New" w:hAnsi="Courier New" w:cs="Courier New" w:hint="eastAsia"/>
+          <w:b/>
+        </w:rPr>
+        <w:t>glCompileShaderARB</w:t>
+      </w:r>
+    </w:p>
+    <w:p>
+      <w:pPr>
+        <w:rPr>
+          <w:rFonts w:ascii="Courier New" w:hAnsi="Courier New" w:cs="Courier New" w:hint="eastAsia"/>
+          <w:b/>
+        </w:rPr>
+      </w:pPr>
+    </w:p>
+    <w:p>
+      <w:pPr>
+        <w:rPr>
+          <w:rFonts w:ascii="Courier New" w:hAnsi="Courier New" w:cs="Courier New" w:hint="eastAsia"/>
+          <w:b/>
+        </w:rPr>
+      </w:pPr>
+      <w:r>
+        <w:rPr>
+          <w:rFonts w:ascii="Courier New" w:hAnsi="Courier New" w:cs="Courier New" w:hint="eastAsia"/>
+          <w:b/>
+        </w:rPr>
+        <w:t>glCreateProgramObjectARB</w:t>
+      </w:r>
+    </w:p>
+    <w:p>
+      <w:pPr>
+        <w:rPr>
+          <w:rFonts w:ascii="Courier New" w:hAnsi="Courier New" w:cs="Courier New" w:hint="eastAsia"/>
+          <w:b/>
+        </w:rPr>
+      </w:pPr>
+      <w:r>
+        <w:rPr>
+          <w:rFonts w:ascii="Courier New" w:hAnsi="Courier New" w:cs="Courier New" w:hint="eastAsia"/>
+          <w:b/>
+        </w:rPr>
+        <w:t>glAttachObjectARB</w:t>
+      </w:r>
+    </w:p>
+    <w:p>
+      <w:pPr>
+        <w:rPr>
+          <w:rFonts w:ascii="Courier New" w:hAnsi="Courier New" w:cs="Courier New" w:hint="eastAsia"/>
+        </w:rPr>
+      </w:pPr>
+      <w:r>
+        <w:rPr>
+          <w:rFonts w:ascii="Courier New" w:hAnsi="Courier New" w:cs="Courier New" w:hint="eastAsia"/>
+        </w:rPr>
+        <w:t>可以附加到程序对象的着色器对象的数量没有内在的限制，不论着色器对象是否附加到程序对象上，可以在着色器对象上执行的所有操作都是有效的，我们可以再将源代码加载到着色器对象之前</w:t>
+      </w:r>
+      <w:r>
+        <w:rPr>
+          <w:rFonts w:ascii="Courier New" w:hAnsi="Courier New" w:cs="Courier New" w:hint="eastAsia"/>
+        </w:rPr>
+        <w:t>或者在编译着色器对象之前将着色器对象附加到程序对象上，我们也可以将一个着色器对象附加到不止</w:t>
+      </w:r>
+      <w:r>
+        <w:rPr>
+          <w:rFonts w:ascii="Courier New" w:hAnsi="Courier New" w:cs="Courier New" w:hint="eastAsia"/>
+        </w:rPr>
+        <w:t xml:space="preserve"> </w:t>
+      </w:r>
+      <w:r>
+        <w:rPr>
+          <w:rFonts w:ascii="Courier New" w:hAnsi="Courier New" w:cs="Courier New" w:hint="eastAsia"/>
+        </w:rPr>
+        <w:t>一个程序对象上。换句话说，</w:t>
+      </w:r>
+      <w:r>
+        <w:rPr>
+          <w:rFonts w:ascii="Courier New" w:hAnsi="Courier New" w:cs="Courier New" w:hint="eastAsia"/>
+        </w:rPr>
+        <w:t>glAttachObjectARB</w:t>
+      </w:r>
+      <w:r>
+        <w:rPr>
+          <w:rFonts w:ascii="Courier New" w:hAnsi="Courier New" w:cs="Courier New" w:hint="eastAsia"/>
+        </w:rPr>
+        <w:t>只是用来</w:t>
+      </w:r>
+      <w:r>
+        <w:rPr>
+          <w:rFonts w:ascii="Courier New" w:hAnsi="Courier New" w:cs="Courier New" w:hint="eastAsia"/>
+        </w:rPr>
+        <w:t>指定要链接的着色器对象的集合。</w:t>
+      </w:r>
+    </w:p>
+    <w:p>
+      <w:pPr>
+        <w:rPr>
+          <w:rFonts w:ascii="Courier New" w:hAnsi="Courier New" w:cs="Courier New" w:hint="eastAsia"/>
+          <w:b/>
+        </w:rPr>
+      </w:pPr>
+      <w:r>
+        <w:rPr>
+          <w:rFonts w:ascii="Courier New" w:hAnsi="Courier New" w:cs="Courier New" w:hint="eastAsia"/>
+          <w:b/>
+        </w:rPr>
+        <w:t>glLinkProgramARB</w:t>
+      </w:r>
+    </w:p>
+    <w:p>
+      <w:pPr>
+        <w:ind w:firstLineChars="200" w:firstLine="420"/>
+        <w:rPr>
+          <w:rFonts w:ascii="Courier New" w:hAnsi="Courier New" w:cs="Courier New" w:hint="eastAsia"/>
+        </w:rPr>
+      </w:pPr>
+      <w:r>
+        <w:rPr>
+          <w:rFonts w:ascii="Courier New" w:hAnsi="Courier New" w:cs="Courier New" w:hint="eastAsia"/>
+        </w:rPr>
+        <w:t>为了创建一个有效的程序，附加到程序对象的所有着色器对象都必须经过编译，且必须链接程序对象本身，链接操作会分配一致变量的位置，解析独立编译的着色器对象之间的引用，</w:t>
+      </w:r>
+      <w:r>
+        <w:rPr>
+          <w:rFonts w:ascii="Courier New" w:hAnsi="Courier New" w:cs="Courier New" w:hint="eastAsia"/>
+        </w:rPr>
+        <w:t>并进行检查以确保顶点着色器和片元着色器彼此兼容。</w:t>
+      </w:r>
+    </w:p>
+    <w:p>
+      <w:pPr>
+        <w:ind w:firstLineChars="200" w:firstLine="420"/>
+        <w:rPr>
+          <w:rFonts w:ascii="Courier New" w:hAnsi="Courier New" w:cs="Courier New" w:hint="eastAsia"/>
+        </w:rPr>
+      </w:pPr>
+      <w:r>
+        <w:rPr>
+          <w:rFonts w:ascii="Courier New" w:hAnsi="Courier New" w:cs="Courier New" w:hint="eastAsia"/>
+        </w:rPr>
+        <w:t>作为一次成功的链接操作，所有属于</w:t>
+      </w:r>
+      <w:r>
+        <w:rPr>
+          <w:rFonts w:ascii="Courier New" w:hAnsi="Courier New" w:cs="Courier New" w:hint="eastAsia"/>
+        </w:rPr>
+        <w:t>program</w:t>
+      </w:r>
+      <w:r>
+        <w:rPr>
+          <w:rFonts w:ascii="Courier New" w:hAnsi="Courier New" w:cs="Courier New" w:hint="eastAsia"/>
+        </w:rPr>
+        <w:t>的活动的用户定义的一致变量都将初始化为</w:t>
+      </w:r>
+      <w:r>
+        <w:rPr>
+          <w:rFonts w:ascii="Courier New" w:hAnsi="Courier New" w:cs="Courier New" w:hint="eastAsia"/>
+        </w:rPr>
+        <w:t>0</w:t>
+      </w:r>
+      <w:r>
+        <w:rPr>
+          <w:rFonts w:ascii="Courier New" w:hAnsi="Courier New" w:cs="Courier New" w:hint="eastAsia"/>
+        </w:rPr>
+        <w:t>，且程序对象的每一个活动的一致变量</w:t>
+      </w:r>
+      <w:r>
+        <w:rPr>
+          <w:rFonts w:ascii="Courier New" w:hAnsi="Courier New" w:cs="Courier New" w:hint="eastAsia"/>
+        </w:rPr>
+        <w:t>都将被分配一个位置，该位置可以通过调用</w:t>
+      </w:r>
+      <w:r>
+        <w:rPr>
+          <w:rFonts w:ascii="Courier New" w:hAnsi="Courier New" w:cs="Courier New" w:hint="eastAsia"/>
+        </w:rPr>
+        <w:t>glGetUniformLocationARB</w:t>
+      </w:r>
+      <w:r>
+        <w:rPr>
+          <w:rFonts w:ascii="Courier New" w:hAnsi="Courier New" w:cs="Courier New" w:hint="eastAsia"/>
+        </w:rPr>
+        <w:t>来查询，此外，尚未绑定到一个通用顶点属性索引的所有活动的用户定义的属性变量都将在此时被绑定到一个索引上。</w:t>
+      </w:r>
+    </w:p>
+    <w:p>
+      <w:pPr>
+        <w:ind w:firstLineChars="200" w:firstLine="420"/>
+        <w:rPr>
+          <w:rFonts w:ascii="Courier New" w:hAnsi="Courier New" w:cs="Courier New" w:hint="eastAsia"/>
+        </w:rPr>
+      </w:pPr>
+      <w:r>
+        <w:rPr>
+          <w:rFonts w:ascii="Courier New" w:hAnsi="Courier New" w:cs="Courier New" w:hint="eastAsia"/>
+        </w:rPr>
+        <w:t>如果链接操作成功，则将生成一个程序，</w:t>
+      </w:r>
+      <w:r>
+        <w:rPr>
+          <w:rFonts w:ascii="Courier New" w:hAnsi="Courier New" w:cs="Courier New" w:hint="eastAsia"/>
+        </w:rPr>
+        <w:t>它可能包含一个用于顶点处理器的可执行程序、一个用于片元处理器的可执行程序，或者二者都包含。</w:t>
+      </w:r>
+      <w:r>
+        <w:rPr>
+          <w:rFonts w:ascii="Courier New" w:hAnsi="Courier New" w:cs="Courier New" w:hint="eastAsia"/>
+        </w:rPr>
+        <w:t>无论链接操作成功还是失败，上一次链接操作的信息和可执行程序都将丢失。</w:t>
+      </w:r>
+      <w:r>
+        <w:rPr>
+          <w:rFonts w:ascii="Courier New" w:hAnsi="Courier New" w:cs="Courier New" w:hint="eastAsia"/>
+        </w:rPr>
+        <w:t>如果</w:t>
+      </w:r>
+      <w:r>
+        <w:rPr>
+          <w:rFonts w:ascii="Courier New" w:hAnsi="Courier New" w:cs="Courier New" w:hint="eastAsia"/>
+        </w:rPr>
+        <w:t>program</w:t>
+      </w:r>
+      <w:r>
+        <w:rPr>
+          <w:rFonts w:ascii="Courier New" w:hAnsi="Courier New" w:cs="Courier New" w:hint="eastAsia"/>
+        </w:rPr>
+        <w:t>含有类型为</w:t>
+      </w:r>
+      <w:r>
+        <w:rPr>
+          <w:rFonts w:ascii="Courier New" w:hAnsi="Courier New" w:cs="Courier New" w:hint="eastAsia"/>
+        </w:rPr>
+        <w:t>GL_VERTEX_SHADER_ARB</w:t>
+      </w:r>
+      <w:r>
+        <w:rPr>
+          <w:rFonts w:ascii="Courier New" w:hAnsi="Courier New" w:cs="Courier New" w:hint="eastAsia"/>
+        </w:rPr>
+        <w:t>的着色器对象，但不包含类型为</w:t>
+      </w:r>
+      <w:r>
+        <w:rPr>
+          <w:rFonts w:ascii="Courier New" w:hAnsi="Courier New" w:cs="Courier New" w:hint="eastAsia"/>
+        </w:rPr>
+        <w:t>GL_FRAGMENT_SHADER_ARB</w:t>
+      </w:r>
+      <w:r>
+        <w:rPr>
+          <w:rFonts w:ascii="Courier New" w:hAnsi="Courier New" w:cs="Courier New" w:hint="eastAsia"/>
+        </w:rPr>
+        <w:t>的着色器对象，那么顶点着色器将根据固定功能片元处理的隐含结构进行链接。类似的，如果</w:t>
+      </w:r>
+      <w:r>
+        <w:rPr>
+          <w:rFonts w:ascii="Courier New" w:hAnsi="Courier New" w:cs="Courier New" w:hint="eastAsia"/>
+        </w:rPr>
+        <w:t>program</w:t>
+      </w:r>
+      <w:r>
+        <w:rPr>
+          <w:rFonts w:ascii="Courier New" w:hAnsi="Courier New" w:cs="Courier New" w:hint="eastAsia"/>
+        </w:rPr>
+        <w:t>含有类型为</w:t>
+      </w:r>
+      <w:r>
+        <w:rPr>
+          <w:rFonts w:ascii="Courier New" w:hAnsi="Courier New" w:cs="Courier New" w:hint="eastAsia"/>
+        </w:rPr>
+        <w:t>GL_FRAGMENT_SHADER_ARB</w:t>
+      </w:r>
+      <w:r>
+        <w:rPr>
+          <w:rFonts w:ascii="Courier New" w:hAnsi="Courier New" w:cs="Courier New" w:hint="eastAsia"/>
+        </w:rPr>
+        <w:t>的着色器对象，但是不包含类型为</w:t>
+      </w:r>
+      <w:r>
+        <w:rPr>
+          <w:rFonts w:ascii="Courier New" w:hAnsi="Courier New" w:cs="Courier New" w:hint="eastAsia"/>
+        </w:rPr>
+        <w:t>GL_VERTEX_SHADER_ARB</w:t>
+      </w:r>
+      <w:r>
+        <w:rPr>
+          <w:rFonts w:ascii="Courier New" w:hAnsi="Courier New" w:cs="Courier New" w:hint="eastAsia"/>
+        </w:rPr>
+        <w:t>的着色器对象，</w:t>
+      </w:r>
+      <w:r>
+        <w:rPr>
+          <w:rFonts w:ascii="Courier New" w:hAnsi="Courier New" w:cs="Courier New" w:hint="eastAsia"/>
+        </w:rPr>
+        <w:t>那么片元着色器将根据固定功能顶点处理的隐含接口进行链接。</w:t>
+      </w:r>
+    </w:p>
+    <w:p>
+      <w:pPr>
+        <w:rPr>
+          <w:rFonts w:ascii="Courier New" w:hAnsi="Courier New" w:cs="Courier New" w:hint="eastAsia"/>
+          <w:b/>
+        </w:rPr>
+      </w:pPr>
+      <w:r>
+        <w:rPr>
+          <w:rFonts w:ascii="Courier New" w:hAnsi="Courier New" w:cs="Courier New" w:hint="eastAsia"/>
+          <w:b/>
+        </w:rPr>
+        <w:t>glUseProgramObjectARB</w:t>
+      </w:r>
+    </w:p>
+    <w:p>
+      <w:pPr>
+        <w:ind w:firstLineChars="200" w:firstLine="420"/>
+        <w:rPr>
+          <w:rFonts w:ascii="Courier New" w:hAnsi="Courier New" w:cs="Courier New" w:hint="eastAsia"/>
+        </w:rPr>
+      </w:pPr>
+      <w:r>
+        <w:rPr>
+          <w:rFonts w:ascii="Courier New" w:hAnsi="Courier New" w:cs="Courier New" w:hint="eastAsia"/>
+        </w:rPr>
+        <w:t>当链接操作成功完成时，它所包含的可执行程序可能作为当</w:t>
+      </w:r>
+      <w:r>
+        <w:rPr>
+          <w:rFonts w:ascii="Courier New" w:hAnsi="Courier New" w:cs="Courier New" w:hint="eastAsia"/>
+        </w:rPr>
+        <w:t>前渲染状态的一部分安装。</w:t>
+      </w:r>
+      <w:r>
+        <w:rPr>
+          <w:rFonts w:ascii="Courier New" w:hAnsi="Courier New" w:cs="Courier New" w:hint="eastAsia"/>
+        </w:rPr>
+        <w:t>如果</w:t>
+      </w:r>
+      <w:r>
+        <w:rPr>
+          <w:rFonts w:ascii="Courier New" w:hAnsi="Courier New" w:cs="Courier New" w:hint="eastAsia"/>
+        </w:rPr>
+        <w:t>program</w:t>
+      </w:r>
+      <w:r>
+        <w:rPr>
+          <w:rFonts w:ascii="Courier New" w:hAnsi="Courier New" w:cs="Courier New" w:hint="eastAsia"/>
+        </w:rPr>
+        <w:t>含有类型为</w:t>
+      </w:r>
+      <w:r>
+        <w:rPr>
+          <w:rFonts w:ascii="Courier New" w:hAnsi="Courier New" w:cs="Courier New" w:hint="eastAsia"/>
+        </w:rPr>
+        <w:t>GL_VERTEX_SHADER_ARB</w:t>
+      </w:r>
+      <w:r>
+        <w:rPr>
+          <w:rFonts w:ascii="Courier New" w:hAnsi="Courier New" w:cs="Courier New" w:hint="eastAsia"/>
+        </w:rPr>
+        <w:t>的着色器对象，</w:t>
+      </w:r>
+      <w:r>
+        <w:rPr>
+          <w:rFonts w:ascii="Courier New" w:hAnsi="Courier New" w:cs="Courier New" w:hint="eastAsia"/>
+        </w:rPr>
+        <w:t>但是不包含类型为</w:t>
+      </w:r>
+      <w:r>
+        <w:rPr>
+          <w:rFonts w:ascii="Courier New" w:hAnsi="Courier New" w:cs="Courier New" w:hint="eastAsia"/>
+        </w:rPr>
+        <w:t>GL_FRAGMENT_SHADER_ARB</w:t>
+      </w:r>
+      <w:r>
+        <w:rPr>
+          <w:rFonts w:ascii="Courier New" w:hAnsi="Courier New" w:cs="Courier New" w:hint="eastAsia"/>
+        </w:rPr>
+        <w:t>的着色器对象，那就会在顶点处理器上安装一个可执行程序，但是将使用固定功能进行片元处理。</w:t>
+      </w:r>
+      <w:r>
+        <w:rPr>
+          <w:rFonts w:ascii="Courier New" w:hAnsi="Courier New" w:cs="Courier New" w:hint="eastAsia"/>
+        </w:rPr>
+        <w:t>类似的，如果</w:t>
+      </w:r>
+      <w:r>
+        <w:rPr>
+          <w:rFonts w:ascii="Courier New" w:hAnsi="Courier New" w:cs="Courier New" w:hint="eastAsia"/>
+        </w:rPr>
+        <w:t>program</w:t>
+      </w:r>
+      <w:r>
+        <w:rPr>
+          <w:rFonts w:ascii="Courier New" w:hAnsi="Courier New" w:cs="Courier New" w:hint="eastAsia"/>
+        </w:rPr>
+        <w:t>含有类型为</w:t>
+      </w:r>
+      <w:r>
+        <w:rPr>
+          <w:rFonts w:ascii="Courier New" w:hAnsi="Courier New" w:cs="Courier New" w:hint="eastAsia"/>
+        </w:rPr>
+        <w:t>GL_FRAGMENT_SHADER_ARB</w:t>
+      </w:r>
+      <w:r>
+        <w:rPr>
+          <w:rFonts w:ascii="Courier New" w:hAnsi="Courier New" w:cs="Courier New" w:hint="eastAsia"/>
+        </w:rPr>
+        <w:t>的着色器对象，但是不包含类型为</w:t>
+      </w:r>
+      <w:r>
+        <w:rPr>
+          <w:rFonts w:ascii="Courier New" w:hAnsi="Courier New" w:cs="Courier New" w:hint="eastAsia"/>
+        </w:rPr>
+        <w:t>GL_VERTEX_SHADER_ARB</w:t>
+      </w:r>
+      <w:r>
+        <w:rPr>
+          <w:rFonts w:ascii="Courier New" w:hAnsi="Courier New" w:cs="Courier New" w:hint="eastAsia"/>
+        </w:rPr>
+        <w:t>的着色器对象，那就会在片元处理器上安装一个可执行程序，但是将使用固定功能进行顶点处理，如果</w:t>
+      </w:r>
+      <w:r>
+        <w:rPr>
+          <w:rFonts w:ascii="Courier New" w:hAnsi="Courier New" w:cs="Courier New" w:hint="eastAsia"/>
+        </w:rPr>
+        <w:t>program</w:t>
+      </w:r>
+      <w:r>
+        <w:rPr>
+          <w:rFonts w:ascii="Courier New" w:hAnsi="Courier New" w:cs="Courier New" w:hint="eastAsia"/>
+        </w:rPr>
+        <w:t>为</w:t>
+      </w:r>
+      <w:r>
+        <w:rPr>
+          <w:rFonts w:ascii="Courier New" w:hAnsi="Courier New" w:cs="Courier New" w:hint="eastAsia"/>
+        </w:rPr>
+        <w:t>0</w:t>
+      </w:r>
+      <w:r>
+        <w:rPr>
+          <w:rFonts w:ascii="Courier New" w:hAnsi="Courier New" w:cs="Courier New" w:hint="eastAsia"/>
+        </w:rPr>
+        <w:t>，</w:t>
+      </w:r>
+      <w:r>
+        <w:rPr>
+          <w:rFonts w:ascii="Courier New" w:hAnsi="Courier New" w:cs="Courier New" w:hint="eastAsia"/>
+        </w:rPr>
+        <w:t>那么可编程的处理器将禁用，顶点处理和片元处理都将使用固定功能。</w:t>
+      </w:r>
+    </w:p>
+    <w:p>
+      <w:pPr>
+        <w:ind w:firstLineChars="200" w:firstLine="420"/>
+        <w:rPr>
+          <w:rFonts w:ascii="Courier New" w:hAnsi="Courier New" w:cs="Courier New"/>
+        </w:rPr>
+      </w:pPr>
+      <w:r>
+        <w:rPr>
+          <w:rFonts w:ascii="Courier New" w:hAnsi="Courier New" w:cs="Courier New" w:hint="eastAsia"/>
+        </w:rPr>
+        <w:t>在可编程的处理器上成功安装一个可执行程序将导致对应的</w:t>
+      </w:r>
+      <w:r>
+        <w:rPr>
+          <w:rFonts w:ascii="Courier New" w:hAnsi="Courier New" w:cs="Courier New" w:hint="eastAsia"/>
+        </w:rPr>
+        <w:t>opengl</w:t>
+      </w:r>
+      <w:r>
+        <w:rPr>
+          <w:rFonts w:ascii="Courier New" w:hAnsi="Courier New" w:cs="Courier New" w:hint="eastAsia"/>
+        </w:rPr>
+        <w:t>固定功能被禁用。</w:t>
+      </w:r>
+    </w:p>
+    <w:p>
+      <w:pPr>
+        <w:rPr>
+          <w:rFonts w:ascii="Courier New" w:hAnsi="Courier New" w:cs="Courier New" w:hint="eastAsia"/>
+          <w:b/>
+        </w:rPr>
+      </w:pPr>
+      <w:r>
+        <w:rPr>
+          <w:rFonts w:ascii="Courier New" w:hAnsi="Courier New" w:cs="Courier New" w:hint="eastAsia"/>
+          <w:b/>
+        </w:rPr>
+        <w:t>glDeleteObjectARB</w:t>
+      </w:r>
+    </w:p>
+    <w:p>
+      <w:pPr>
+        <w:ind w:firstLine="420"/>
+        <w:rPr>
+          <w:rFonts w:ascii="Courier New" w:hAnsi="Courier New" w:cs="Courier New" w:hint="eastAsia"/>
+        </w:rPr>
+      </w:pPr>
+      <w:r>
+        <w:rPr>
+          <w:rFonts w:ascii="Courier New" w:hAnsi="Courier New" w:cs="Courier New" w:hint="eastAsia"/>
+        </w:rPr>
+        <w:t>这会释放内存并使与</w:t>
+      </w:r>
+      <w:r>
+        <w:rPr>
+          <w:rFonts w:ascii="Courier New" w:hAnsi="Courier New" w:cs="Courier New" w:hint="eastAsia"/>
+        </w:rPr>
+        <w:t>object</w:t>
+      </w:r>
+      <w:r>
+        <w:rPr>
+          <w:rFonts w:ascii="Courier New" w:hAnsi="Courier New" w:cs="Courier New" w:hint="eastAsia"/>
+        </w:rPr>
+        <w:t>指定的由</w:t>
+      </w:r>
+      <w:r>
+        <w:rPr>
+          <w:rFonts w:ascii="Courier New" w:hAnsi="Courier New" w:cs="Courier New" w:hint="eastAsia"/>
+        </w:rPr>
+        <w:t>opengl</w:t>
+      </w:r>
+      <w:r>
+        <w:rPr>
+          <w:rFonts w:ascii="Courier New" w:hAnsi="Courier New" w:cs="Courier New" w:hint="eastAsia"/>
+        </w:rPr>
+        <w:t>管理的对象相关联的句柄无效，这个命令实际上是消除了调用</w:t>
+      </w:r>
+      <w:r>
+        <w:rPr>
+          <w:rFonts w:ascii="Courier New" w:hAnsi="Courier New" w:cs="Courier New" w:hint="eastAsia"/>
+        </w:rPr>
+        <w:t>glCreateShaderObjectARB</w:t>
+      </w:r>
+      <w:r>
+        <w:rPr>
+          <w:rFonts w:ascii="Courier New" w:hAnsi="Courier New" w:cs="Courier New" w:hint="eastAsia"/>
+        </w:rPr>
+        <w:t>或</w:t>
+      </w:r>
+      <w:r>
+        <w:rPr>
+          <w:rFonts w:ascii="Courier New" w:hAnsi="Courier New" w:cs="Courier New" w:hint="eastAsia"/>
+        </w:rPr>
+        <w:lastRenderedPageBreak/>
+        <w:t>glCreateProgramObjectARB</w:t>
+      </w:r>
+      <w:r>
+        <w:rPr>
+          <w:rFonts w:ascii="Courier New" w:hAnsi="Courier New" w:cs="Courier New" w:hint="eastAsia"/>
+        </w:rPr>
+        <w:t>的效果。</w:t>
+      </w:r>
+    </w:p>
+    <w:p>
+      <w:pPr>
+        <w:ind w:firstLine="420"/>
+        <w:rPr>
+          <w:rFonts w:ascii="Courier New" w:hAnsi="Courier New" w:cs="Courier New" w:hint="eastAsia"/>
+        </w:rPr>
+      </w:pPr>
+      <w:r>
+        <w:rPr>
+          <w:rFonts w:ascii="Courier New" w:hAnsi="Courier New" w:cs="Courier New" w:hint="eastAsia"/>
+        </w:rPr>
+        <w:t>如果要删除的着色器对象被附加到了程序对象上，则它会带上删除标记，但是暂时不会删除它，直到它不再被附加到任何渲染环境的程序对象上为止（也就是说，在删除它之前，必须将它从所附加的对象上分离出来）。</w:t>
+      </w:r>
+      <w:r>
+        <w:rPr>
+          <w:rFonts w:ascii="Courier New" w:hAnsi="Courier New" w:cs="Courier New" w:hint="eastAsia"/>
+        </w:rPr>
+        <w:t>如果一个程序</w:t>
+      </w:r>
+      <w:r>
+        <w:rPr>
+          <w:rFonts w:ascii="Courier New" w:hAnsi="Courier New" w:cs="Courier New" w:hint="eastAsia"/>
+        </w:rPr>
+        <w:t>对象正被用作当前渲染状态的一部分，则它会带上删除标记，但是暂时不会删除它，直到它不再是任何渲染环境的当前状态的一部分为止。</w:t>
+      </w:r>
+      <w:r>
+        <w:rPr>
+          <w:rFonts w:ascii="Courier New" w:hAnsi="Courier New" w:cs="Courier New" w:hint="eastAsia"/>
+        </w:rPr>
+        <w:t>如果要删除的程序对象附加有着色器对象，则这些着色器对象会自动分离，但是不会被删除，除非之前的</w:t>
+      </w:r>
+      <w:r>
+        <w:rPr>
+          <w:rFonts w:ascii="Courier New" w:hAnsi="Courier New" w:cs="Courier New" w:hint="eastAsia"/>
+        </w:rPr>
+        <w:t>glDeleteObjectARB</w:t>
+      </w:r>
+      <w:r>
+        <w:rPr>
+          <w:rFonts w:ascii="Courier New" w:hAnsi="Courier New" w:cs="Courier New" w:hint="eastAsia"/>
+        </w:rPr>
+        <w:t>调用已经</w:t>
+      </w:r>
+      <w:r>
+        <w:rPr>
+          <w:rFonts w:ascii="Courier New" w:hAnsi="Courier New" w:cs="Courier New" w:hint="eastAsia"/>
+        </w:rPr>
+        <w:t>将它们标记为删除。</w:t>
+      </w:r>
+    </w:p>
+    <w:p>
+      <w:pPr>
+        <w:rPr>
+          <w:rFonts w:ascii="Courier New" w:hAnsi="Courier New" w:cs="Courier New" w:hint="eastAsia"/>
+          <w:b/>
+        </w:rPr>
+      </w:pPr>
+      <w:r>
+        <w:rPr>
+          <w:rFonts w:ascii="Courier New" w:hAnsi="Courier New" w:cs="Courier New" w:hint="eastAsia"/>
+          <w:b/>
+        </w:rPr>
+        <w:t>glDetachObjectARB</w:t>
+      </w:r>
+    </w:p>
+    <w:p>
+      <w:pPr>
+        <w:rPr>
+          <w:rFonts w:ascii="Courier New" w:hAnsi="Courier New" w:cs="Courier New"/>
+        </w:rPr>
+      </w:pPr>
+      <w:r>
+        <w:rPr>
+          <w:rFonts w:ascii="Courier New" w:hAnsi="Courier New" w:cs="Courier New" w:hint="eastAsia"/>
+        </w:rPr>
+        <w:t xml:space="preserve">    </w:t>
+      </w:r>
+      <w:r>
+        <w:rPr>
+          <w:rFonts w:ascii="Courier New" w:hAnsi="Courier New" w:cs="Courier New" w:hint="eastAsia"/>
+        </w:rPr>
+        <w:t>这会将由</w:t>
+      </w:r>
+      <w:r>
+        <w:rPr>
+          <w:rFonts w:ascii="Courier New" w:hAnsi="Courier New" w:cs="Courier New" w:hint="eastAsia"/>
+        </w:rPr>
+        <w:t>shader</w:t>
+      </w:r>
+      <w:r>
+        <w:rPr>
+          <w:rFonts w:ascii="Courier New" w:hAnsi="Courier New" w:cs="Courier New" w:hint="eastAsia"/>
+        </w:rPr>
+        <w:t>指定的着色器对象从由</w:t>
+      </w:r>
+      <w:r>
+        <w:rPr>
+          <w:rFonts w:ascii="Courier New" w:hAnsi="Courier New" w:cs="Courier New" w:hint="eastAsia"/>
+        </w:rPr>
+        <w:t>program</w:t>
+      </w:r>
+      <w:r>
+        <w:rPr>
+          <w:rFonts w:ascii="Courier New" w:hAnsi="Courier New" w:cs="Courier New" w:hint="eastAsia"/>
+        </w:rPr>
+        <w:t>执行的程序对象上分离出来，这个命令可以用来撤销命令</w:t>
+      </w:r>
+      <w:r>
+        <w:rPr>
+          <w:rFonts w:ascii="Courier New" w:hAnsi="Courier New" w:cs="Courier New" w:hint="eastAsia"/>
+        </w:rPr>
+        <w:t>glAttachObjectARB</w:t>
+      </w:r>
+      <w:r>
+        <w:rPr>
+          <w:rFonts w:ascii="Courier New" w:hAnsi="Courier New" w:cs="Courier New" w:hint="eastAsia"/>
+        </w:rPr>
+        <w:t>的效果。</w:t>
+      </w:r>
+    </w:p>
+    <w:p>
+      <w:pPr>
+        <w:rPr>
+          <w:rFonts w:ascii="Courier New" w:hAnsi="Courier New" w:cs="Courier New" w:hint="eastAsia"/>
+          <w:b/>
+        </w:rPr>
+      </w:pPr>
+      <w:r>
+        <w:rPr>
+          <w:rFonts w:ascii="Courier New" w:hAnsi="Courier New" w:cs="Courier New" w:hint="eastAsia"/>
+          <w:b/>
+        </w:rPr>
+        <w:t>glGetObjectParameterfvARB</w:t>
+      </w:r>
+    </w:p>
+    <w:p>
+      <w:pPr>
+        <w:rPr>
+          <w:rFonts w:ascii="Courier New" w:hAnsi="Courier New" w:cs="Courier New" w:hint="eastAsia"/>
+        </w:rPr>
+      </w:pPr>
+      <w:r>
+        <w:rPr>
+          <w:rFonts w:ascii="Courier New" w:hAnsi="Courier New" w:cs="Courier New" w:hint="eastAsia"/>
+          <w:noProof/>
+        </w:rPr>
+        <w:drawing>
+          <wp:inline distT="0" distB="0" distL="0" distR="0">
+            <wp:extent cx="5274310" cy="2350884"/>
+            <wp:effectExtent l="19050" t="0" r="2540" b="0"/>
+            <wp:docPr id="14" name="图片 7"/>
+            <wp:cNvGraphicFramePr>
+              <a:graphicFrameLocks xmlns:a="http://schemas.openxmlformats.org/drawingml/2006/main" noChangeAspect="1"/>
+            </wp:cNvGraphicFramePr>
+            <a:graphic xmlns:a="http://schemas.openxmlformats.org/drawingml/2006/main">
+              <a:graphicData uri="http://schemas.openxmlformats.org/drawingml/2006/picture">
+                <pic:pic xmlns:pic="http://schemas.openxmlformats.org/drawingml/2006/picture">
+                  <pic:nvPicPr>
+                    <pic:cNvPr id="0" name="Picture 7"/>
+                    <pic:cNvPicPr>
+                      <a:picLocks noChangeAspect="1" noChangeArrowheads="1"/>
+                    </pic:cNvPicPr>
+                  </pic:nvPicPr>
+                  <pic:blipFill>
+                    <a:blip r:embed="rId17"/>
+                    <a:srcRect/>
+                    <a:stretch>
+                      <a:fillRect/>
+                    </a:stretch>
+                  </pic:blipFill>
+                  <pic:spPr bwMode="auto">
+                    <a:xfrm>
+                      <a:off x="0" y="0"/>
+                      <a:ext cx="5274310" cy="2350884"/>
+                    </a:xfrm>
+                    <a:prstGeom prst="rect">
+                      <a:avLst/>
+                    </a:prstGeom>
+                    <a:noFill/>
+                    <a:ln w="9525">
+                      <a:noFill/>
+                      <a:miter lim="800000"/>
+                      <a:headEnd/>
+                      <a:tailEnd/>
+                    </a:ln>
+                  </pic:spPr>
+                </pic:pic>
+              </a:graphicData>
+            </a:graphic>
+          </wp:inline>
+        </w:drawing>
+      </w:r>
+    </w:p>
+    <w:p>
+      <w:pPr>
+        <w:rPr>
+          <w:rFonts w:ascii="Courier New" w:hAnsi="Courier New" w:cs="Courier New" w:hint="eastAsia"/>
+        </w:rPr>
+      </w:pPr>
+      <w:r>
+        <w:rPr>
+          <w:rFonts w:ascii="Courier New" w:hAnsi="Courier New" w:cs="Courier New" w:hint="eastAsia"/>
+          <w:noProof/>
+        </w:rPr>
+        <w:drawing>
+          <wp:inline distT="0" distB="0" distL="0" distR="0">
+            <wp:extent cx="2907030" cy="1391920"/>
+            <wp:effectExtent l="19050" t="0" r="7620" b="0"/>
+            <wp:docPr id="15" name="图片 10"/>
+            <wp:cNvGraphicFramePr>
+              <a:graphicFrameLocks xmlns:a="http://schemas.openxmlformats.org/drawingml/2006/main" noChangeAspect="1"/>
+            </wp:cNvGraphicFramePr>
+            <a:graphic xmlns:a="http://schemas.openxmlformats.org/drawingml/2006/main">
+              <a:graphicData uri="http://schemas.openxmlformats.org/drawingml/2006/picture">
+                <pic:pic xmlns:pic="http://schemas.openxmlformats.org/drawingml/2006/picture">
+                  <pic:nvPicPr>
+                    <pic:cNvPr id="0" name="Picture 10"/>
+                    <pic:cNvPicPr>
+                      <a:picLocks noChangeAspect="1" noChangeArrowheads="1"/>
+                    </pic:cNvPicPr>
+                  </pic:nvPicPr>
+                  <pic:blipFill>
+                    <a:blip r:embed="rId18"/>
+                    <a:srcRect/>
+                    <a:stretch>
+                      <a:fillRect/>
+                    </a:stretch>
+                  </pic:blipFill>
+                  <pic:spPr bwMode="auto">
+                    <a:xfrm>
+                      <a:off x="0" y="0"/>
+                      <a:ext cx="2907030" cy="1391920"/>
+                    </a:xfrm>
+                    <a:prstGeom prst="rect">
+                      <a:avLst/>
+                    </a:prstGeom>
+                    <a:noFill/>
+                    <a:ln w="9525">
+                      <a:noFill/>
+                      <a:miter lim="800000"/>
+                      <a:headEnd/>
+                      <a:tailEnd/>
+                    </a:ln>
+                  </pic:spPr>
+                </pic:pic>
+              </a:graphicData>
+            </a:graphic>
+          </wp:inline>
+        </w:drawing>
+      </w:r>
+    </w:p>
+    <w:p>
+      <w:pPr>
+        <w:rPr>
+          <w:rFonts w:ascii="Courier New" w:hAnsi="Courier New" w:cs="Courier New" w:hint="eastAsia"/>
+        </w:rPr>
+      </w:pPr>
+      <w:r>
+        <w:rPr>
+          <w:rFonts w:ascii="Courier New" w:hAnsi="Courier New" w:cs="Courier New" w:hint="eastAsia"/>
+        </w:rPr>
+        <w:t>glGetShaderSourceARB</w:t>
+      </w:r>
+    </w:p>
+    <w:p>
+      <w:pPr>
+        <w:rPr>
+          <w:rFonts w:ascii="Courier New" w:hAnsi="Courier New" w:cs="Courier New"/>
+        </w:rPr>
+      </w:pPr>
+      <w:r>
+        <w:rPr>
+          <w:rFonts w:ascii="Courier New" w:hAnsi="Courier New" w:cs="Courier New" w:hint="eastAsia"/>
+        </w:rPr>
+        <w:t xml:space="preserve">    </w:t>
+      </w:r>
+      <w:r>
+        <w:rPr>
+          <w:rFonts w:ascii="Courier New" w:hAnsi="Courier New" w:cs="Courier New" w:hint="eastAsia"/>
+        </w:rPr>
+        <w:t>返回由</w:t>
+      </w:r>
+      <w:r>
+        <w:rPr>
+          <w:rFonts w:ascii="Courier New" w:hAnsi="Courier New" w:cs="Courier New" w:hint="eastAsia"/>
+        </w:rPr>
+        <w:t>shader</w:t>
+      </w:r>
+      <w:r>
+        <w:rPr>
+          <w:rFonts w:ascii="Courier New" w:hAnsi="Courier New" w:cs="Courier New" w:hint="eastAsia"/>
+        </w:rPr>
+        <w:t>指定的着色器对象中的源代码字符串</w:t>
+      </w:r>
+    </w:p>
+    <w:p>
+      <w:pPr>
+        <w:rPr>
+          <w:rFonts w:ascii="Courier New" w:hAnsi="Courier New" w:cs="Courier New"/>
+        </w:rPr>
+      </w:pPr>
+      <w:r>
+        <w:rPr>
+          <w:rFonts w:ascii="Courier New" w:hAnsi="Courier New" w:cs="Courier New"/>
+          <w:noProof/>
+        </w:rPr>
+        <w:drawing>
+          <wp:inline distT="0" distB="0" distL="0" distR="0">
+            <wp:extent cx="5274310" cy="1018323"/>
+            <wp:effectExtent l="19050" t="0" r="2540" b="0"/>
+            <wp:docPr id="16" name="图片 13"/>
+            <wp:cNvGraphicFramePr>
+              <a:graphicFrameLocks xmlns:a="http://schemas.openxmlformats.org/drawingml/2006/main" noChangeAspect="1"/>
+            </wp:cNvGraphicFramePr>
+            <a:graphic xmlns:a="http://schemas.openxmlformats.org/drawingml/2006/main">
+              <a:graphicData uri="http://schemas.openxmlformats.org/drawingml/2006/picture">
+                <pic:pic xmlns:pic="http://schemas.openxmlformats.org/drawingml/2006/picture">
+                  <pic:nvPicPr>
+                    <pic:cNvPr id="0" name="Picture 13"/>
+                    <pic:cNvPicPr>
+                      <a:picLocks noChangeAspect="1" noChangeArrowheads="1"/>
+                    </pic:cNvPicPr>
+                  </pic:nvPicPr>
+                  <pic:blipFill>
+                    <a:blip r:embed="rId19"/>
+                    <a:srcRect/>
+                    <a:stretch>
+                      <a:fillRect/>
+                    </a:stretch>
+                  </pic:blipFill>
+                  <pic:spPr bwMode="auto">
+                    <a:xfrm>
+                      <a:off x="0" y="0"/>
+                      <a:ext cx="5274310" cy="1018323"/>
+                    </a:xfrm>
+                    <a:prstGeom prst="rect">
+                      <a:avLst/>
+                    </a:prstGeom>
+                    <a:noFill/>
+                    <a:ln w="9525">
+                      <a:noFill/>
+                      <a:miter lim="800000"/>
+                      <a:headEnd/>
+                      <a:tailEnd/>
+                    </a:ln>
+                  </pic:spPr>
+                </pic:pic>
+              </a:graphicData>
+            </a:graphic>
+          </wp:inline>
+        </w:drawing>
+      </w:r>
+    </w:p>
+    <w:p>
+      <w:pPr>
+        <w:rPr>
+          <w:rFonts w:ascii="Courier New" w:hAnsi="Courier New" w:cs="Courier New"/>
+        </w:rPr>
+      </w:pPr>
+      <w:r>
+        <w:rPr>
+          <w:rFonts w:ascii="Courier New" w:hAnsi="Courier New" w:cs="Courier New"/>
+          <w:noProof/>
+        </w:rPr>
+        <w:lastRenderedPageBreak/>
+        <w:drawing>
+          <wp:inline distT="0" distB="0" distL="0" distR="0">
+            <wp:extent cx="4811603" cy="2975212"/>
+            <wp:effectExtent l="19050" t="0" r="8047" b="0"/>
+            <wp:docPr id="17" name="图片 16"/>
+            <wp:cNvGraphicFramePr>
+              <a:graphicFrameLocks xmlns:a="http://schemas.openxmlformats.org/drawingml/2006/main" noChangeAspect="1"/>
+            </wp:cNvGraphicFramePr>
+            <a:graphic xmlns:a="http://schemas.openxmlformats.org/drawingml/2006/main">
+              <a:graphicData uri="http://schemas.openxmlformats.org/drawingml/2006/picture">
+                <pic:pic xmlns:pic="http://schemas.openxmlformats.org/drawingml/2006/picture">
+                  <pic:nvPicPr>
+                    <pic:cNvPr id="0" name="Picture 16"/>
+                    <pic:cNvPicPr>
+                      <a:picLocks noChangeAspect="1" noChangeArrowheads="1"/>
+                    </pic:cNvPicPr>
+                  </pic:nvPicPr>
+                  <pic:blipFill>
+                    <a:blip r:embed="rId20"/>
+                    <a:srcRect/>
+                    <a:stretch>
+                      <a:fillRect/>
+                    </a:stretch>
+                  </pic:blipFill>
+                  <pic:spPr bwMode="auto">
+                    <a:xfrm>
+                      <a:off x="0" y="0"/>
+                      <a:ext cx="4812122" cy="2975533"/>
+                    </a:xfrm>
+                    <a:prstGeom prst="rect">
+                      <a:avLst/>
+                    </a:prstGeom>
+                    <a:noFill/>
+                    <a:ln w="9525">
+                      <a:noFill/>
+                      <a:miter lim="800000"/>
+                      <a:headEnd/>
+                      <a:tailEnd/>
+                    </a:ln>
+                  </pic:spPr>
+                </pic:pic>
+              </a:graphicData>
+            </a:graphic>
+          </wp:inline>
+        </w:drawing>
+      </w:r>
+    </w:p>
+    <w:p>
+      <w:pPr>
+        <w:rPr>
+          <w:rFonts w:ascii="Courier New" w:hAnsi="Courier New" w:cs="Courier New"/>
+        </w:rPr>
+      </w:pPr>
+      <w:r>
+        <w:rPr>
+          <w:rFonts w:ascii="Courier New" w:hAnsi="Courier New" w:cs="Courier New"/>
+          <w:noProof/>
+        </w:rPr>
+        <w:drawing>
+          <wp:inline distT="0" distB="0" distL="0" distR="0">
+            <wp:extent cx="1896745" cy="1064260"/>
+            <wp:effectExtent l="19050" t="0" r="8255" b="0"/>
+            <wp:docPr id="19" name="图片 19"/>
+            <wp:cNvGraphicFramePr>
+              <a:graphicFrameLocks xmlns:a="http://schemas.openxmlformats.org/drawingml/2006/main" noChangeAspect="1"/>
+            </wp:cNvGraphicFramePr>
+            <a:graphic xmlns:a="http://schemas.openxmlformats.org/drawingml/2006/main">
+              <a:graphicData uri="http://schemas.openxmlformats.org/drawingml/2006/picture">
+                <pic:pic xmlns:pic="http://schemas.openxmlformats.org/drawingml/2006/picture">
+                  <pic:nvPicPr>
+                    <pic:cNvPr id="0" name="Picture 19"/>
+                    <pic:cNvPicPr>
+                      <a:picLocks noChangeAspect="1" noChangeArrowheads="1"/>
+                    </pic:cNvPicPr>
+                  </pic:nvPicPr>
+                  <pic:blipFill>
+                    <a:blip r:embed="rId21"/>
+                    <a:srcRect/>
+                    <a:stretch>
+                      <a:fillRect/>
+                    </a:stretch>
+                  </pic:blipFill>
+                  <pic:spPr bwMode="auto">
+                    <a:xfrm>
+                      <a:off x="0" y="0"/>
+                      <a:ext cx="1896745" cy="1064260"/>
+                    </a:xfrm>
+                    <a:prstGeom prst="rect">
+                      <a:avLst/>
+                    </a:prstGeom>
+                    <a:noFill/>
+                    <a:ln w="9525">
+                      <a:noFill/>
+                      <a:miter lim="800000"/>
+                      <a:headEnd/>
+                      <a:tailEnd/>
+                    </a:ln>
+                  </pic:spPr>
+                </pic:pic>
+              </a:graphicData>
+            </a:graphic>
+          </wp:inline>
+        </w:drawing>
+      </w:r>
     </w:p>
     <w:p>
       <w:pPr>

--- a/opengl着色语言.docx
+++ b/opengl着色语言.docx
@@ -6248,7 +6248,7 @@
     <w:p>
       <w:pPr>
         <w:rPr>
-          <w:rFonts w:ascii="Courier New" w:hAnsi="Courier New" w:cs="Courier New" w:hint="eastAsia"/>
+          <w:rFonts w:ascii="Courier New" w:hAnsi="Courier New" w:cs="Courier New"/>
           <w:b/>
         </w:rPr>
       </w:pPr>
@@ -6285,7 +6285,7 @@
     <w:p>
       <w:pPr>
         <w:rPr>
-          <w:rFonts w:ascii="Courier New" w:hAnsi="Courier New" w:cs="Courier New" w:hint="eastAsia"/>
+          <w:rFonts w:ascii="Courier New" w:hAnsi="Courier New" w:cs="Courier New"/>
         </w:rPr>
       </w:pPr>
       <w:r>
@@ -6346,7 +6346,7 @@
     <w:p>
       <w:pPr>
         <w:rPr>
-          <w:rFonts w:ascii="Courier New" w:hAnsi="Courier New" w:cs="Courier New" w:hint="eastAsia"/>
+          <w:rFonts w:ascii="Courier New" w:hAnsi="Courier New" w:cs="Courier New"/>
           <w:b/>
         </w:rPr>
       </w:pPr>
@@ -6361,7 +6361,7 @@
     <w:p>
       <w:pPr>
         <w:rPr>
-          <w:rFonts w:ascii="Courier New" w:hAnsi="Courier New" w:cs="Courier New" w:hint="eastAsia"/>
+          <w:rFonts w:ascii="Courier New" w:hAnsi="Courier New" w:cs="Courier New"/>
           <w:b/>
         </w:rPr>
       </w:pPr>
@@ -6376,7 +6376,7 @@
     <w:p>
       <w:pPr>
         <w:rPr>
-          <w:rFonts w:ascii="Courier New" w:hAnsi="Courier New" w:cs="Courier New" w:hint="eastAsia"/>
+          <w:rFonts w:ascii="Courier New" w:hAnsi="Courier New" w:cs="Courier New"/>
           <w:b/>
         </w:rPr>
       </w:pPr>
@@ -6391,7 +6391,7 @@
     <w:p>
       <w:pPr>
         <w:rPr>
-          <w:rFonts w:ascii="Courier New" w:hAnsi="Courier New" w:cs="Courier New" w:hint="eastAsia"/>
+          <w:rFonts w:ascii="Courier New" w:hAnsi="Courier New" w:cs="Courier New"/>
           <w:b/>
         </w:rPr>
       </w:pPr>
@@ -6399,7 +6399,7 @@
     <w:p>
       <w:pPr>
         <w:rPr>
-          <w:rFonts w:ascii="Courier New" w:hAnsi="Courier New" w:cs="Courier New" w:hint="eastAsia"/>
+          <w:rFonts w:ascii="Courier New" w:hAnsi="Courier New" w:cs="Courier New"/>
           <w:b/>
         </w:rPr>
       </w:pPr>
@@ -6414,7 +6414,7 @@
     <w:p>
       <w:pPr>
         <w:rPr>
-          <w:rFonts w:ascii="Courier New" w:hAnsi="Courier New" w:cs="Courier New" w:hint="eastAsia"/>
+          <w:rFonts w:ascii="Courier New" w:hAnsi="Courier New" w:cs="Courier New"/>
           <w:b/>
         </w:rPr>
       </w:pPr>
@@ -6429,7 +6429,7 @@
     <w:p>
       <w:pPr>
         <w:rPr>
-          <w:rFonts w:ascii="Courier New" w:hAnsi="Courier New" w:cs="Courier New" w:hint="eastAsia"/>
+          <w:rFonts w:ascii="Courier New" w:hAnsi="Courier New" w:cs="Courier New"/>
         </w:rPr>
       </w:pPr>
       <w:r>
@@ -6478,7 +6478,7 @@
     <w:p>
       <w:pPr>
         <w:rPr>
-          <w:rFonts w:ascii="Courier New" w:hAnsi="Courier New" w:cs="Courier New" w:hint="eastAsia"/>
+          <w:rFonts w:ascii="Courier New" w:hAnsi="Courier New" w:cs="Courier New"/>
           <w:b/>
         </w:rPr>
       </w:pPr>
@@ -6494,7 +6494,7 @@
       <w:pPr>
         <w:ind w:firstLineChars="200" w:firstLine="420"/>
         <w:rPr>
-          <w:rFonts w:ascii="Courier New" w:hAnsi="Courier New" w:cs="Courier New" w:hint="eastAsia"/>
+          <w:rFonts w:ascii="Courier New" w:hAnsi="Courier New" w:cs="Courier New"/>
         </w:rPr>
       </w:pPr>
       <w:r>
@@ -6514,7 +6514,7 @@
       <w:pPr>
         <w:ind w:firstLineChars="200" w:firstLine="420"/>
         <w:rPr>
-          <w:rFonts w:ascii="Courier New" w:hAnsi="Courier New" w:cs="Courier New" w:hint="eastAsia"/>
+          <w:rFonts w:ascii="Courier New" w:hAnsi="Courier New" w:cs="Courier New"/>
         </w:rPr>
       </w:pPr>
       <w:r>
@@ -6570,7 +6570,7 @@
       <w:pPr>
         <w:ind w:firstLineChars="200" w:firstLine="420"/>
         <w:rPr>
-          <w:rFonts w:ascii="Courier New" w:hAnsi="Courier New" w:cs="Courier New" w:hint="eastAsia"/>
+          <w:rFonts w:ascii="Courier New" w:hAnsi="Courier New" w:cs="Courier New"/>
         </w:rPr>
       </w:pPr>
       <w:r>
@@ -6679,7 +6679,7 @@
     <w:p>
       <w:pPr>
         <w:rPr>
-          <w:rFonts w:ascii="Courier New" w:hAnsi="Courier New" w:cs="Courier New" w:hint="eastAsia"/>
+          <w:rFonts w:ascii="Courier New" w:hAnsi="Courier New" w:cs="Courier New"/>
           <w:b/>
         </w:rPr>
       </w:pPr>
@@ -6695,7 +6695,7 @@
       <w:pPr>
         <w:ind w:firstLineChars="200" w:firstLine="420"/>
         <w:rPr>
-          <w:rFonts w:ascii="Courier New" w:hAnsi="Courier New" w:cs="Courier New" w:hint="eastAsia"/>
+          <w:rFonts w:ascii="Courier New" w:hAnsi="Courier New" w:cs="Courier New"/>
         </w:rPr>
       </w:pPr>
       <w:r>
@@ -6860,7 +6860,7 @@
     <w:p>
       <w:pPr>
         <w:rPr>
-          <w:rFonts w:ascii="Courier New" w:hAnsi="Courier New" w:cs="Courier New" w:hint="eastAsia"/>
+          <w:rFonts w:ascii="Courier New" w:hAnsi="Courier New" w:cs="Courier New"/>
           <w:b/>
         </w:rPr>
       </w:pPr>
@@ -6876,7 +6876,7 @@
       <w:pPr>
         <w:ind w:firstLine="420"/>
         <w:rPr>
-          <w:rFonts w:ascii="Courier New" w:hAnsi="Courier New" w:cs="Courier New" w:hint="eastAsia"/>
+          <w:rFonts w:ascii="Courier New" w:hAnsi="Courier New" w:cs="Courier New"/>
         </w:rPr>
       </w:pPr>
       <w:r>
@@ -6939,7 +6939,7 @@
       <w:pPr>
         <w:ind w:firstLine="420"/>
         <w:rPr>
-          <w:rFonts w:ascii="Courier New" w:hAnsi="Courier New" w:cs="Courier New" w:hint="eastAsia"/>
+          <w:rFonts w:ascii="Courier New" w:hAnsi="Courier New" w:cs="Courier New"/>
         </w:rPr>
       </w:pPr>
       <w:r>
@@ -6988,7 +6988,7 @@
     <w:p>
       <w:pPr>
         <w:rPr>
-          <w:rFonts w:ascii="Courier New" w:hAnsi="Courier New" w:cs="Courier New" w:hint="eastAsia"/>
+          <w:rFonts w:ascii="Courier New" w:hAnsi="Courier New" w:cs="Courier New"/>
           <w:b/>
         </w:rPr>
       </w:pPr>
@@ -7058,7 +7058,7 @@
     <w:p>
       <w:pPr>
         <w:rPr>
-          <w:rFonts w:ascii="Courier New" w:hAnsi="Courier New" w:cs="Courier New" w:hint="eastAsia"/>
+          <w:rFonts w:ascii="Courier New" w:hAnsi="Courier New" w:cs="Courier New"/>
           <w:b/>
         </w:rPr>
       </w:pPr>
@@ -7073,7 +7073,7 @@
     <w:p>
       <w:pPr>
         <w:rPr>
-          <w:rFonts w:ascii="Courier New" w:hAnsi="Courier New" w:cs="Courier New" w:hint="eastAsia"/>
+          <w:rFonts w:ascii="Courier New" w:hAnsi="Courier New" w:cs="Courier New"/>
         </w:rPr>
       </w:pPr>
       <w:r>
@@ -7131,7 +7131,7 @@
     <w:p>
       <w:pPr>
         <w:rPr>
-          <w:rFonts w:ascii="Courier New" w:hAnsi="Courier New" w:cs="Courier New" w:hint="eastAsia"/>
+          <w:rFonts w:ascii="Courier New" w:hAnsi="Courier New" w:cs="Courier New"/>
         </w:rPr>
       </w:pPr>
       <w:r>
@@ -7189,12 +7189,14 @@
     <w:p>
       <w:pPr>
         <w:rPr>
-          <w:rFonts w:ascii="Courier New" w:hAnsi="Courier New" w:cs="Courier New" w:hint="eastAsia"/>
-        </w:rPr>
-      </w:pPr>
-      <w:r>
-        <w:rPr>
-          <w:rFonts w:ascii="Courier New" w:hAnsi="Courier New" w:cs="Courier New" w:hint="eastAsia"/>
+          <w:rFonts w:ascii="Courier New" w:hAnsi="Courier New" w:cs="Courier New"/>
+          <w:b/>
+        </w:rPr>
+      </w:pPr>
+      <w:r>
+        <w:rPr>
+          <w:rFonts w:ascii="Courier New" w:hAnsi="Courier New" w:cs="Courier New" w:hint="eastAsia"/>
+          <w:b/>
         </w:rPr>
         <w:t>glGetShaderSourceARB</w:t>
       </w:r>
@@ -7408,44 +7410,337 @@
     <w:p>
       <w:pPr>
         <w:rPr>
-          <w:rFonts w:ascii="Courier New" w:hAnsi="Courier New" w:cs="Courier New"/>
-        </w:rPr>
-      </w:pPr>
-    </w:p>
-    <w:p>
-      <w:pPr>
-        <w:rPr>
-          <w:rFonts w:ascii="Courier New" w:hAnsi="Courier New" w:cs="Courier New"/>
-        </w:rPr>
-      </w:pPr>
-    </w:p>
-    <w:p>
-      <w:pPr>
-        <w:rPr>
-          <w:rFonts w:ascii="Courier New" w:hAnsi="Courier New" w:cs="Courier New"/>
-        </w:rPr>
-      </w:pPr>
-    </w:p>
-    <w:p>
-      <w:pPr>
-        <w:rPr>
-          <w:rFonts w:ascii="Courier New" w:hAnsi="Courier New" w:cs="Courier New"/>
-        </w:rPr>
-      </w:pPr>
-    </w:p>
-    <w:p>
-      <w:pPr>
-        <w:rPr>
-          <w:rFonts w:ascii="Courier New" w:hAnsi="Courier New" w:cs="Courier New"/>
-        </w:rPr>
-      </w:pPr>
-    </w:p>
-    <w:p>
-      <w:pPr>
-        <w:rPr>
-          <w:rFonts w:ascii="Courier New" w:hAnsi="Courier New" w:cs="Courier New"/>
-        </w:rPr>
-      </w:pPr>
+          <w:rFonts w:ascii="Courier New" w:hAnsi="Courier New" w:cs="Courier New" w:hint="eastAsia"/>
+          <w:b/>
+        </w:rPr>
+      </w:pPr>
+      <w:r>
+        <w:rPr>
+          <w:rFonts w:ascii="Courier New" w:hAnsi="Courier New" w:cs="Courier New" w:hint="eastAsia"/>
+          <w:b/>
+        </w:rPr>
+        <w:t>glGetInfoLogARB</w:t>
+      </w:r>
+    </w:p>
+    <w:p>
+      <w:pPr>
+        <w:rPr>
+          <w:rFonts w:ascii="Courier New" w:hAnsi="Courier New" w:cs="Courier New"/>
+        </w:rPr>
+      </w:pPr>
+      <w:r>
+        <w:rPr>
+          <w:rFonts w:ascii="Courier New" w:hAnsi="Courier New" w:cs="Courier New" w:hint="eastAsia"/>
+        </w:rPr>
+        <w:t>有关编译操作的信息会存储在着色器对象的信息日志中，类似的，有关链接和验证操作的信息会存储在程序对象的信息日志中，信息日志是一个含有诊断信息和警告的字符串。</w:t>
+      </w:r>
+      <w:r>
+        <w:rPr>
+          <w:rFonts w:ascii="Courier New" w:hAnsi="Courier New" w:cs="Courier New" w:hint="eastAsia"/>
+        </w:rPr>
+        <w:t>着色器对象的信息日志是在编译着色器时修改的，而程序对象的信息日志是在连接或验证程序对象时修改的，返回的字符串将以</w:t>
+      </w:r>
+      <w:r>
+        <w:rPr>
+          <w:rFonts w:ascii="Courier New" w:hAnsi="Courier New" w:cs="Courier New" w:hint="eastAsia"/>
+        </w:rPr>
+        <w:t>null</w:t>
+      </w:r>
+      <w:r>
+        <w:rPr>
+          <w:rFonts w:ascii="Courier New" w:hAnsi="Courier New" w:cs="Courier New" w:hint="eastAsia"/>
+        </w:rPr>
+        <w:t>结束。</w:t>
+      </w:r>
+    </w:p>
+    <w:p>
+      <w:pPr>
+        <w:rPr>
+          <w:rFonts w:ascii="Courier New" w:hAnsi="Courier New" w:cs="Courier New"/>
+        </w:rPr>
+      </w:pPr>
+      <w:r>
+        <w:rPr>
+          <w:rFonts w:ascii="Courier New" w:hAnsi="Courier New" w:cs="Courier New"/>
+          <w:noProof/>
+        </w:rPr>
+        <w:drawing>
+          <wp:inline distT="0" distB="0" distL="0" distR="0">
+            <wp:extent cx="5274310" cy="1694099"/>
+            <wp:effectExtent l="19050" t="0" r="2540" b="0"/>
+            <wp:docPr id="11" name="图片 1"/>
+            <wp:cNvGraphicFramePr>
+              <a:graphicFrameLocks xmlns:a="http://schemas.openxmlformats.org/drawingml/2006/main" noChangeAspect="1"/>
+            </wp:cNvGraphicFramePr>
+            <a:graphic xmlns:a="http://schemas.openxmlformats.org/drawingml/2006/main">
+              <a:graphicData uri="http://schemas.openxmlformats.org/drawingml/2006/picture">
+                <pic:pic xmlns:pic="http://schemas.openxmlformats.org/drawingml/2006/picture">
+                  <pic:nvPicPr>
+                    <pic:cNvPr id="0" name="Picture 1"/>
+                    <pic:cNvPicPr>
+                      <a:picLocks noChangeAspect="1" noChangeArrowheads="1"/>
+                    </pic:cNvPicPr>
+                  </pic:nvPicPr>
+                  <pic:blipFill>
+                    <a:blip r:embed="rId22"/>
+                    <a:srcRect/>
+                    <a:stretch>
+                      <a:fillRect/>
+                    </a:stretch>
+                  </pic:blipFill>
+                  <pic:spPr bwMode="auto">
+                    <a:xfrm>
+                      <a:off x="0" y="0"/>
+                      <a:ext cx="5274310" cy="1694099"/>
+                    </a:xfrm>
+                    <a:prstGeom prst="rect">
+                      <a:avLst/>
+                    </a:prstGeom>
+                    <a:noFill/>
+                    <a:ln w="9525">
+                      <a:noFill/>
+                      <a:miter lim="800000"/>
+                      <a:headEnd/>
+                      <a:tailEnd/>
+                    </a:ln>
+                  </pic:spPr>
+                </pic:pic>
+              </a:graphicData>
+            </a:graphic>
+          </wp:inline>
+        </w:drawing>
+      </w:r>
+    </w:p>
+    <w:p>
+      <w:pPr>
+        <w:rPr>
+          <w:rFonts w:ascii="Courier New" w:hAnsi="Courier New" w:cs="Courier New"/>
+        </w:rPr>
+      </w:pPr>
+      <w:r>
+        <w:rPr>
+          <w:rFonts w:ascii="Courier New" w:hAnsi="Courier New" w:cs="Courier New"/>
+          <w:noProof/>
+        </w:rPr>
+        <w:drawing>
+          <wp:inline distT="0" distB="0" distL="0" distR="0">
+            <wp:extent cx="4831080" cy="1180465"/>
+            <wp:effectExtent l="19050" t="0" r="7620" b="0"/>
+            <wp:docPr id="12" name="图片 4"/>
+            <wp:cNvGraphicFramePr>
+              <a:graphicFrameLocks xmlns:a="http://schemas.openxmlformats.org/drawingml/2006/main" noChangeAspect="1"/>
+            </wp:cNvGraphicFramePr>
+            <a:graphic xmlns:a="http://schemas.openxmlformats.org/drawingml/2006/main">
+              <a:graphicData uri="http://schemas.openxmlformats.org/drawingml/2006/picture">
+                <pic:pic xmlns:pic="http://schemas.openxmlformats.org/drawingml/2006/picture">
+                  <pic:nvPicPr>
+                    <pic:cNvPr id="0" name="Picture 4"/>
+                    <pic:cNvPicPr>
+                      <a:picLocks noChangeAspect="1" noChangeArrowheads="1"/>
+                    </pic:cNvPicPr>
+                  </pic:nvPicPr>
+                  <pic:blipFill>
+                    <a:blip r:embed="rId23"/>
+                    <a:srcRect/>
+                    <a:stretch>
+                      <a:fillRect/>
+                    </a:stretch>
+                  </pic:blipFill>
+                  <pic:spPr bwMode="auto">
+                    <a:xfrm>
+                      <a:off x="0" y="0"/>
+                      <a:ext cx="4831080" cy="1180465"/>
+                    </a:xfrm>
+                    <a:prstGeom prst="rect">
+                      <a:avLst/>
+                    </a:prstGeom>
+                    <a:noFill/>
+                    <a:ln w="9525">
+                      <a:noFill/>
+                      <a:miter lim="800000"/>
+                      <a:headEnd/>
+                      <a:tailEnd/>
+                    </a:ln>
+                  </pic:spPr>
+                </pic:pic>
+              </a:graphicData>
+            </a:graphic>
+          </wp:inline>
+        </w:drawing>
+      </w:r>
+    </w:p>
+    <w:p>
+      <w:pPr>
+        <w:rPr>
+          <w:rFonts w:ascii="Courier New" w:hAnsi="Courier New" w:cs="Courier New" w:hint="eastAsia"/>
+        </w:rPr>
+      </w:pPr>
+      <w:r>
+        <w:rPr>
+          <w:rFonts w:ascii="Courier New" w:hAnsi="Courier New" w:cs="Courier New" w:hint="eastAsia"/>
+        </w:rPr>
+        <w:t>如果修改了顶点着色器，添加了一段字母得到的结果是：</w:t>
+      </w:r>
+    </w:p>
+    <w:p>
+      <w:pPr>
+        <w:rPr>
+          <w:rFonts w:ascii="Courier New" w:hAnsi="Courier New" w:cs="Courier New"/>
+        </w:rPr>
+      </w:pPr>
+      <w:r>
+        <w:rPr>
+          <w:rFonts w:ascii="Courier New" w:hAnsi="Courier New" w:cs="Courier New"/>
+          <w:noProof/>
+        </w:rPr>
+        <w:lastRenderedPageBreak/>
+        <w:drawing>
+          <wp:inline distT="0" distB="0" distL="0" distR="0">
+            <wp:extent cx="5274310" cy="1570514"/>
+            <wp:effectExtent l="19050" t="0" r="2540" b="0"/>
+            <wp:docPr id="18" name="图片 7"/>
+            <wp:cNvGraphicFramePr>
+              <a:graphicFrameLocks xmlns:a="http://schemas.openxmlformats.org/drawingml/2006/main" noChangeAspect="1"/>
+            </wp:cNvGraphicFramePr>
+            <a:graphic xmlns:a="http://schemas.openxmlformats.org/drawingml/2006/main">
+              <a:graphicData uri="http://schemas.openxmlformats.org/drawingml/2006/picture">
+                <pic:pic xmlns:pic="http://schemas.openxmlformats.org/drawingml/2006/picture">
+                  <pic:nvPicPr>
+                    <pic:cNvPr id="0" name="Picture 7"/>
+                    <pic:cNvPicPr>
+                      <a:picLocks noChangeAspect="1" noChangeArrowheads="1"/>
+                    </pic:cNvPicPr>
+                  </pic:nvPicPr>
+                  <pic:blipFill>
+                    <a:blip r:embed="rId24"/>
+                    <a:srcRect/>
+                    <a:stretch>
+                      <a:fillRect/>
+                    </a:stretch>
+                  </pic:blipFill>
+                  <pic:spPr bwMode="auto">
+                    <a:xfrm>
+                      <a:off x="0" y="0"/>
+                      <a:ext cx="5274310" cy="1570514"/>
+                    </a:xfrm>
+                    <a:prstGeom prst="rect">
+                      <a:avLst/>
+                    </a:prstGeom>
+                    <a:noFill/>
+                    <a:ln w="9525">
+                      <a:noFill/>
+                      <a:miter lim="800000"/>
+                      <a:headEnd/>
+                      <a:tailEnd/>
+                    </a:ln>
+                  </pic:spPr>
+                </pic:pic>
+              </a:graphicData>
+            </a:graphic>
+          </wp:inline>
+        </w:drawing>
+      </w:r>
+    </w:p>
+    <w:p>
+      <w:pPr>
+        <w:rPr>
+          <w:rFonts w:ascii="Courier New" w:hAnsi="Courier New" w:cs="Courier New"/>
+        </w:rPr>
+      </w:pPr>
+    </w:p>
+    <w:p>
+      <w:pPr>
+        <w:ind w:firstLineChars="200" w:firstLine="420"/>
+        <w:rPr>
+          <w:rFonts w:ascii="Courier New" w:hAnsi="Courier New" w:cs="Courier New" w:hint="eastAsia"/>
+        </w:rPr>
+      </w:pPr>
+      <w:r>
+        <w:rPr>
+          <w:rFonts w:ascii="Courier New" w:hAnsi="Courier New" w:cs="Courier New"/>
+        </w:rPr>
+        <w:t>O</w:t>
+      </w:r>
+      <w:r>
+        <w:rPr>
+          <w:rFonts w:ascii="Courier New" w:hAnsi="Courier New" w:cs="Courier New" w:hint="eastAsia"/>
+        </w:rPr>
+        <w:t>pengl</w:t>
+      </w:r>
+      <w:r>
+        <w:rPr>
+          <w:rFonts w:ascii="Courier New" w:hAnsi="Courier New" w:cs="Courier New" w:hint="eastAsia"/>
+        </w:rPr>
+        <w:t>的“一次一个顶点”接口是简单而强大的，但是在如今的系统上，它无疑不是将顶点数据传输到图形加速器的性能最高的方式。取而代之的是，在任何可能的时候，应用程序都应该使用顶点数组接口，使用这个接口可以将顶点数据存储在数组中并设置这些数组的指针，这就不再是一次下个</w:t>
+      </w:r>
+      <w:r>
+        <w:rPr>
+          <w:rFonts w:ascii="Courier New" w:hAnsi="Courier New" w:cs="Courier New" w:hint="eastAsia"/>
+        </w:rPr>
+        <w:t>opengl</w:t>
+      </w:r>
+      <w:r>
+        <w:rPr>
+          <w:rFonts w:ascii="Courier New" w:hAnsi="Courier New" w:cs="Courier New" w:hint="eastAsia"/>
+        </w:rPr>
+        <w:t>发送一个顶点，</w:t>
+      </w:r>
+      <w:r>
+        <w:rPr>
+          <w:rFonts w:ascii="Courier New" w:hAnsi="Courier New" w:cs="Courier New" w:hint="eastAsia"/>
+        </w:rPr>
+        <w:t>我们可以一次发送一个数组图元，有了顶点缓冲对象，甚至可以将顶点数组存储在图形板上的内存中，从而实现最高的性能。</w:t>
+      </w:r>
+    </w:p>
+    <w:p>
+      <w:pPr>
+        <w:ind w:firstLineChars="200" w:firstLine="420"/>
+        <w:rPr>
+          <w:rFonts w:ascii="Courier New" w:hAnsi="Courier New" w:cs="Courier New"/>
+        </w:rPr>
+      </w:pPr>
+      <w:r>
+        <w:rPr>
+          <w:rFonts w:ascii="Courier New" w:hAnsi="Courier New" w:cs="Courier New" w:hint="eastAsia"/>
+        </w:rPr>
+        <w:t>顶点数组接口在</w:t>
+      </w:r>
+      <w:r>
+        <w:rPr>
+          <w:rFonts w:ascii="Courier New" w:hAnsi="Courier New" w:cs="Courier New" w:hint="eastAsia"/>
+        </w:rPr>
+        <w:t>opengl</w:t>
+      </w:r>
+      <w:r>
+        <w:rPr>
+          <w:rFonts w:ascii="Courier New" w:hAnsi="Courier New" w:cs="Courier New" w:hint="eastAsia"/>
+        </w:rPr>
+        <w:t>可编程环境中的工作方式一以前相同，将一个顶点数组发送到</w:t>
+      </w:r>
+      <w:r>
+        <w:rPr>
+          <w:rFonts w:ascii="Courier New" w:hAnsi="Courier New" w:cs="Courier New" w:hint="eastAsia"/>
+        </w:rPr>
+        <w:t>opengl</w:t>
+      </w:r>
+      <w:r>
+        <w:rPr>
+          <w:rFonts w:ascii="Courier New" w:hAnsi="Courier New" w:cs="Courier New" w:hint="eastAsia"/>
+        </w:rPr>
+        <w:t>时，顶点数组中的顶点数据会一次一个顶点地进行处理，就像“一次一个顶点”接口那样，如果顶点着色器时活动的，那么各个顶点将由顶点着色器而不是</w:t>
+      </w:r>
+      <w:r>
+        <w:rPr>
+          <w:rFonts w:ascii="Courier New" w:hAnsi="Courier New" w:cs="Courier New" w:hint="eastAsia"/>
+        </w:rPr>
+        <w:t>opengl</w:t>
+      </w:r>
+      <w:r>
+        <w:rPr>
+          <w:rFonts w:ascii="Courier New" w:hAnsi="Courier New" w:cs="Courier New" w:hint="eastAsia"/>
+        </w:rPr>
+        <w:t>的固定管线进行处理。</w:t>
+      </w:r>
     </w:p>
     <w:p>
       <w:pPr>

--- a/opengl着色语言.docx
+++ b/opengl着色语言.docx
@@ -159,6 +159,7 @@
       <w:pPr>
         <w:rPr>
           <w:rFonts w:ascii="Courier New" w:hAnsi="Courier New" w:cs="Courier New"/>
+          <w:color w:val="FF0000"/>
         </w:rPr>
       </w:pPr>
       <w:r>
@@ -177,7 +178,14 @@
         <w:rPr>
           <w:rFonts w:ascii="Courier New" w:hAnsi="Courier New" w:cs="Courier New" w:hint="eastAsia"/>
         </w:rPr>
-        <w:t>。在这个操作中，与片元相关联的纹理坐标会被用来访问一个名为“纹理内存”的图形内存区域</w:t>
+        <w:t>。在这个操作中，</w:t>
+      </w:r>
+      <w:r>
+        <w:rPr>
+          <w:rFonts w:ascii="Courier New" w:hAnsi="Courier New" w:cs="Courier New" w:hint="eastAsia"/>
+          <w:color w:val="FF0000"/>
+        </w:rPr>
+        <w:t>与片元相关联的纹理坐标会被用来访问一个名为“纹理内存”的图形内存区域</w:t>
       </w:r>
     </w:p>
     <w:p>
@@ -220,7 +228,13 @@
         <w:rPr>
           <w:rFonts w:ascii="Courier New" w:hAnsi="Courier New" w:cs="Courier New" w:hint="eastAsia"/>
         </w:rPr>
-        <w:t>（将片元的朱颜色和次颜色的值结合在一起）</w:t>
+        <w:t>（将片元的主</w:t>
+      </w:r>
+      <w:r>
+        <w:rPr>
+          <w:rFonts w:ascii="Courier New" w:hAnsi="Courier New" w:cs="Courier New" w:hint="eastAsia"/>
+        </w:rPr>
+        <w:t>颜色和次颜色的值结合在一起）</w:t>
       </w:r>
       <w:r>
         <w:rPr>
@@ -2473,17 +2487,20 @@
       <w:pPr>
         <w:rPr>
           <w:rFonts w:ascii="Courier New" w:hAnsi="Courier New" w:cs="Courier New"/>
-        </w:rPr>
-      </w:pPr>
-      <w:r>
-        <w:rPr>
-          <w:rFonts w:ascii="Courier New" w:hAnsi="Courier New" w:cs="Courier New" w:hint="eastAsia"/>
+          <w:color w:val="FF0000"/>
+        </w:rPr>
+      </w:pPr>
+      <w:r>
+        <w:rPr>
+          <w:rFonts w:ascii="Courier New" w:hAnsi="Courier New" w:cs="Courier New" w:hint="eastAsia"/>
+          <w:color w:val="FF0000"/>
         </w:rPr>
         <w:t>只有矢量才是这样的，结构必须对要构成的每一个成员都接受一个参数。矩阵构造函数也有一种单一参数的形式，但对于这种情况，它只是初始化矩阵的对角线，其余部分将初始化为</w:t>
       </w:r>
       <w:r>
         <w:rPr>
           <w:rFonts w:ascii="Courier New" w:hAnsi="Courier New" w:cs="Courier New" w:hint="eastAsia"/>
+          <w:color w:val="FF0000"/>
         </w:rPr>
         <w:lastRenderedPageBreak/>
         <w:t>0.0</w:t>
@@ -2831,7 +2848,13 @@
         <w:rPr>
           <w:rFonts w:ascii="Courier New" w:hAnsi="Courier New" w:cs="Courier New" w:hint="eastAsia"/>
         </w:rPr>
-        <w:t>：用于从顶点着色器传递到片元着色器的差值得到的信息</w:t>
+        <w:t>：用于从顶点着色器传递到片元着色器的插</w:t>
+      </w:r>
+      <w:r>
+        <w:rPr>
+          <w:rFonts w:ascii="Courier New" w:hAnsi="Courier New" w:cs="Courier New" w:hint="eastAsia"/>
+        </w:rPr>
+        <w:t>值得到的信息</w:t>
       </w:r>
     </w:p>
     <w:p>
@@ -3124,8 +3147,15 @@
       <w:r>
         <w:rPr>
           <w:rFonts w:ascii="Courier New" w:hAnsi="Courier New" w:cs="Courier New" w:hint="eastAsia"/>
-        </w:rPr>
-        <w:t>对于顶点着色器，因为未限定的全局变量具有与片元着色器不同的名称空间，所以通过这种变量在顶点着色器和片元着色器之间共享信息是不可能的。</w:t>
+          <w:color w:val="FF0000"/>
+        </w:rPr>
+        <w:t>对于顶点着色器，因为未限定的全局变量具有与片元着色器不同的名称空间，所以通过这种变量在顶点着色器和片元着色器之间共享信息是不可能的</w:t>
+      </w:r>
+      <w:r>
+        <w:rPr>
+          <w:rFonts w:ascii="Courier New" w:hAnsi="Courier New" w:cs="Courier New" w:hint="eastAsia"/>
+        </w:rPr>
+        <w:t>。</w:t>
       </w:r>
       <w:r>
         <w:rPr>
@@ -3331,11 +3361,19 @@
         <w:rPr>
           <w:rFonts w:ascii="Courier New" w:hAnsi="Courier New" w:cs="Courier New" w:hint="eastAsia"/>
         </w:rPr>
-        <w:t>中是一样的，函数名可以通过参数类型重载，</w:t>
-      </w:r>
-      <w:r>
-        <w:rPr>
-          <w:rFonts w:ascii="Courier New" w:hAnsi="Courier New" w:cs="Courier New" w:hint="eastAsia"/>
+        <w:t>中是一样的，</w:t>
+      </w:r>
+      <w:r>
+        <w:rPr>
+          <w:rFonts w:ascii="Courier New" w:hAnsi="Courier New" w:cs="Courier New" w:hint="eastAsia"/>
+          <w:color w:val="FF0000"/>
+        </w:rPr>
+        <w:t>函数名可以通过参数类型重载，</w:t>
+      </w:r>
+      <w:r>
+        <w:rPr>
+          <w:rFonts w:ascii="Courier New" w:hAnsi="Courier New" w:cs="Courier New" w:hint="eastAsia"/>
+          <w:color w:val="FF0000"/>
         </w:rPr>
         <w:t>但是不能仅仅通过返回类型进行重载</w:t>
       </w:r>
@@ -3351,17 +3389,20 @@
         <w:ind w:firstLine="420"/>
         <w:rPr>
           <w:rFonts w:ascii="Courier New" w:hAnsi="Courier New" w:cs="Courier New"/>
-        </w:rPr>
-      </w:pPr>
-      <w:r>
-        <w:rPr>
-          <w:rFonts w:ascii="Courier New" w:hAnsi="Courier New" w:cs="Courier New" w:hint="eastAsia"/>
+          <w:color w:val="FF0000"/>
+        </w:rPr>
+      </w:pPr>
+      <w:r>
+        <w:rPr>
+          <w:rFonts w:ascii="Courier New" w:hAnsi="Courier New" w:cs="Courier New" w:hint="eastAsia"/>
+          <w:color w:val="FF0000"/>
         </w:rPr>
         <w:t>注意：</w:t>
       </w:r>
       <w:r>
         <w:rPr>
           <w:rFonts w:ascii="Courier New" w:hAnsi="Courier New" w:cs="Courier New" w:hint="eastAsia"/>
+          <w:color w:val="FF0000"/>
         </w:rPr>
         <w:t>函数不能被递归调用（无论世界之的还是间接的）</w:t>
       </w:r>
@@ -3590,17 +3631,27 @@
       <w:pPr>
         <w:rPr>
           <w:rFonts w:ascii="Courier New" w:hAnsi="Courier New" w:cs="Courier New"/>
-        </w:rPr>
-      </w:pPr>
-      <w:r>
-        <w:rPr>
-          <w:rFonts w:ascii="Courier New" w:hAnsi="Courier New" w:cs="Courier New" w:hint="eastAsia"/>
-        </w:rPr>
-        <w:t>函数可以返回一个值，也可以不返回任何职，</w:t>
-      </w:r>
-      <w:r>
-        <w:rPr>
-          <w:rFonts w:ascii="Courier New" w:hAnsi="Courier New" w:cs="Courier New" w:hint="eastAsia"/>
+          <w:color w:val="FF0000"/>
+        </w:rPr>
+      </w:pPr>
+      <w:r>
+        <w:rPr>
+          <w:rFonts w:ascii="Courier New" w:hAnsi="Courier New" w:cs="Courier New" w:hint="eastAsia"/>
+          <w:color w:val="FF0000"/>
+        </w:rPr>
+        <w:t>函数可以返回一个值，也可以不返回任何值</w:t>
+      </w:r>
+      <w:r>
+        <w:rPr>
+          <w:rFonts w:ascii="Courier New" w:hAnsi="Courier New" w:cs="Courier New" w:hint="eastAsia"/>
+          <w:color w:val="FF0000"/>
+        </w:rPr>
+        <w:t>，</w:t>
+      </w:r>
+      <w:r>
+        <w:rPr>
+          <w:rFonts w:ascii="Courier New" w:hAnsi="Courier New" w:cs="Courier New" w:hint="eastAsia"/>
+          <w:color w:val="FF0000"/>
         </w:rPr>
         <w:t>如果函数返回一个值，那么其类型可以是除了数组之外的任何类型，不过可以返回结构，且结构可以包含数组。</w:t>
       </w:r>
@@ -3650,7 +3701,13 @@
         <w:rPr>
           <w:rFonts w:ascii="Courier New" w:hAnsi="Courier New" w:cs="Courier New" w:hint="eastAsia"/>
         </w:rPr>
-        <w:t>顶点着色器会使用以下内置名称来访问标准属性。如果在片元着色器中使用了这些名称，则会出现编译器错误：</w:t>
+        <w:t>顶点着色器会使用以下内置名称来访问标准属性。如果在顶点</w:t>
+      </w:r>
+      <w:r>
+        <w:rPr>
+          <w:rFonts w:ascii="Courier New" w:hAnsi="Courier New" w:cs="Courier New" w:hint="eastAsia"/>
+        </w:rPr>
+        <w:t>着色器中使用了这些名称，则会出现编译器错误：</w:t>
       </w:r>
     </w:p>
     <w:p>
@@ -3814,7 +3871,22 @@
           <w:rFonts w:ascii="Courier New" w:hAnsi="Courier New" w:cs="Courier New" w:hint="eastAsia"/>
           <w:szCs w:val="21"/>
         </w:rPr>
-        <w:t>（变换后的顶点位置，用于后面的固定的裁剪等操作，所有的顶点着色器都必须写这个值）</w:t>
+        <w:t>（变换后的顶点位置，用于后面的固定的裁剪等操作，所有的顶点着色器都</w:t>
+      </w:r>
+      <w:r>
+        <w:rPr>
+          <w:rFonts w:ascii="Courier New" w:hAnsi="Courier New" w:cs="Courier New" w:hint="eastAsia"/>
+          <w:color w:val="FF0000"/>
+          <w:szCs w:val="21"/>
+        </w:rPr>
+        <w:t>必须写这个值</w:t>
+      </w:r>
+      <w:r>
+        <w:rPr>
+          <w:rFonts w:ascii="Courier New" w:hAnsi="Courier New" w:cs="Courier New" w:hint="eastAsia"/>
+          <w:szCs w:val="21"/>
+        </w:rPr>
+        <w:t>）</w:t>
       </w:r>
     </w:p>
     <w:p>
@@ -4471,6 +4543,7 @@
       <w:pPr>
         <w:rPr>
           <w:rFonts w:ascii="Courier New" w:hAnsi="Courier New" w:cs="Courier New"/>
+          <w:color w:val="FF0000"/>
         </w:rPr>
       </w:pPr>
       <w:r>
@@ -4537,29 +4610,40 @@
         <w:rPr>
           <w:rFonts w:ascii="Courier New" w:hAnsi="Courier New" w:cs="Courier New" w:hint="eastAsia"/>
         </w:rPr>
-        <w:t>中。这四个值会与固定功能一起确定图元是正面的还是背面的，以便计算可以在片元着色器中使用的两个易变变量</w:t>
-      </w:r>
-      <w:r>
-        <w:rPr>
-          <w:rFonts w:ascii="Courier New" w:hAnsi="Courier New" w:cs="Courier New" w:hint="eastAsia"/>
+        <w:t>中。</w:t>
+      </w:r>
+      <w:r>
+        <w:rPr>
+          <w:rFonts w:ascii="Courier New" w:hAnsi="Courier New" w:cs="Courier New" w:hint="eastAsia"/>
+          <w:color w:val="FF0000"/>
+        </w:rPr>
+        <w:t>这四个值会与固定功能一起确定图元是正面的还是背面的，以便计算可以在片元着色器中使用的两个易变变量</w:t>
+      </w:r>
+      <w:r>
+        <w:rPr>
+          <w:rFonts w:ascii="Courier New" w:hAnsi="Courier New" w:cs="Courier New" w:hint="eastAsia"/>
+          <w:color w:val="FF0000"/>
         </w:rPr>
         <w:t>gl_Color</w:t>
       </w:r>
       <w:r>
         <w:rPr>
           <w:rFonts w:ascii="Courier New" w:hAnsi="Courier New" w:cs="Courier New" w:hint="eastAsia"/>
+          <w:color w:val="FF0000"/>
         </w:rPr>
         <w:t>和</w:t>
       </w:r>
       <w:r>
         <w:rPr>
           <w:rFonts w:ascii="Courier New" w:hAnsi="Courier New" w:cs="Courier New" w:hint="eastAsia"/>
+          <w:color w:val="FF0000"/>
         </w:rPr>
         <w:t>gl_SecondaryColor</w:t>
       </w:r>
       <w:r>
         <w:rPr>
           <w:rFonts w:ascii="Courier New" w:hAnsi="Courier New" w:cs="Courier New" w:hint="eastAsia"/>
+          <w:color w:val="FF0000"/>
         </w:rPr>
         <w:t>。</w:t>
       </w:r>
@@ -4916,6 +5000,112 @@
       <w:pPr>
         <w:rPr>
           <w:rFonts w:ascii="Courier New" w:hAnsi="Courier New" w:cs="Courier New"/>
+          <w:color w:val="FF0000"/>
+        </w:rPr>
+      </w:pPr>
+      <w:r>
+        <w:rPr>
+          <w:rFonts w:ascii="Courier New" w:hAnsi="Courier New" w:cs="Courier New" w:hint="eastAsia"/>
+          <w:color w:val="FF0000"/>
+        </w:rPr>
+        <w:t>g</w:t>
+      </w:r>
+      <w:r>
+        <w:rPr>
+          <w:rFonts w:ascii="Courier New" w:hAnsi="Courier New" w:cs="Courier New" w:hint="eastAsia"/>
+          <w:color w:val="FF0000"/>
+        </w:rPr>
+        <w:t>l_Color</w:t>
+      </w:r>
+      <w:r>
+        <w:rPr>
+          <w:rFonts w:ascii="Courier New" w:hAnsi="Courier New" w:cs="Courier New" w:hint="eastAsia"/>
+          <w:color w:val="FF0000"/>
+        </w:rPr>
+        <w:t>和</w:t>
+      </w:r>
+      <w:r>
+        <w:rPr>
+          <w:rFonts w:ascii="Courier New" w:hAnsi="Courier New" w:cs="Courier New" w:hint="eastAsia"/>
+          <w:color w:val="FF0000"/>
+        </w:rPr>
+        <w:t>gl_SecondaryColor</w:t>
+      </w:r>
+      <w:r>
+        <w:rPr>
+          <w:rFonts w:ascii="Courier New" w:hAnsi="Courier New" w:cs="Courier New" w:hint="eastAsia"/>
+          <w:color w:val="FF0000"/>
+        </w:rPr>
+        <w:t>的值将从</w:t>
+      </w:r>
+      <w:r>
+        <w:rPr>
+          <w:rFonts w:ascii="Courier New" w:hAnsi="Courier New" w:cs="Courier New" w:hint="eastAsia"/>
+          <w:color w:val="FF0000"/>
+        </w:rPr>
+        <w:t>gl_FrongColor</w:t>
+      </w:r>
+      <w:r>
+        <w:rPr>
+          <w:rFonts w:ascii="Courier New" w:hAnsi="Courier New" w:cs="Courier New" w:hint="eastAsia"/>
+          <w:color w:val="FF0000"/>
+        </w:rPr>
+        <w:t>、</w:t>
+      </w:r>
+      <w:r>
+        <w:rPr>
+          <w:rFonts w:ascii="Courier New" w:hAnsi="Courier New" w:cs="Courier New" w:hint="eastAsia"/>
+          <w:color w:val="FF0000"/>
+        </w:rPr>
+        <w:t>gl_BackColor</w:t>
+      </w:r>
+      <w:r>
+        <w:rPr>
+          <w:rFonts w:ascii="Courier New" w:hAnsi="Courier New" w:cs="Courier New" w:hint="eastAsia"/>
+          <w:color w:val="FF0000"/>
+        </w:rPr>
+        <w:t>、</w:t>
+      </w:r>
+      <w:r>
+        <w:rPr>
+          <w:rFonts w:ascii="Courier New" w:hAnsi="Courier New" w:cs="Courier New" w:hint="eastAsia"/>
+          <w:color w:val="FF0000"/>
+        </w:rPr>
+        <w:t>gl_SecondFrontColor</w:t>
+      </w:r>
+      <w:r>
+        <w:rPr>
+          <w:rFonts w:ascii="Courier New" w:hAnsi="Courier New" w:cs="Courier New" w:hint="eastAsia"/>
+          <w:color w:val="FF0000"/>
+        </w:rPr>
+        <w:t>和</w:t>
+      </w:r>
+      <w:r>
+        <w:rPr>
+          <w:rFonts w:ascii="Courier New" w:hAnsi="Courier New" w:cs="Courier New" w:hint="eastAsia"/>
+          <w:color w:val="FF0000"/>
+        </w:rPr>
+        <w:t>gl_BackSecondaryColor</w:t>
+      </w:r>
+      <w:r>
+        <w:rPr>
+          <w:rFonts w:ascii="Courier New" w:hAnsi="Courier New" w:cs="Courier New" w:hint="eastAsia"/>
+          <w:color w:val="FF0000"/>
+        </w:rPr>
+        <w:t>中自动导出，这是固定功能处理的一部分</w:t>
+      </w:r>
+      <w:r>
+        <w:rPr>
+          <w:rFonts w:ascii="Courier New" w:hAnsi="Courier New" w:cs="Courier New" w:hint="eastAsia"/>
+          <w:color w:val="FF0000"/>
+        </w:rPr>
+        <w:t>，用来确定片元属于正面的图元还是背面的图元。</w:t>
+      </w:r>
+    </w:p>
+    <w:p>
+      <w:pPr>
+        <w:rPr>
+          <w:rFonts w:ascii="Courier New" w:hAnsi="Courier New" w:cs="Courier New"/>
         </w:rPr>
       </w:pPr>
       <w:r>
@@ -4928,7 +5118,125 @@
         <w:rPr>
           <w:rFonts w:ascii="Courier New" w:hAnsi="Courier New" w:cs="Courier New" w:hint="eastAsia"/>
         </w:rPr>
-        <w:t>l_Color</w:t>
+        <w:t>l_TexCoord[]</w:t>
+      </w:r>
+      <w:r>
+        <w:rPr>
+          <w:rFonts w:ascii="Courier New" w:hAnsi="Courier New" w:cs="Courier New" w:hint="eastAsia"/>
+        </w:rPr>
+        <w:t>数组将包含对来自顶点着色器的</w:t>
+      </w:r>
+      <w:r>
+        <w:rPr>
+          <w:rFonts w:ascii="Courier New" w:hAnsi="Courier New" w:cs="Courier New" w:hint="eastAsia"/>
+        </w:rPr>
+        <w:t>gl_TexCoord[]</w:t>
+      </w:r>
+      <w:r>
+        <w:rPr>
+          <w:rFonts w:ascii="Courier New" w:hAnsi="Courier New" w:cs="Courier New" w:hint="eastAsia"/>
+        </w:rPr>
+        <w:t>值进行插值得到的值，或从固定功能</w:t>
+      </w:r>
+      <w:r>
+        <w:rPr>
+          <w:rFonts w:ascii="Courier New" w:hAnsi="Courier New" w:cs="Courier New" w:hint="eastAsia"/>
+        </w:rPr>
+        <w:t>顶点处理得到的纹理坐标，它们的</w:t>
+      </w:r>
+      <w:r>
+        <w:rPr>
+          <w:rFonts w:ascii="Courier New" w:hAnsi="Courier New" w:cs="Courier New" w:hint="eastAsia"/>
+        </w:rPr>
+        <w:t>q</w:t>
+      </w:r>
+      <w:r>
+        <w:rPr>
+          <w:rFonts w:ascii="Courier New" w:hAnsi="Courier New" w:cs="Courier New" w:hint="eastAsia"/>
+        </w:rPr>
+        <w:t>部分不会对纹理坐标执行自动划分。</w:t>
+      </w:r>
+    </w:p>
+    <w:p>
+      <w:pPr>
+        <w:ind w:firstLineChars="200" w:firstLine="420"/>
+        <w:rPr>
+          <w:rFonts w:ascii="Courier New" w:hAnsi="Courier New" w:cs="Courier New"/>
+        </w:rPr>
+      </w:pPr>
+      <w:r>
+        <w:rPr>
+          <w:rFonts w:ascii="Courier New" w:hAnsi="Courier New" w:cs="Courier New" w:hint="eastAsia"/>
+        </w:rPr>
+        <w:t>当片元着色器处理由于光栅化像素矩形或位图而生成的片元时，如果片元着色器使用的是一个非内置易变变量时，那么结果是不确定的，在这种情况下，因为没有执行顶点着色器，所以内置变易变变量是由当前光栅位置提供的。</w:t>
+      </w:r>
+    </w:p>
+    <w:p>
+      <w:pPr>
+        <w:rPr>
+          <w:rFonts w:ascii="Courier New" w:hAnsi="Courier New" w:cs="Courier New"/>
+        </w:rPr>
+      </w:pPr>
+    </w:p>
+    <w:p>
+      <w:pPr>
+        <w:rPr>
+          <w:rFonts w:ascii="Courier New" w:hAnsi="Courier New" w:cs="Courier New"/>
+        </w:rPr>
+      </w:pPr>
+      <w:r>
+        <w:rPr>
+          <w:rFonts w:ascii="Courier New" w:hAnsi="Courier New" w:cs="Courier New" w:hint="eastAsia"/>
+        </w:rPr>
+        <w:t>变量</w:t>
+      </w:r>
+      <w:r>
+        <w:rPr>
+          <w:rFonts w:ascii="Courier New" w:hAnsi="Courier New" w:cs="Courier New" w:hint="eastAsia"/>
+        </w:rPr>
+        <w:t>gl_FragCoord</w:t>
+      </w:r>
+      <w:r>
+        <w:rPr>
+          <w:rFonts w:ascii="Courier New" w:hAnsi="Courier New" w:cs="Courier New" w:hint="eastAsia"/>
+        </w:rPr>
+        <w:t>可以在片元着色器中作为只读变量使用，</w:t>
+      </w:r>
+      <w:r>
+        <w:rPr>
+          <w:rFonts w:ascii="Courier New" w:hAnsi="Courier New" w:cs="Courier New" w:hint="eastAsia"/>
+        </w:rPr>
+        <w:t>它含有片元的窗口相对坐标</w:t>
+      </w:r>
+      <w:r>
+        <w:rPr>
+          <w:rFonts w:ascii="Courier New" w:hAnsi="Courier New" w:cs="Courier New" w:hint="eastAsia"/>
+        </w:rPr>
+        <w:t>x</w:t>
+      </w:r>
+      <w:r>
+        <w:rPr>
+          <w:rFonts w:ascii="Courier New" w:hAnsi="Courier New" w:cs="Courier New" w:hint="eastAsia"/>
+        </w:rPr>
+        <w:t>、</w:t>
+      </w:r>
+      <w:r>
+        <w:rPr>
+          <w:rFonts w:ascii="Courier New" w:hAnsi="Courier New" w:cs="Courier New" w:hint="eastAsia"/>
+        </w:rPr>
+        <w:t>y</w:t>
+      </w:r>
+      <w:r>
+        <w:rPr>
+          <w:rFonts w:ascii="Courier New" w:hAnsi="Courier New" w:cs="Courier New" w:hint="eastAsia"/>
+        </w:rPr>
+        <w:t>、</w:t>
+      </w:r>
+      <w:r>
+        <w:rPr>
+          <w:rFonts w:ascii="Courier New" w:hAnsi="Courier New" w:cs="Courier New" w:hint="eastAsia"/>
+        </w:rPr>
+        <w:t>z</w:t>
       </w:r>
       <w:r>
         <w:rPr>
@@ -4940,399 +5248,209 @@
         <w:rPr>
           <w:rFonts w:ascii="Courier New" w:hAnsi="Courier New" w:cs="Courier New" w:hint="eastAsia"/>
         </w:rPr>
-        <w:t>gl_SecondaryColor</w:t>
-      </w:r>
-      <w:r>
-        <w:rPr>
-          <w:rFonts w:ascii="Courier New" w:hAnsi="Courier New" w:cs="Courier New" w:hint="eastAsia"/>
-        </w:rPr>
-        <w:t>的值将从</w:t>
-      </w:r>
-      <w:r>
-        <w:rPr>
-          <w:rFonts w:ascii="Courier New" w:hAnsi="Courier New" w:cs="Courier New" w:hint="eastAsia"/>
-        </w:rPr>
-        <w:t>gl_FrongColor</w:t>
-      </w:r>
-      <w:r>
-        <w:rPr>
-          <w:rFonts w:ascii="Courier New" w:hAnsi="Courier New" w:cs="Courier New" w:hint="eastAsia"/>
-        </w:rPr>
-        <w:t>、</w:t>
-      </w:r>
-      <w:r>
-        <w:rPr>
-          <w:rFonts w:ascii="Courier New" w:hAnsi="Courier New" w:cs="Courier New" w:hint="eastAsia"/>
-        </w:rPr>
-        <w:t>gl_BackColor</w:t>
-      </w:r>
-      <w:r>
-        <w:rPr>
-          <w:rFonts w:ascii="Courier New" w:hAnsi="Courier New" w:cs="Courier New" w:hint="eastAsia"/>
-        </w:rPr>
-        <w:t>、</w:t>
-      </w:r>
-      <w:r>
-        <w:rPr>
-          <w:rFonts w:ascii="Courier New" w:hAnsi="Courier New" w:cs="Courier New" w:hint="eastAsia"/>
-        </w:rPr>
-        <w:t>gl_SecondFrontColor</w:t>
-      </w:r>
-      <w:r>
-        <w:rPr>
-          <w:rFonts w:ascii="Courier New" w:hAnsi="Courier New" w:cs="Courier New" w:hint="eastAsia"/>
+        <w:t>1/w</w:t>
+      </w:r>
+      <w:r>
+        <w:rPr>
+          <w:rFonts w:ascii="Courier New" w:hAnsi="Courier New" w:cs="Courier New" w:hint="eastAsia"/>
+        </w:rPr>
+        <w:t>，这个窗口位置值是在顶点处理之后对图元进行插值以生成片元的固定功能的结果</w:t>
+      </w:r>
+      <w:r>
+        <w:rPr>
+          <w:rFonts w:ascii="Courier New" w:hAnsi="Courier New" w:cs="Courier New" w:hint="eastAsia"/>
+        </w:rPr>
+        <w:t>。</w:t>
+      </w:r>
+      <w:r>
+        <w:rPr>
+          <w:rFonts w:ascii="Courier New" w:hAnsi="Courier New" w:cs="Courier New" w:hint="eastAsia"/>
+        </w:rPr>
+        <w:t>这个内置变量可以用来实现与窗口位置有关的操作，如纱窗透明（例如，在</w:t>
+      </w:r>
+      <w:r>
+        <w:rPr>
+          <w:rFonts w:ascii="Courier New" w:hAnsi="Courier New" w:cs="Courier New" w:hint="eastAsia"/>
+        </w:rPr>
+        <w:t>gl_FragCoord.x</w:t>
+      </w:r>
+      <w:r>
+        <w:rPr>
+          <w:rFonts w:ascii="Courier New" w:hAnsi="Courier New" w:cs="Courier New" w:hint="eastAsia"/>
+        </w:rPr>
+        <w:t>为奇数或者</w:t>
+      </w:r>
+      <w:r>
+        <w:rPr>
+          <w:rFonts w:ascii="Courier New" w:hAnsi="Courier New" w:cs="Courier New" w:hint="eastAsia"/>
+        </w:rPr>
+        <w:t>gl_FragCoord.y</w:t>
+      </w:r>
+      <w:r>
+        <w:rPr>
+          <w:rFonts w:ascii="Courier New" w:hAnsi="Courier New" w:cs="Courier New" w:hint="eastAsia"/>
+        </w:rPr>
+        <w:t>为奇数，但不是二者都为奇数的任何片元上使用</w:t>
+      </w:r>
+      <w:r>
+        <w:rPr>
+          <w:rFonts w:ascii="Courier New" w:hAnsi="Courier New" w:cs="Courier New" w:hint="eastAsia"/>
+        </w:rPr>
+        <w:t>discard</w:t>
+      </w:r>
+      <w:r>
+        <w:rPr>
+          <w:rFonts w:ascii="Courier New" w:hAnsi="Courier New" w:cs="Courier New" w:hint="eastAsia"/>
+        </w:rPr>
+        <w:t>）</w:t>
+      </w:r>
+    </w:p>
+    <w:p>
+      <w:pPr>
+        <w:rPr>
+          <w:rFonts w:ascii="Courier New" w:hAnsi="Courier New" w:cs="Courier New"/>
+        </w:rPr>
+      </w:pPr>
+      <w:r>
+        <w:rPr>
+          <w:rFonts w:ascii="Courier New" w:hAnsi="Courier New" w:cs="Courier New" w:hint="eastAsia"/>
+        </w:rPr>
+        <w:t>片元还可以访问只读的内置变量</w:t>
+      </w:r>
+      <w:r>
+        <w:rPr>
+          <w:rFonts w:ascii="Courier New" w:hAnsi="Courier New" w:cs="Courier New" w:hint="eastAsia"/>
+        </w:rPr>
+        <w:t>gl_FrontFacing</w:t>
+      </w:r>
+      <w:r>
+        <w:rPr>
+          <w:rFonts w:ascii="Courier New" w:hAnsi="Courier New" w:cs="Courier New" w:hint="eastAsia"/>
+        </w:rPr>
+        <w:t>，如果片元属于一个正面的图元，那么</w:t>
+      </w:r>
+      <w:r>
+        <w:rPr>
+          <w:rFonts w:ascii="Courier New" w:hAnsi="Courier New" w:cs="Courier New" w:hint="eastAsia"/>
+        </w:rPr>
+        <w:t>gl_FrontFacing</w:t>
+      </w:r>
+      <w:r>
+        <w:rPr>
+          <w:rFonts w:ascii="Courier New" w:hAnsi="Courier New" w:cs="Courier New" w:hint="eastAsia"/>
+        </w:rPr>
+        <w:t>的值为</w:t>
+      </w:r>
+      <w:r>
+        <w:rPr>
+          <w:rFonts w:ascii="Courier New" w:hAnsi="Courier New" w:cs="Courier New" w:hint="eastAsia"/>
+        </w:rPr>
+        <w:t>true</w:t>
+      </w:r>
+      <w:r>
+        <w:rPr>
+          <w:rFonts w:ascii="Courier New" w:hAnsi="Courier New" w:cs="Courier New" w:hint="eastAsia"/>
+        </w:rPr>
+        <w:t>，反之为</w:t>
+      </w:r>
+      <w:r>
+        <w:rPr>
+          <w:rFonts w:ascii="Courier New" w:hAnsi="Courier New" w:cs="Courier New" w:hint="eastAsia"/>
+        </w:rPr>
+        <w:t>false</w:t>
+      </w:r>
+    </w:p>
+    <w:p>
+      <w:pPr>
+        <w:rPr>
+          <w:rFonts w:ascii="Courier New" w:hAnsi="Courier New" w:cs="Courier New"/>
+        </w:rPr>
+      </w:pPr>
+    </w:p>
+    <w:p>
+      <w:pPr>
+        <w:rPr>
+          <w:rFonts w:ascii="Courier New" w:hAnsi="Courier New" w:cs="Courier New"/>
+        </w:rPr>
+      </w:pPr>
+      <w:r>
+        <w:rPr>
+          <w:rFonts w:ascii="Courier New" w:hAnsi="Courier New" w:cs="Courier New" w:hint="eastAsia"/>
+        </w:rPr>
+        <w:t>片元着色器的主要作用是计算最终将写入帧缓冲区的值，</w:t>
+      </w:r>
+      <w:r>
+        <w:rPr>
+          <w:rFonts w:ascii="Courier New" w:hAnsi="Courier New" w:cs="Courier New" w:hint="eastAsia"/>
+        </w:rPr>
+        <w:t>随后，片元着色器的输出将由位于</w:t>
+      </w:r>
+      <w:r>
+        <w:rPr>
+          <w:rFonts w:ascii="Courier New" w:hAnsi="Courier New" w:cs="Courier New" w:hint="eastAsia"/>
+        </w:rPr>
+        <w:t>opengl</w:t>
+      </w:r>
+      <w:r>
+        <w:rPr>
+          <w:rFonts w:ascii="Courier New" w:hAnsi="Courier New" w:cs="Courier New" w:hint="eastAsia"/>
+        </w:rPr>
+        <w:t>管线末端的固定功能操作进行处理。</w:t>
+      </w:r>
+      <w:r>
+        <w:rPr>
+          <w:rFonts w:ascii="Courier New" w:hAnsi="Courier New" w:cs="Courier New" w:hint="eastAsia"/>
+          <w:color w:val="FF0000"/>
+        </w:rPr>
+        <w:t>片元着色器会使用内置变量</w:t>
+      </w:r>
+      <w:r>
+        <w:rPr>
+          <w:rFonts w:ascii="Courier New" w:hAnsi="Courier New" w:cs="Courier New" w:hint="eastAsia"/>
+          <w:color w:val="FF0000"/>
+        </w:rPr>
+        <w:t>gl_FragColor</w:t>
+      </w:r>
+      <w:r>
+        <w:rPr>
+          <w:rFonts w:ascii="Courier New" w:hAnsi="Courier New" w:cs="Courier New" w:hint="eastAsia"/>
+          <w:color w:val="FF0000"/>
         </w:rPr>
         <w:t>和</w:t>
       </w:r>
       <w:r>
         <w:rPr>
           <w:rFonts w:ascii="Courier New" w:hAnsi="Courier New" w:cs="Courier New" w:hint="eastAsia"/>
-        </w:rPr>
-        <w:t>gl_BackSecondaryColor</w:t>
-      </w:r>
-      <w:r>
-        <w:rPr>
-          <w:rFonts w:ascii="Courier New" w:hAnsi="Courier New" w:cs="Courier New" w:hint="eastAsia"/>
-        </w:rPr>
-        <w:t>中自动导出，这是固定功能处理的一部分</w:t>
-      </w:r>
-      <w:r>
-        <w:rPr>
-          <w:rFonts w:ascii="Courier New" w:hAnsi="Courier New" w:cs="Courier New" w:hint="eastAsia"/>
-        </w:rPr>
-        <w:t>，用来确定片元属于正面的图元还是背面的图元。</w:t>
-      </w:r>
-    </w:p>
-    <w:p>
-      <w:pPr>
-        <w:rPr>
-          <w:rFonts w:ascii="Courier New" w:hAnsi="Courier New" w:cs="Courier New"/>
-        </w:rPr>
-      </w:pPr>
-      <w:r>
-        <w:rPr>
-          <w:rFonts w:ascii="Courier New" w:hAnsi="Courier New" w:cs="Courier New"/>
-        </w:rPr>
-        <w:t>G</w:t>
-      </w:r>
-      <w:r>
-        <w:rPr>
-          <w:rFonts w:ascii="Courier New" w:hAnsi="Courier New" w:cs="Courier New" w:hint="eastAsia"/>
-        </w:rPr>
-        <w:t>l_TexCoord[]</w:t>
-      </w:r>
-      <w:r>
-        <w:rPr>
-          <w:rFonts w:ascii="Courier New" w:hAnsi="Courier New" w:cs="Courier New" w:hint="eastAsia"/>
-        </w:rPr>
-        <w:t>数组将包含对来自顶点着色器的</w:t>
-      </w:r>
-      <w:r>
-        <w:rPr>
-          <w:rFonts w:ascii="Courier New" w:hAnsi="Courier New" w:cs="Courier New" w:hint="eastAsia"/>
-        </w:rPr>
-        <w:t>gl_TexCoord[]</w:t>
-      </w:r>
-      <w:r>
-        <w:rPr>
-          <w:rFonts w:ascii="Courier New" w:hAnsi="Courier New" w:cs="Courier New" w:hint="eastAsia"/>
-        </w:rPr>
-        <w:t>值进行插值得到的值，或从固定功能能顶点处理得到的纹理坐标，它们的</w:t>
-      </w:r>
-      <w:r>
-        <w:rPr>
-          <w:rFonts w:ascii="Courier New" w:hAnsi="Courier New" w:cs="Courier New" w:hint="eastAsia"/>
-        </w:rPr>
-        <w:t>q</w:t>
-      </w:r>
-      <w:r>
-        <w:rPr>
-          <w:rFonts w:ascii="Courier New" w:hAnsi="Courier New" w:cs="Courier New" w:hint="eastAsia"/>
-        </w:rPr>
-        <w:t>部分不会对纹理坐标执行自动划分。</w:t>
-      </w:r>
-    </w:p>
-    <w:p>
-      <w:pPr>
-        <w:ind w:firstLineChars="200" w:firstLine="420"/>
-        <w:rPr>
-          <w:rFonts w:ascii="Courier New" w:hAnsi="Courier New" w:cs="Courier New"/>
-        </w:rPr>
-      </w:pPr>
-      <w:r>
-        <w:rPr>
-          <w:rFonts w:ascii="Courier New" w:hAnsi="Courier New" w:cs="Courier New" w:hint="eastAsia"/>
-        </w:rPr>
-        <w:t>当片元着色器处理由于光栅化像素矩形或位图而生成的片元时，如果片元着色器使用的是一个非内置易变变量时，那么结果是不确定的，在这种情况下，因为没有执行顶点着色器，所以内置变易变变量是由当前光栅位置提供的。</w:t>
-      </w:r>
-    </w:p>
-    <w:p>
-      <w:pPr>
-        <w:rPr>
-          <w:rFonts w:ascii="Courier New" w:hAnsi="Courier New" w:cs="Courier New"/>
-        </w:rPr>
-      </w:pPr>
-    </w:p>
-    <w:p>
-      <w:pPr>
-        <w:rPr>
-          <w:rFonts w:ascii="Courier New" w:hAnsi="Courier New" w:cs="Courier New"/>
-        </w:rPr>
-      </w:pPr>
-      <w:r>
-        <w:rPr>
-          <w:rFonts w:ascii="Courier New" w:hAnsi="Courier New" w:cs="Courier New" w:hint="eastAsia"/>
-        </w:rPr>
-        <w:t>变量</w:t>
-      </w:r>
-      <w:r>
-        <w:rPr>
-          <w:rFonts w:ascii="Courier New" w:hAnsi="Courier New" w:cs="Courier New" w:hint="eastAsia"/>
-        </w:rPr>
-        <w:t>gl_FragCoord</w:t>
-      </w:r>
-      <w:r>
-        <w:rPr>
-          <w:rFonts w:ascii="Courier New" w:hAnsi="Courier New" w:cs="Courier New" w:hint="eastAsia"/>
-        </w:rPr>
-        <w:t>可以在片元着色器中作为只读变量使用，</w:t>
-      </w:r>
-      <w:r>
-        <w:rPr>
-          <w:rFonts w:ascii="Courier New" w:hAnsi="Courier New" w:cs="Courier New" w:hint="eastAsia"/>
-        </w:rPr>
-        <w:t>它含有片元的窗口相对坐标</w:t>
-      </w:r>
-      <w:r>
-        <w:rPr>
-          <w:rFonts w:ascii="Courier New" w:hAnsi="Courier New" w:cs="Courier New" w:hint="eastAsia"/>
-        </w:rPr>
-        <w:t>x</w:t>
-      </w:r>
-      <w:r>
-        <w:rPr>
-          <w:rFonts w:ascii="Courier New" w:hAnsi="Courier New" w:cs="Courier New" w:hint="eastAsia"/>
-        </w:rPr>
-        <w:t>、</w:t>
-      </w:r>
-      <w:r>
-        <w:rPr>
-          <w:rFonts w:ascii="Courier New" w:hAnsi="Courier New" w:cs="Courier New" w:hint="eastAsia"/>
-        </w:rPr>
-        <w:t>y</w:t>
-      </w:r>
-      <w:r>
-        <w:rPr>
-          <w:rFonts w:ascii="Courier New" w:hAnsi="Courier New" w:cs="Courier New" w:hint="eastAsia"/>
-        </w:rPr>
-        <w:t>、</w:t>
-      </w:r>
-      <w:r>
-        <w:rPr>
-          <w:rFonts w:ascii="Courier New" w:hAnsi="Courier New" w:cs="Courier New" w:hint="eastAsia"/>
-        </w:rPr>
-        <w:t>z</w:t>
-      </w:r>
-      <w:r>
-        <w:rPr>
-          <w:rFonts w:ascii="Courier New" w:hAnsi="Courier New" w:cs="Courier New" w:hint="eastAsia"/>
-        </w:rPr>
-        <w:t>和</w:t>
-      </w:r>
-      <w:r>
-        <w:rPr>
-          <w:rFonts w:ascii="Courier New" w:hAnsi="Courier New" w:cs="Courier New" w:hint="eastAsia"/>
-        </w:rPr>
-        <w:t>1/w</w:t>
-      </w:r>
-      <w:r>
-        <w:rPr>
-          <w:rFonts w:ascii="Courier New" w:hAnsi="Courier New" w:cs="Courier New" w:hint="eastAsia"/>
-        </w:rPr>
-        <w:t>，这个窗口位置值是在顶点处理之后对图元进行插值以生成片元的固定功能的结果</w:t>
+          <w:color w:val="FF0000"/>
+        </w:rPr>
+        <w:t>gl_FragDepth</w:t>
+      </w:r>
+      <w:r>
+        <w:rPr>
+          <w:rFonts w:ascii="Courier New" w:hAnsi="Courier New" w:cs="Courier New" w:hint="eastAsia"/>
+          <w:color w:val="FF0000"/>
+        </w:rPr>
+        <w:t>将它们的结果发送到</w:t>
+      </w:r>
+      <w:r>
+        <w:rPr>
+          <w:rFonts w:ascii="Courier New" w:hAnsi="Courier New" w:cs="Courier New" w:hint="eastAsia"/>
+          <w:color w:val="FF0000"/>
+        </w:rPr>
+        <w:t>opengl</w:t>
+      </w:r>
+      <w:r>
+        <w:rPr>
+          <w:rFonts w:ascii="Courier New" w:hAnsi="Courier New" w:cs="Courier New" w:hint="eastAsia"/>
+          <w:color w:val="FF0000"/>
+        </w:rPr>
+        <w:t>管线的末端</w:t>
       </w:r>
       <w:r>
         <w:rPr>
           <w:rFonts w:ascii="Courier New" w:hAnsi="Courier New" w:cs="Courier New" w:hint="eastAsia"/>
         </w:rPr>
         <w:t>。</w:t>
-      </w:r>
-      <w:r>
-        <w:rPr>
-          <w:rFonts w:ascii="Courier New" w:hAnsi="Courier New" w:cs="Courier New" w:hint="eastAsia"/>
-        </w:rPr>
-        <w:t>这个内置变量可以用来实现与窗口位置有关的操作，如纱窗透明（例如，在</w:t>
-      </w:r>
-      <w:r>
-        <w:rPr>
-          <w:rFonts w:ascii="Courier New" w:hAnsi="Courier New" w:cs="Courier New" w:hint="eastAsia"/>
-        </w:rPr>
-        <w:t>gl_FragCoord.x</w:t>
-      </w:r>
-      <w:r>
-        <w:rPr>
-          <w:rFonts w:ascii="Courier New" w:hAnsi="Courier New" w:cs="Courier New" w:hint="eastAsia"/>
-        </w:rPr>
-        <w:t>为奇数或者</w:t>
-      </w:r>
-      <w:r>
-        <w:rPr>
-          <w:rFonts w:ascii="Courier New" w:hAnsi="Courier New" w:cs="Courier New" w:hint="eastAsia"/>
-        </w:rPr>
-        <w:t>gl_FragCoord.y</w:t>
-      </w:r>
-      <w:r>
-        <w:rPr>
-          <w:rFonts w:ascii="Courier New" w:hAnsi="Courier New" w:cs="Courier New" w:hint="eastAsia"/>
-        </w:rPr>
-        <w:t>为奇数，但不是二者都为奇数的任何片元上使用</w:t>
-      </w:r>
-      <w:r>
-        <w:rPr>
-          <w:rFonts w:ascii="Courier New" w:hAnsi="Courier New" w:cs="Courier New" w:hint="eastAsia"/>
-        </w:rPr>
-        <w:t>discard</w:t>
-      </w:r>
-      <w:r>
-        <w:rPr>
-          <w:rFonts w:ascii="Courier New" w:hAnsi="Courier New" w:cs="Courier New" w:hint="eastAsia"/>
-        </w:rPr>
-        <w:t>）</w:t>
-      </w:r>
-    </w:p>
-    <w:p>
-      <w:pPr>
-        <w:rPr>
-          <w:rFonts w:ascii="Courier New" w:hAnsi="Courier New" w:cs="Courier New"/>
-        </w:rPr>
-      </w:pPr>
-      <w:r>
-        <w:rPr>
-          <w:rFonts w:ascii="Courier New" w:hAnsi="Courier New" w:cs="Courier New" w:hint="eastAsia"/>
-        </w:rPr>
-        <w:t>片元还可以访问只读的内置变量</w:t>
-      </w:r>
-      <w:r>
-        <w:rPr>
-          <w:rFonts w:ascii="Courier New" w:hAnsi="Courier New" w:cs="Courier New" w:hint="eastAsia"/>
-        </w:rPr>
-        <w:t>gl_FrontFacing</w:t>
-      </w:r>
-      <w:r>
-        <w:rPr>
-          <w:rFonts w:ascii="Courier New" w:hAnsi="Courier New" w:cs="Courier New" w:hint="eastAsia"/>
-        </w:rPr>
-        <w:t>，如果片元属于一个正面的图元，那么</w:t>
-      </w:r>
-      <w:r>
-        <w:rPr>
-          <w:rFonts w:ascii="Courier New" w:hAnsi="Courier New" w:cs="Courier New" w:hint="eastAsia"/>
-        </w:rPr>
-        <w:t>gl_FrontFacing</w:t>
-      </w:r>
-      <w:r>
-        <w:rPr>
-          <w:rFonts w:ascii="Courier New" w:hAnsi="Courier New" w:cs="Courier New" w:hint="eastAsia"/>
-        </w:rPr>
-        <w:t>的值为</w:t>
-      </w:r>
-      <w:r>
-        <w:rPr>
-          <w:rFonts w:ascii="Courier New" w:hAnsi="Courier New" w:cs="Courier New" w:hint="eastAsia"/>
-        </w:rPr>
-        <w:t>true</w:t>
-      </w:r>
-      <w:r>
-        <w:rPr>
-          <w:rFonts w:ascii="Courier New" w:hAnsi="Courier New" w:cs="Courier New" w:hint="eastAsia"/>
-        </w:rPr>
-        <w:t>，反之为</w:t>
-      </w:r>
-      <w:r>
-        <w:rPr>
-          <w:rFonts w:ascii="Courier New" w:hAnsi="Courier New" w:cs="Courier New" w:hint="eastAsia"/>
-        </w:rPr>
-        <w:t>false</w:t>
-      </w:r>
-    </w:p>
-    <w:p>
-      <w:pPr>
-        <w:rPr>
-          <w:rFonts w:ascii="Courier New" w:hAnsi="Courier New" w:cs="Courier New"/>
-        </w:rPr>
-      </w:pPr>
-    </w:p>
-    <w:p>
-      <w:pPr>
-        <w:rPr>
-          <w:rFonts w:ascii="Courier New" w:hAnsi="Courier New" w:cs="Courier New"/>
-        </w:rPr>
-      </w:pPr>
-      <w:r>
-        <w:rPr>
-          <w:rFonts w:ascii="Courier New" w:hAnsi="Courier New" w:cs="Courier New" w:hint="eastAsia"/>
-        </w:rPr>
-        <w:t>片元着色器的主要作用是计算最终将写入帧缓冲区的值，</w:t>
-      </w:r>
-      <w:r>
-        <w:rPr>
-          <w:rFonts w:ascii="Courier New" w:hAnsi="Courier New" w:cs="Courier New" w:hint="eastAsia"/>
-        </w:rPr>
-        <w:t>随后，片元着色器的输出将由位于</w:t>
-      </w:r>
-      <w:r>
-        <w:rPr>
-          <w:rFonts w:ascii="Courier New" w:hAnsi="Courier New" w:cs="Courier New" w:hint="eastAsia"/>
-        </w:rPr>
-        <w:t>opengl</w:t>
-      </w:r>
-      <w:r>
-        <w:rPr>
-          <w:rFonts w:ascii="Courier New" w:hAnsi="Courier New" w:cs="Courier New" w:hint="eastAsia"/>
-        </w:rPr>
-        <w:t>管线末端的固定功能操作进行处理。</w:t>
-      </w:r>
-      <w:r>
-        <w:rPr>
-          <w:rFonts w:ascii="Courier New" w:hAnsi="Courier New" w:cs="Courier New" w:hint="eastAsia"/>
-        </w:rPr>
-        <w:t>片元着色器会使用内置变量</w:t>
-      </w:r>
-      <w:r>
-        <w:rPr>
-          <w:rFonts w:ascii="Courier New" w:hAnsi="Courier New" w:cs="Courier New" w:hint="eastAsia"/>
-        </w:rPr>
-        <w:t>gl_FragColor</w:t>
-      </w:r>
-      <w:r>
-        <w:rPr>
-          <w:rFonts w:ascii="Courier New" w:hAnsi="Courier New" w:cs="Courier New" w:hint="eastAsia"/>
-        </w:rPr>
-        <w:t>和</w:t>
-      </w:r>
-      <w:r>
-        <w:rPr>
-          <w:rFonts w:ascii="Courier New" w:hAnsi="Courier New" w:cs="Courier New" w:hint="eastAsia"/>
-        </w:rPr>
-        <w:t>gl_FragDepth</w:t>
-      </w:r>
-      <w:r>
-        <w:rPr>
-          <w:rFonts w:ascii="Courier New" w:hAnsi="Courier New" w:cs="Courier New" w:hint="eastAsia"/>
-        </w:rPr>
-        <w:t>将它们的结果发送到</w:t>
-      </w:r>
-      <w:r>
-        <w:rPr>
-          <w:rFonts w:ascii="Courier New" w:hAnsi="Courier New" w:cs="Courier New" w:hint="eastAsia"/>
-        </w:rPr>
-        <w:t>opengl</w:t>
-      </w:r>
-      <w:r>
-        <w:rPr>
-          <w:rFonts w:ascii="Courier New" w:hAnsi="Courier New" w:cs="Courier New" w:hint="eastAsia"/>
-        </w:rPr>
-        <w:t>管线的末端。</w:t>
       </w:r>
       <w:r>
         <w:rPr>
@@ -6571,6 +6689,7 @@
         <w:ind w:firstLineChars="200" w:firstLine="420"/>
         <w:rPr>
           <w:rFonts w:ascii="Courier New" w:hAnsi="Courier New" w:cs="Courier New"/>
+          <w:color w:val="FF0000"/>
         </w:rPr>
       </w:pPr>
       <w:r>
@@ -6594,84 +6713,98 @@
       <w:r>
         <w:rPr>
           <w:rFonts w:ascii="Courier New" w:hAnsi="Courier New" w:cs="Courier New" w:hint="eastAsia"/>
+          <w:color w:val="FF0000"/>
         </w:rPr>
         <w:t>如果</w:t>
       </w:r>
       <w:r>
         <w:rPr>
           <w:rFonts w:ascii="Courier New" w:hAnsi="Courier New" w:cs="Courier New" w:hint="eastAsia"/>
+          <w:color w:val="FF0000"/>
         </w:rPr>
         <w:t>program</w:t>
       </w:r>
       <w:r>
         <w:rPr>
           <w:rFonts w:ascii="Courier New" w:hAnsi="Courier New" w:cs="Courier New" w:hint="eastAsia"/>
+          <w:color w:val="FF0000"/>
         </w:rPr>
         <w:t>含有类型为</w:t>
       </w:r>
       <w:r>
         <w:rPr>
           <w:rFonts w:ascii="Courier New" w:hAnsi="Courier New" w:cs="Courier New" w:hint="eastAsia"/>
+          <w:color w:val="FF0000"/>
         </w:rPr>
         <w:t>GL_VERTEX_SHADER_ARB</w:t>
       </w:r>
       <w:r>
         <w:rPr>
           <w:rFonts w:ascii="Courier New" w:hAnsi="Courier New" w:cs="Courier New" w:hint="eastAsia"/>
+          <w:color w:val="FF0000"/>
         </w:rPr>
         <w:t>的着色器对象，但不包含类型为</w:t>
       </w:r>
       <w:r>
         <w:rPr>
           <w:rFonts w:ascii="Courier New" w:hAnsi="Courier New" w:cs="Courier New" w:hint="eastAsia"/>
+          <w:color w:val="FF0000"/>
         </w:rPr>
         <w:t>GL_FRAGMENT_SHADER_ARB</w:t>
       </w:r>
       <w:r>
         <w:rPr>
           <w:rFonts w:ascii="Courier New" w:hAnsi="Courier New" w:cs="Courier New" w:hint="eastAsia"/>
+          <w:color w:val="FF0000"/>
         </w:rPr>
         <w:t>的着色器对象，那么顶点着色器将根据固定功能片元处理的隐含结构进行链接。类似的，如果</w:t>
       </w:r>
       <w:r>
         <w:rPr>
           <w:rFonts w:ascii="Courier New" w:hAnsi="Courier New" w:cs="Courier New" w:hint="eastAsia"/>
+          <w:color w:val="FF0000"/>
         </w:rPr>
         <w:t>program</w:t>
       </w:r>
       <w:r>
         <w:rPr>
           <w:rFonts w:ascii="Courier New" w:hAnsi="Courier New" w:cs="Courier New" w:hint="eastAsia"/>
+          <w:color w:val="FF0000"/>
         </w:rPr>
         <w:t>含有类型为</w:t>
       </w:r>
       <w:r>
         <w:rPr>
           <w:rFonts w:ascii="Courier New" w:hAnsi="Courier New" w:cs="Courier New" w:hint="eastAsia"/>
+          <w:color w:val="FF0000"/>
         </w:rPr>
         <w:t>GL_FRAGMENT_SHADER_ARB</w:t>
       </w:r>
       <w:r>
         <w:rPr>
           <w:rFonts w:ascii="Courier New" w:hAnsi="Courier New" w:cs="Courier New" w:hint="eastAsia"/>
+          <w:color w:val="FF0000"/>
         </w:rPr>
         <w:t>的着色器对象，但是不包含类型为</w:t>
       </w:r>
       <w:r>
         <w:rPr>
           <w:rFonts w:ascii="Courier New" w:hAnsi="Courier New" w:cs="Courier New" w:hint="eastAsia"/>
+          <w:color w:val="FF0000"/>
         </w:rPr>
         <w:t>GL_VERTEX_SHADER_ARB</w:t>
       </w:r>
       <w:r>
         <w:rPr>
           <w:rFonts w:ascii="Courier New" w:hAnsi="Courier New" w:cs="Courier New" w:hint="eastAsia"/>
+          <w:color w:val="FF0000"/>
         </w:rPr>
         <w:t>的着色器对象，</w:t>
       </w:r>
       <w:r>
         <w:rPr>
           <w:rFonts w:ascii="Courier New" w:hAnsi="Courier New" w:cs="Courier New" w:hint="eastAsia"/>
+          <w:color w:val="FF0000"/>
         </w:rPr>
         <w:t>那么片元着色器将根据固定功能顶点处理的隐含接口进行链接。</w:t>
       </w:r>
@@ -7410,7 +7543,7 @@
     <w:p>
       <w:pPr>
         <w:rPr>
-          <w:rFonts w:ascii="Courier New" w:hAnsi="Courier New" w:cs="Courier New" w:hint="eastAsia"/>
+          <w:rFonts w:ascii="Courier New" w:hAnsi="Courier New" w:cs="Courier New"/>
           <w:b/>
         </w:rPr>
       </w:pPr>
@@ -7572,7 +7705,7 @@
     <w:p>
       <w:pPr>
         <w:rPr>
-          <w:rFonts w:ascii="Courier New" w:hAnsi="Courier New" w:cs="Courier New" w:hint="eastAsia"/>
+          <w:rFonts w:ascii="Courier New" w:hAnsi="Courier New" w:cs="Courier New"/>
         </w:rPr>
       </w:pPr>
       <w:r>
@@ -7652,7 +7785,7 @@
       <w:pPr>
         <w:ind w:firstLineChars="200" w:firstLine="420"/>
         <w:rPr>
-          <w:rFonts w:ascii="Courier New" w:hAnsi="Courier New" w:cs="Courier New" w:hint="eastAsia"/>
+          <w:rFonts w:ascii="Courier New" w:hAnsi="Courier New" w:cs="Courier New"/>
         </w:rPr>
       </w:pPr>
       <w:r>

--- a/opengl着色语言.docx
+++ b/opengl着色语言.docx
@@ -4797,43 +4797,57 @@
       <w:pPr>
         <w:rPr>
           <w:rFonts w:ascii="Courier New" w:hAnsi="Courier New" w:cs="Courier New"/>
-        </w:rPr>
-      </w:pPr>
-      <w:r>
-        <w:rPr>
-          <w:rFonts w:ascii="Courier New" w:hAnsi="Courier New" w:cs="Courier New" w:hint="eastAsia"/>
+          <w:color w:val="FF0000"/>
+        </w:rPr>
+      </w:pPr>
+      <w:r>
+        <w:rPr>
+          <w:rFonts w:ascii="Courier New" w:hAnsi="Courier New" w:cs="Courier New" w:hint="eastAsia"/>
+          <w:color w:val="FF0000"/>
         </w:rPr>
         <w:t>下面的内置变量可以在片元着色器中读取。</w:t>
       </w:r>
       <w:r>
         <w:rPr>
           <w:rFonts w:ascii="Courier New" w:hAnsi="Courier New" w:cs="Courier New"/>
+          <w:color w:val="FF0000"/>
         </w:rPr>
         <w:t>G</w:t>
       </w:r>
       <w:r>
         <w:rPr>
           <w:rFonts w:ascii="Courier New" w:hAnsi="Courier New" w:cs="Courier New" w:hint="eastAsia"/>
+          <w:color w:val="FF0000"/>
         </w:rPr>
         <w:t>l_Color</w:t>
       </w:r>
       <w:r>
         <w:rPr>
           <w:rFonts w:ascii="Courier New" w:hAnsi="Courier New" w:cs="Courier New" w:hint="eastAsia"/>
+          <w:color w:val="FF0000"/>
         </w:rPr>
         <w:t>和</w:t>
       </w:r>
       <w:r>
         <w:rPr>
           <w:rFonts w:ascii="Courier New" w:hAnsi="Courier New" w:cs="Courier New" w:hint="eastAsia"/>
+          <w:color w:val="FF0000"/>
         </w:rPr>
         <w:t>gl_SecondaryColor</w:t>
       </w:r>
       <w:r>
         <w:rPr>
           <w:rFonts w:ascii="Courier New" w:hAnsi="Courier New" w:cs="Courier New" w:hint="eastAsia"/>
-        </w:rPr>
-        <w:t>名称与可以在顶点着色器中使用的内置属性变量名称是相同的。但是，这不会导致名称冲突，因为属性只有在顶点着色器中才能看到，而下面这些变量只有在片元着色器中才能看到。</w:t>
+          <w:color w:val="FF0000"/>
+        </w:rPr>
+        <w:t>名称与可以在顶点着色器中使用的内置属性变量名称是相同的</w:t>
+      </w:r>
+      <w:r>
+        <w:rPr>
+          <w:rFonts w:ascii="Courier New" w:hAnsi="Courier New" w:cs="Courier New" w:hint="eastAsia"/>
+          <w:color w:val="FF0000"/>
+        </w:rPr>
+        <w:t>。但是，这不会导致名称冲突，因为属性只有在顶点着色器中才能看到，而下面这些变量只有在片元着色器中才能看到。</w:t>
       </w:r>
     </w:p>
     <w:p>
@@ -4916,89 +4930,104 @@
       <w:pPr>
         <w:rPr>
           <w:rFonts w:ascii="Courier New" w:hAnsi="Courier New" w:cs="Courier New"/>
-        </w:rPr>
-      </w:pPr>
-      <w:r>
-        <w:rPr>
-          <w:rFonts w:ascii="Courier New" w:hAnsi="Courier New" w:cs="Courier New"/>
+          <w:color w:val="FF0000"/>
+        </w:rPr>
+      </w:pPr>
+      <w:r>
+        <w:rPr>
+          <w:rFonts w:ascii="Courier New" w:hAnsi="Courier New" w:cs="Courier New"/>
+          <w:color w:val="FF0000"/>
         </w:rPr>
         <w:t>G</w:t>
       </w:r>
       <w:r>
         <w:rPr>
           <w:rFonts w:ascii="Courier New" w:hAnsi="Courier New" w:cs="Courier New" w:hint="eastAsia"/>
+          <w:color w:val="FF0000"/>
         </w:rPr>
         <w:t>l_Color</w:t>
       </w:r>
       <w:r>
         <w:rPr>
           <w:rFonts w:ascii="Courier New" w:hAnsi="Courier New" w:cs="Courier New" w:hint="eastAsia"/>
+          <w:color w:val="FF0000"/>
         </w:rPr>
         <w:t>和</w:t>
       </w:r>
       <w:r>
         <w:rPr>
           <w:rFonts w:ascii="Courier New" w:hAnsi="Courier New" w:cs="Courier New" w:hint="eastAsia"/>
+          <w:color w:val="FF0000"/>
         </w:rPr>
         <w:t>gl_SecondaryColor</w:t>
       </w:r>
       <w:r>
         <w:rPr>
           <w:rFonts w:ascii="Courier New" w:hAnsi="Courier New" w:cs="Courier New" w:hint="eastAsia"/>
+          <w:color w:val="FF0000"/>
         </w:rPr>
         <w:t>的值将从</w:t>
       </w:r>
       <w:r>
         <w:rPr>
           <w:rFonts w:ascii="Courier New" w:hAnsi="Courier New" w:cs="Courier New" w:hint="eastAsia"/>
+          <w:color w:val="FF0000"/>
         </w:rPr>
         <w:t>gl_FrongColor</w:t>
       </w:r>
       <w:r>
         <w:rPr>
           <w:rFonts w:ascii="Courier New" w:hAnsi="Courier New" w:cs="Courier New" w:hint="eastAsia"/>
+          <w:color w:val="FF0000"/>
         </w:rPr>
         <w:t>、</w:t>
       </w:r>
       <w:r>
         <w:rPr>
           <w:rFonts w:ascii="Courier New" w:hAnsi="Courier New" w:cs="Courier New" w:hint="eastAsia"/>
+          <w:color w:val="FF0000"/>
         </w:rPr>
         <w:t>gl_BackColor</w:t>
       </w:r>
       <w:r>
         <w:rPr>
           <w:rFonts w:ascii="Courier New" w:hAnsi="Courier New" w:cs="Courier New" w:hint="eastAsia"/>
+          <w:color w:val="FF0000"/>
         </w:rPr>
         <w:t>、</w:t>
       </w:r>
       <w:r>
         <w:rPr>
           <w:rFonts w:ascii="Courier New" w:hAnsi="Courier New" w:cs="Courier New" w:hint="eastAsia"/>
+          <w:color w:val="FF0000"/>
         </w:rPr>
         <w:t>gl_SecondFrontColor</w:t>
       </w:r>
       <w:r>
         <w:rPr>
           <w:rFonts w:ascii="Courier New" w:hAnsi="Courier New" w:cs="Courier New" w:hint="eastAsia"/>
+          <w:color w:val="FF0000"/>
         </w:rPr>
         <w:t>和</w:t>
       </w:r>
       <w:r>
         <w:rPr>
           <w:rFonts w:ascii="Courier New" w:hAnsi="Courier New" w:cs="Courier New" w:hint="eastAsia"/>
+          <w:color w:val="FF0000"/>
         </w:rPr>
         <w:t>gl_BackSecondaryColor</w:t>
       </w:r>
       <w:r>
         <w:rPr>
           <w:rFonts w:ascii="Courier New" w:hAnsi="Courier New" w:cs="Courier New" w:hint="eastAsia"/>
+          <w:color w:val="FF0000"/>
         </w:rPr>
         <w:t>中自动导出，这是固定功能处理的一部分</w:t>
       </w:r>
       <w:r>
         <w:rPr>
           <w:rFonts w:ascii="Courier New" w:hAnsi="Courier New" w:cs="Courier New" w:hint="eastAsia"/>
+          <w:color w:val="FF0000"/>
         </w:rPr>
         <w:t>，用来确定片元属于正面的图元还是背面的图元。</w:t>
       </w:r>
@@ -5295,50 +5324,64 @@
       <w:r>
         <w:rPr>
           <w:rFonts w:ascii="Courier New" w:hAnsi="Courier New" w:cs="Courier New" w:hint="eastAsia"/>
+          <w:color w:val="FF0000"/>
         </w:rPr>
         <w:t>片元着色器会使用内置变量</w:t>
       </w:r>
       <w:r>
         <w:rPr>
           <w:rFonts w:ascii="Courier New" w:hAnsi="Courier New" w:cs="Courier New" w:hint="eastAsia"/>
+          <w:color w:val="FF0000"/>
         </w:rPr>
         <w:t>gl_FragColor</w:t>
       </w:r>
       <w:r>
         <w:rPr>
           <w:rFonts w:ascii="Courier New" w:hAnsi="Courier New" w:cs="Courier New" w:hint="eastAsia"/>
+          <w:color w:val="FF0000"/>
         </w:rPr>
         <w:t>和</w:t>
       </w:r>
       <w:r>
         <w:rPr>
           <w:rFonts w:ascii="Courier New" w:hAnsi="Courier New" w:cs="Courier New" w:hint="eastAsia"/>
+          <w:color w:val="FF0000"/>
         </w:rPr>
         <w:t>gl_FragDepth</w:t>
       </w:r>
       <w:r>
         <w:rPr>
           <w:rFonts w:ascii="Courier New" w:hAnsi="Courier New" w:cs="Courier New" w:hint="eastAsia"/>
+          <w:color w:val="FF0000"/>
         </w:rPr>
         <w:t>将它们的结果发送到</w:t>
       </w:r>
       <w:r>
         <w:rPr>
           <w:rFonts w:ascii="Courier New" w:hAnsi="Courier New" w:cs="Courier New" w:hint="eastAsia"/>
+          <w:color w:val="FF0000"/>
         </w:rPr>
         <w:t>opengl</w:t>
       </w:r>
       <w:r>
         <w:rPr>
           <w:rFonts w:ascii="Courier New" w:hAnsi="Courier New" w:cs="Courier New" w:hint="eastAsia"/>
+          <w:color w:val="FF0000"/>
         </w:rPr>
         <w:t>管线的末端。</w:t>
       </w:r>
       <w:r>
         <w:rPr>
           <w:rFonts w:ascii="Courier New" w:hAnsi="Courier New" w:cs="Courier New" w:hint="eastAsia"/>
-        </w:rPr>
-        <w:t>这些内置的片元着色器变量具有全局作用域，并且可以被片元着色器写入多次，如果它们被写入了多次，那么最后一次赋予的值就是在后续操作中使用的值。</w:t>
+          <w:color w:val="FF0000"/>
+        </w:rPr>
+        <w:t>这些内置的片元着色器变量具有全局作用域，并且可以被片元着色器写入多次</w:t>
+      </w:r>
+      <w:r>
+        <w:rPr>
+          <w:rFonts w:ascii="Courier New" w:hAnsi="Courier New" w:cs="Courier New" w:hint="eastAsia"/>
+        </w:rPr>
+        <w:t>，如果它们被写入了多次，那么最后一次赋予的值就是在后续操作中使用的值。</w:t>
       </w:r>
     </w:p>
     <w:p>
@@ -7410,7 +7453,7 @@
     <w:p>
       <w:pPr>
         <w:rPr>
-          <w:rFonts w:ascii="Courier New" w:hAnsi="Courier New" w:cs="Courier New" w:hint="eastAsia"/>
+          <w:rFonts w:ascii="Courier New" w:hAnsi="Courier New" w:cs="Courier New"/>
           <w:b/>
         </w:rPr>
       </w:pPr>
@@ -7572,7 +7615,7 @@
     <w:p>
       <w:pPr>
         <w:rPr>
-          <w:rFonts w:ascii="Courier New" w:hAnsi="Courier New" w:cs="Courier New" w:hint="eastAsia"/>
+          <w:rFonts w:ascii="Courier New" w:hAnsi="Courier New" w:cs="Courier New"/>
         </w:rPr>
       </w:pPr>
       <w:r>
@@ -7652,7 +7695,7 @@
       <w:pPr>
         <w:ind w:firstLineChars="200" w:firstLine="420"/>
         <w:rPr>
-          <w:rFonts w:ascii="Courier New" w:hAnsi="Courier New" w:cs="Courier New" w:hint="eastAsia"/>
+          <w:rFonts w:ascii="Courier New" w:hAnsi="Courier New" w:cs="Courier New"/>
         </w:rPr>
       </w:pPr>
       <w:r>
